--- a/slacktraining.docx
+++ b/slacktraining.docx
@@ -28,67 +28,146 @@
           <w:b/>
           <w:bCs/>
         </w:rPr>
-        <w:t xml:space="preserve">Slack, the digital </w:t>
-      </w:r>
-      <w:r>
+        <w:t>Slack, the digital headquarters for your group...</w:t>
+      </w:r>
+    </w:p>
+    <w:p>
+      <w:pPr>
         <w:rPr>
           <w:b/>
           <w:bCs/>
         </w:rPr>
-        <w:t>headquarters</w:t>
-      </w:r>
+      </w:pPr>
       <w:r>
         <w:rPr>
           <w:b/>
           <w:bCs/>
         </w:rPr>
-        <w:t xml:space="preserve"> for your group...</w:t>
-      </w:r>
-    </w:p>
-    <w:p>
-      <w:pPr>
+        <w:t>28 April 2022</w:t>
+      </w:r>
+    </w:p>
+    <w:p>
+      <w:pPr>
+        <w:rPr>
+          <w:u w:val="single"/>
+          <w:lang w:val="en-GB"/>
+        </w:rPr>
+      </w:pPr>
+      <w:r>
+        <w:rPr>
+          <w:u w:val="single"/>
+          <w:lang w:val="en-GB"/>
+        </w:rPr>
+        <w:t>Virtual training program activities</w:t>
+      </w:r>
+    </w:p>
+    <w:p>
+      <w:pPr>
+        <w:rPr>
+          <w:lang w:val="en-GB"/>
+        </w:rPr>
+      </w:pPr>
+      <w:r>
         <w:rPr>
           <w:b/>
           <w:bCs/>
+          <w:lang w:val="en-GB"/>
+        </w:rPr>
+        <w:t>Instructor</w:t>
+      </w:r>
+      <w:r>
+        <w:rPr>
+          <w:lang w:val="en-GB"/>
+        </w:rPr>
+        <w:t xml:space="preserve">: </w:t>
+      </w:r>
+      <w:r>
+        <w:rPr>
+          <w:lang w:val="en-GB"/>
+        </w:rPr>
+        <w:t xml:space="preserve">Dr. </w:t>
+      </w:r>
+      <w:r>
+        <w:rPr>
+          <w:lang w:val="en-GB"/>
+        </w:rPr>
+        <w:t>Lindani Moyo</w:t>
+      </w:r>
+      <w:r>
+        <w:rPr>
+          <w:lang w:val="en-GB"/>
+        </w:rPr>
+        <w:t xml:space="preserve">, </w:t>
+      </w:r>
+      <w:r>
+        <w:rPr>
+          <w:lang w:val="en-GB"/>
+        </w:rPr>
+        <w:t>APS-AD communications</w:t>
+      </w:r>
+      <w:r>
+        <w:rPr>
+          <w:lang w:val="en-GB"/>
+        </w:rPr>
+        <w:t xml:space="preserve"> &amp; marketing committee</w:t>
+      </w:r>
+    </w:p>
+    <w:p>
+      <w:pPr>
+        <w:rPr>
+          <w:lang w:val="en-GB"/>
         </w:rPr>
       </w:pPr>
       <w:r>
         <w:rPr>
           <w:b/>
           <w:bCs/>
-        </w:rPr>
-        <w:t>28 April 2022</w:t>
-      </w:r>
-    </w:p>
-    <w:p>
-      <w:pPr>
-        <w:rPr>
-          <w:lang w:val="en-GB"/>
-        </w:rPr>
-      </w:pPr>
-      <w:r>
-        <w:rPr>
-          <w:lang w:val="en-GB"/>
-        </w:rPr>
-        <w:t>T</w:t>
-      </w:r>
-      <w:r>
-        <w:rPr>
-          <w:lang w:val="en-GB"/>
-        </w:rPr>
-        <w:t xml:space="preserve">raining </w:t>
-      </w:r>
-      <w:r>
-        <w:rPr>
-          <w:lang w:val="en-GB"/>
-        </w:rPr>
-        <w:t>program</w:t>
-      </w:r>
-      <w:r>
-        <w:rPr>
-          <w:lang w:val="en-GB"/>
-        </w:rPr>
-        <w:t xml:space="preserve"> activities</w:t>
+          <w:lang w:val="en-GB"/>
+        </w:rPr>
+        <w:t>Mod</w:t>
+      </w:r>
+      <w:r>
+        <w:rPr>
+          <w:b/>
+          <w:bCs/>
+          <w:lang w:val="en-GB"/>
+        </w:rPr>
+        <w:t>erator</w:t>
+      </w:r>
+      <w:r>
+        <w:rPr>
+          <w:lang w:val="en-GB"/>
+        </w:rPr>
+        <w:t>: Prof. A</w:t>
+      </w:r>
+    </w:p>
+    <w:p>
+      <w:pPr>
+        <w:rPr>
+          <w:lang w:val="en-GB"/>
+        </w:rPr>
+      </w:pPr>
+      <w:r>
+        <w:rPr>
+          <w:b/>
+          <w:bCs/>
+          <w:lang w:val="en-GB"/>
+        </w:rPr>
+        <w:t>Helpers</w:t>
+      </w:r>
+      <w:r>
+        <w:rPr>
+          <w:b/>
+          <w:bCs/>
+          <w:lang w:val="en-GB"/>
+        </w:rPr>
+        <w:t xml:space="preserve"> in the breakout sessions</w:t>
+      </w:r>
+      <w:r>
+        <w:rPr>
+          <w:lang w:val="en-GB"/>
+        </w:rPr>
+        <w:t>:</w:t>
       </w:r>
     </w:p>
     <w:p>
@@ -130,19 +209,43 @@
         <w:rPr>
           <w:lang w:val="en-GB"/>
         </w:rPr>
-        <w:t xml:space="preserve">what is slack, what is </w:t>
-      </w:r>
-      <w:r>
-        <w:rPr>
-          <w:lang w:val="en-GB"/>
-        </w:rPr>
-        <w:t>its purpose</w:t>
-      </w:r>
-      <w:r>
-        <w:rPr>
-          <w:lang w:val="en-GB"/>
-        </w:rPr>
-        <w:t>, what are do other people say about slack</w:t>
+        <w:t xml:space="preserve">what is </w:t>
+      </w:r>
+      <w:r>
+        <w:rPr>
+          <w:lang w:val="en-GB"/>
+        </w:rPr>
+        <w:t>slack?</w:t>
+      </w:r>
+      <w:r>
+        <w:rPr>
+          <w:lang w:val="en-GB"/>
+        </w:rPr>
+        <w:t xml:space="preserve"> what is </w:t>
+      </w:r>
+      <w:r>
+        <w:rPr>
+          <w:lang w:val="en-GB"/>
+        </w:rPr>
+        <w:t xml:space="preserve">its </w:t>
+      </w:r>
+      <w:r>
+        <w:rPr>
+          <w:lang w:val="en-GB"/>
+        </w:rPr>
+        <w:t>purpose?</w:t>
+      </w:r>
+      <w:r>
+        <w:rPr>
+          <w:lang w:val="en-GB"/>
+        </w:rPr>
+        <w:t xml:space="preserve"> what do other people say about slack</w:t>
+      </w:r>
+      <w:r>
+        <w:rPr>
+          <w:lang w:val="en-GB"/>
+        </w:rPr>
+        <w:t>?</w:t>
       </w:r>
     </w:p>
     <w:p>
@@ -178,7 +281,19 @@
         <w:rPr>
           <w:lang w:val="en-GB"/>
         </w:rPr>
-        <w:t xml:space="preserve">. You can install in </w:t>
+        <w:t xml:space="preserve">. You can install </w:t>
+      </w:r>
+      <w:r>
+        <w:rPr>
+          <w:lang w:val="en-GB"/>
+        </w:rPr>
+        <w:t xml:space="preserve">it </w:t>
+      </w:r>
+      <w:r>
+        <w:rPr>
+          <w:lang w:val="en-GB"/>
+        </w:rPr>
+        <w:t xml:space="preserve">in </w:t>
       </w:r>
       <w:r>
         <w:rPr>
@@ -190,13 +305,7 @@
         <w:rPr>
           <w:lang w:val="en-GB"/>
         </w:rPr>
-        <w:t xml:space="preserve">your devices if you like to: </w:t>
-      </w:r>
-      <w:r>
-        <w:rPr>
-          <w:lang w:val="en-GB"/>
-        </w:rPr>
-        <w:t>desktop, tablet or mobile</w:t>
+        <w:t>your devices if you like to: desktop, tablet or mobile</w:t>
       </w:r>
       <w:r>
         <w:rPr>
@@ -226,7 +335,21 @@
         <w:rPr>
           <w:lang w:val="en-GB"/>
         </w:rPr>
-        <w:t xml:space="preserve"> -mac/linux</w:t>
+        <w:t xml:space="preserve"> -mac/</w:t>
+      </w:r>
+      <w:proofErr w:type="spellStart"/>
+      <w:r>
+        <w:rPr>
+          <w:lang w:val="en-GB"/>
+        </w:rPr>
+        <w:t>linux</w:t>
+      </w:r>
+      <w:proofErr w:type="spellEnd"/>
+      <w:r>
+        <w:rPr>
+          <w:lang w:val="en-GB"/>
+        </w:rPr>
+        <w:t>/windows</w:t>
       </w:r>
       <w:r>
         <w:rPr>
@@ -247,7 +370,91 @@
         <w:rPr>
           <w:lang w:val="en-GB"/>
         </w:rPr>
-        <w:t xml:space="preserve"> (click the link then navigate to download at the bottom of the page)</w:t>
+        <w:t xml:space="preserve"> (click the link </w:t>
+      </w:r>
+      <w:r>
+        <w:rPr>
+          <w:lang w:val="en-GB"/>
+        </w:rPr>
+        <w:t xml:space="preserve">from a web browser in your device </w:t>
+      </w:r>
+      <w:r>
+        <w:rPr>
+          <w:lang w:val="en-GB"/>
+        </w:rPr>
+        <w:t xml:space="preserve">then navigate to </w:t>
+      </w:r>
+      <w:r>
+        <w:rPr>
+          <w:lang w:val="en-GB"/>
+        </w:rPr>
+        <w:t>the “</w:t>
+      </w:r>
+      <w:r>
+        <w:rPr>
+          <w:lang w:val="en-GB"/>
+        </w:rPr>
+        <w:t>download</w:t>
+      </w:r>
+      <w:r>
+        <w:rPr>
+          <w:lang w:val="en-GB"/>
+        </w:rPr>
+        <w:t>” button</w:t>
+      </w:r>
+      <w:r>
+        <w:rPr>
+          <w:lang w:val="en-GB"/>
+        </w:rPr>
+        <w:t xml:space="preserve"> at the bottom of the page</w:t>
+      </w:r>
+      <w:r>
+        <w:rPr>
+          <w:lang w:val="en-GB"/>
+        </w:rPr>
+        <w:t>, it will au</w:t>
+      </w:r>
+      <w:r>
+        <w:rPr>
+          <w:lang w:val="en-GB"/>
+        </w:rPr>
+        <w:t>to</w:t>
+      </w:r>
+      <w:r>
+        <w:rPr>
+          <w:lang w:val="en-GB"/>
+        </w:rPr>
+        <w:t>matically take you</w:t>
+      </w:r>
+      <w:r>
+        <w:rPr>
+          <w:lang w:val="en-GB"/>
+        </w:rPr>
+        <w:t xml:space="preserve"> to</w:t>
+      </w:r>
+      <w:r>
+        <w:rPr>
+          <w:lang w:val="en-GB"/>
+        </w:rPr>
+        <w:t xml:space="preserve"> a download specific t</w:t>
+      </w:r>
+      <w:r>
+        <w:rPr>
+          <w:lang w:val="en-GB"/>
+        </w:rPr>
+        <w:t>o</w:t>
+      </w:r>
+      <w:r>
+        <w:rPr>
+          <w:lang w:val="en-GB"/>
+        </w:rPr>
+        <w:t xml:space="preserve"> your device</w:t>
+      </w:r>
+      <w:r>
+        <w:rPr>
+          <w:lang w:val="en-GB"/>
+        </w:rPr>
+        <w:t>)</w:t>
       </w:r>
     </w:p>
     <w:p>
@@ -345,26 +552,30 @@
         <w:rPr>
           <w:lang w:val="en-GB"/>
         </w:rPr>
-        <w:t>A</w:t>
-      </w:r>
-      <w:r>
-        <w:rPr>
-          <w:lang w:val="en-GB"/>
-        </w:rPr>
-        <w:t>pple i</w:t>
-      </w:r>
-      <w:r>
-        <w:rPr>
-          <w:lang w:val="en-GB"/>
-        </w:rPr>
-        <w:t>phone/</w:t>
-      </w:r>
+        <w:t xml:space="preserve">Apple </w:t>
+      </w:r>
+      <w:proofErr w:type="spellStart"/>
+      <w:r>
+        <w:rPr>
+          <w:lang w:val="en-GB"/>
+        </w:rPr>
+        <w:t>iphone</w:t>
+      </w:r>
+      <w:proofErr w:type="spellEnd"/>
+      <w:r>
+        <w:rPr>
+          <w:lang w:val="en-GB"/>
+        </w:rPr>
+        <w:t>/</w:t>
+      </w:r>
+      <w:proofErr w:type="spellStart"/>
       <w:r>
         <w:rPr>
           <w:lang w:val="en-GB"/>
         </w:rPr>
         <w:t>ipad</w:t>
       </w:r>
+      <w:proofErr w:type="spellEnd"/>
       <w:r>
         <w:rPr>
           <w:lang w:val="en-GB"/>
@@ -444,13 +655,7 @@
         <w:rPr>
           <w:lang w:val="en-GB"/>
         </w:rPr>
-        <w:t xml:space="preserve"> slack group for the APS-AD committee members using the link</w:t>
-      </w:r>
-      <w:r>
-        <w:rPr>
-          <w:lang w:val="en-GB"/>
-        </w:rPr>
-        <w:t xml:space="preserve"> </w:t>
+        <w:t xml:space="preserve"> slack group for the APS-AD committee members using the link </w:t>
       </w:r>
       <w:hyperlink r:id="rId9" w:history="1">
         <w:r>
@@ -459,33 +664,81 @@
             <w:rFonts w:ascii="Calibri" w:hAnsi="Calibri" w:cs="Calibri"/>
             <w:lang w:val="en-GB" w:eastAsia="en-GB"/>
           </w:rPr>
-          <w:t>https://join.slack.com/t/africanphytopathology/shared_i</w:t>
-        </w:r>
-        <w:r>
-          <w:rPr>
-            <w:rStyle w:val="Hyperlink"/>
-            <w:rFonts w:ascii="Calibri" w:hAnsi="Calibri" w:cs="Calibri"/>
-            <w:lang w:val="en-GB" w:eastAsia="en-GB"/>
-          </w:rPr>
-          <w:t>n</w:t>
-        </w:r>
-        <w:r>
-          <w:rPr>
-            <w:rStyle w:val="Hyperlink"/>
-            <w:rFonts w:ascii="Calibri" w:hAnsi="Calibri" w:cs="Calibri"/>
-            <w:lang w:val="en-GB" w:eastAsia="en-GB"/>
-          </w:rPr>
-          <w:t>vite/zt-161rb2wlv-YAga6En6Sxe5hspnh9EeFg</w:t>
+          <w:t>https://join.slack.com/t/africanphytopathology/shared_invite/zt-161rb2wlv-YAga6En6Sxe5hspnh9EeFg</w:t>
         </w:r>
       </w:hyperlink>
     </w:p>
     <w:p>
       <w:pPr>
-        <w:pStyle w:val="ListParagraph"/>
-        <w:numPr>
-          <w:ilvl w:val="0"/>
-          <w:numId w:val="1"/>
-        </w:numPr>
+        <w:rPr>
+          <w:lang w:val="en-GB"/>
+        </w:rPr>
+      </w:pPr>
+      <w:r>
+        <w:rPr>
+          <w:lang w:val="en-GB"/>
+        </w:rPr>
+        <w:t>We would like your feedback to help us get better!!</w:t>
+      </w:r>
+      <w:r>
+        <w:rPr>
+          <w:lang w:val="en-GB"/>
+        </w:rPr>
+        <w:t xml:space="preserve"> </w:t>
+      </w:r>
+      <w:r>
+        <w:rPr>
+          <w:lang w:val="en-GB"/>
+        </w:rPr>
+        <w:t xml:space="preserve">Sometime after </w:t>
+      </w:r>
+      <w:r>
+        <w:rPr>
+          <w:lang w:val="en-GB"/>
+        </w:rPr>
+        <w:t xml:space="preserve">the training, a survey will be sent out for your feedback to help us with future training </w:t>
+      </w:r>
+      <w:r>
+        <w:rPr>
+          <w:lang w:val="en-GB"/>
+        </w:rPr>
+        <w:t>programs</w:t>
+      </w:r>
+      <w:r>
+        <w:rPr>
+          <w:lang w:val="en-GB"/>
+        </w:rPr>
+        <w:t xml:space="preserve">. </w:t>
+      </w:r>
+    </w:p>
+    <w:p>
+      <w:pPr>
+        <w:rPr>
+          <w:lang w:val="en-GB"/>
+        </w:rPr>
+      </w:pPr>
+      <w:r>
+        <w:rPr>
+          <w:lang w:val="en-GB"/>
+        </w:rPr>
+        <w:t>Best regards,</w:t>
+      </w:r>
+    </w:p>
+    <w:p>
+      <w:pPr>
+        <w:rPr>
+          <w:lang w:val="en-GB"/>
+        </w:rPr>
+      </w:pPr>
+      <w:r>
+        <w:rPr>
+          <w:lang w:val="en-GB"/>
+        </w:rPr>
+        <w:t>APS-AD communications &amp; marketing committee</w:t>
+      </w:r>
+    </w:p>
+    <w:p>
+      <w:pPr>
         <w:rPr>
           <w:lang w:val="en-GB"/>
         </w:rPr>
@@ -1121,6 +1374,7 @@
   <w:style w:type="character" w:default="1" w:styleId="DefaultParagraphFont">
     <w:name w:val="Default Paragraph Font"/>
     <w:uiPriority w:val="1"/>
+    <w:semiHidden/>
     <w:unhideWhenUsed/>
   </w:style>
   <w:style w:type="table" w:default="1" w:styleId="TableNormal">

--- a/slacktraining.docx
+++ b/slacktraining.docx
@@ -14,135 +14,100 @@
           <w:b/>
           <w:bCs/>
         </w:rPr>
-        <w:t>Slack training program</w:t>
-      </w:r>
-      <w:r>
+        <w:t>APS African Division and the African Phytopathology Group</w:t>
+      </w:r>
+    </w:p>
+    <w:p>
+      <w:pPr>
         <w:rPr>
           <w:b/>
           <w:bCs/>
         </w:rPr>
-        <w:t xml:space="preserve">: </w:t>
-      </w:r>
+      </w:pPr>
       <w:r>
         <w:rPr>
           <w:b/>
           <w:bCs/>
         </w:rPr>
-        <w:t>Slack, the digital headquarters for your group...</w:t>
-      </w:r>
-    </w:p>
-    <w:p>
-      <w:pPr>
+        <w:t>Slack training program</w:t>
+      </w:r>
+      <w:r>
         <w:rPr>
           <w:b/>
           <w:bCs/>
         </w:rPr>
-      </w:pPr>
+        <w:t xml:space="preserve">: </w:t>
+      </w:r>
       <w:r>
         <w:rPr>
           <w:b/>
           <w:bCs/>
         </w:rPr>
-        <w:t>28 April 2022</w:t>
-      </w:r>
-    </w:p>
-    <w:p>
-      <w:pPr>
-        <w:rPr>
-          <w:u w:val="single"/>
-          <w:lang w:val="en-GB"/>
-        </w:rPr>
-      </w:pPr>
-      <w:r>
-        <w:rPr>
-          <w:u w:val="single"/>
-          <w:lang w:val="en-GB"/>
-        </w:rPr>
-        <w:t>Virtual training program activities</w:t>
-      </w:r>
-    </w:p>
-    <w:p>
-      <w:pPr>
-        <w:rPr>
-          <w:lang w:val="en-GB"/>
-        </w:rPr>
-      </w:pPr>
-      <w:r>
+        <w:t>Slack, the digital headquarters for your group...</w:t>
+      </w:r>
+    </w:p>
+    <w:p>
+      <w:pPr>
         <w:rPr>
           <w:b/>
           <w:bCs/>
-          <w:lang w:val="en-GB"/>
-        </w:rPr>
-        <w:t>Instructor</w:t>
-      </w:r>
-      <w:r>
-        <w:rPr>
-          <w:lang w:val="en-GB"/>
-        </w:rPr>
-        <w:t xml:space="preserve">: </w:t>
-      </w:r>
-      <w:r>
-        <w:rPr>
-          <w:lang w:val="en-GB"/>
-        </w:rPr>
-        <w:t xml:space="preserve">Dr. </w:t>
-      </w:r>
-      <w:r>
-        <w:rPr>
-          <w:lang w:val="en-GB"/>
-        </w:rPr>
-        <w:t>Lindani Moyo</w:t>
-      </w:r>
-      <w:r>
-        <w:rPr>
-          <w:lang w:val="en-GB"/>
-        </w:rPr>
-        <w:t xml:space="preserve">, </w:t>
-      </w:r>
-      <w:r>
-        <w:rPr>
-          <w:lang w:val="en-GB"/>
-        </w:rPr>
-        <w:t>APS-AD communications</w:t>
-      </w:r>
-      <w:r>
-        <w:rPr>
-          <w:lang w:val="en-GB"/>
-        </w:rPr>
-        <w:t xml:space="preserve"> &amp; marketing committee</w:t>
-      </w:r>
-    </w:p>
-    <w:p>
-      <w:pPr>
-        <w:rPr>
-          <w:lang w:val="en-GB"/>
         </w:rPr>
       </w:pPr>
       <w:r>
         <w:rPr>
           <w:b/>
           <w:bCs/>
-          <w:lang w:val="en-GB"/>
-        </w:rPr>
-        <w:t>Mod</w:t>
-      </w:r>
+        </w:rPr>
+        <w:t>28 April 2022</w:t>
+      </w:r>
+    </w:p>
+    <w:p>
+      <w:pPr>
+        <w:rPr>
+          <w:u w:val="single"/>
+          <w:lang w:val="en-GB"/>
+        </w:rPr>
+      </w:pPr>
+      <w:r>
+        <w:rPr>
+          <w:u w:val="single"/>
+          <w:lang w:val="en-GB"/>
+        </w:rPr>
+        <w:t>Virtual training program activities</w:t>
+      </w:r>
+    </w:p>
+    <w:p>
+      <w:pPr>
+        <w:spacing w:after="0"/>
+        <w:rPr>
+          <w:lang w:val="en-GB"/>
+        </w:rPr>
+      </w:pPr>
       <w:r>
         <w:rPr>
           <w:b/>
           <w:bCs/>
           <w:lang w:val="en-GB"/>
         </w:rPr>
-        <w:t>erator</w:t>
-      </w:r>
-      <w:r>
-        <w:rPr>
-          <w:lang w:val="en-GB"/>
-        </w:rPr>
-        <w:t>: Prof. A</w:t>
-      </w:r>
-    </w:p>
-    <w:p>
-      <w:pPr>
+        <w:t>Moderator</w:t>
+      </w:r>
+      <w:r>
+        <w:rPr>
+          <w:lang w:val="en-GB"/>
+        </w:rPr>
+        <w:t xml:space="preserve">: Prof. </w:t>
+      </w:r>
+      <w:r>
+        <w:rPr>
+          <w:rFonts w:ascii="Calibri" w:hAnsi="Calibri" w:cs="Calibri"/>
+          <w:lang w:val="en-US" w:eastAsia="en-GB"/>
+        </w:rPr>
+        <w:t>Olufemi Alabi</w:t>
+      </w:r>
+    </w:p>
+    <w:p>
+      <w:pPr>
+        <w:spacing w:after="0"/>
         <w:rPr>
           <w:lang w:val="en-GB"/>
         </w:rPr>
@@ -153,14 +118,66 @@
           <w:bCs/>
           <w:lang w:val="en-GB"/>
         </w:rPr>
-        <w:t>Helpers</w:t>
-      </w:r>
+        <w:t>Instructor</w:t>
+      </w:r>
+      <w:r>
+        <w:rPr>
+          <w:lang w:val="en-GB"/>
+        </w:rPr>
+        <w:t xml:space="preserve">: </w:t>
+      </w:r>
+      <w:r>
+        <w:rPr>
+          <w:lang w:val="en-GB"/>
+        </w:rPr>
+        <w:t xml:space="preserve">Dr. </w:t>
+      </w:r>
+      <w:r>
+        <w:rPr>
+          <w:lang w:val="en-GB"/>
+        </w:rPr>
+        <w:t>Lindani Moyo</w:t>
+      </w:r>
+      <w:r>
+        <w:rPr>
+          <w:lang w:val="en-GB"/>
+        </w:rPr>
+        <w:t xml:space="preserve">, </w:t>
+      </w:r>
+      <w:r>
+        <w:rPr>
+          <w:lang w:val="en-GB"/>
+        </w:rPr>
+        <w:t>APS-AD communications</w:t>
+      </w:r>
+      <w:r>
+        <w:rPr>
+          <w:lang w:val="en-GB"/>
+        </w:rPr>
+        <w:t xml:space="preserve"> &amp; marketing committee</w:t>
+      </w:r>
+    </w:p>
+    <w:p>
+      <w:pPr>
+        <w:spacing w:after="0"/>
+        <w:rPr>
+          <w:lang w:val="en-GB"/>
+        </w:rPr>
+      </w:pPr>
       <w:r>
         <w:rPr>
           <w:b/>
           <w:bCs/>
           <w:lang w:val="en-GB"/>
         </w:rPr>
+        <w:t>Helpers</w:t>
+      </w:r>
+      <w:r>
+        <w:rPr>
+          <w:b/>
+          <w:bCs/>
+          <w:lang w:val="en-GB"/>
+        </w:rPr>
         <w:t xml:space="preserve"> in the breakout sessions</w:t>
       </w:r>
       <w:r>
@@ -169,6 +186,14 @@
         </w:rPr>
         <w:t>:</w:t>
       </w:r>
+    </w:p>
+    <w:p>
+      <w:pPr>
+        <w:spacing w:after="0"/>
+        <w:rPr>
+          <w:lang w:val="en-GB"/>
+        </w:rPr>
+      </w:pPr>
     </w:p>
     <w:p>
       <w:pPr>
@@ -335,16 +360,8 @@
         <w:rPr>
           <w:lang w:val="en-GB"/>
         </w:rPr>
-        <w:t xml:space="preserve"> -mac/</w:t>
-      </w:r>
-      <w:proofErr w:type="spellStart"/>
-      <w:r>
-        <w:rPr>
-          <w:lang w:val="en-GB"/>
-        </w:rPr>
-        <w:t>linux</w:t>
-      </w:r>
-      <w:proofErr w:type="spellEnd"/>
+        <w:t xml:space="preserve"> -mac/linux</w:t>
+      </w:r>
       <w:r>
         <w:rPr>
           <w:lang w:val="en-GB"/>
@@ -552,30 +569,8 @@
         <w:rPr>
           <w:lang w:val="en-GB"/>
         </w:rPr>
-        <w:t xml:space="preserve">Apple </w:t>
-      </w:r>
-      <w:proofErr w:type="spellStart"/>
-      <w:r>
-        <w:rPr>
-          <w:lang w:val="en-GB"/>
-        </w:rPr>
-        <w:t>iphone</w:t>
-      </w:r>
-      <w:proofErr w:type="spellEnd"/>
-      <w:r>
-        <w:rPr>
-          <w:lang w:val="en-GB"/>
-        </w:rPr>
-        <w:t>/</w:t>
-      </w:r>
-      <w:proofErr w:type="spellStart"/>
-      <w:r>
-        <w:rPr>
-          <w:lang w:val="en-GB"/>
-        </w:rPr>
-        <w:t>ipad</w:t>
-      </w:r>
-      <w:proofErr w:type="spellEnd"/>
+        <w:t>Apple iphone/ipad</w:t>
+      </w:r>
       <w:r>
         <w:rPr>
           <w:lang w:val="en-GB"/>
@@ -808,21 +803,11 @@
           <w:lang w:val="en-GB"/>
         </w:rPr>
       </w:pPr>
-      <w:proofErr w:type="spellStart"/>
-      <w:proofErr w:type="gramStart"/>
-      <w:r>
-        <w:rPr>
-          <w:lang w:val="en-GB"/>
-        </w:rPr>
-        <w:t>Lets</w:t>
-      </w:r>
-      <w:proofErr w:type="spellEnd"/>
-      <w:proofErr w:type="gramEnd"/>
-      <w:r>
-        <w:rPr>
-          <w:lang w:val="en-GB"/>
-        </w:rPr>
-        <w:t xml:space="preserve"> navigate around</w:t>
+      <w:r>
+        <w:rPr>
+          <w:lang w:val="en-GB"/>
+        </w:rPr>
+        <w:t>Lets navigate around</w:t>
       </w:r>
       <w:r>
         <w:rPr>

--- a/slacktraining.docx
+++ b/slacktraining.docx
@@ -360,8 +360,16 @@
         <w:rPr>
           <w:lang w:val="en-GB"/>
         </w:rPr>
-        <w:t xml:space="preserve"> -mac/linux</w:t>
-      </w:r>
+        <w:t xml:space="preserve"> -mac/</w:t>
+      </w:r>
+      <w:proofErr w:type="spellStart"/>
+      <w:r>
+        <w:rPr>
+          <w:lang w:val="en-GB"/>
+        </w:rPr>
+        <w:t>linux</w:t>
+      </w:r>
+      <w:proofErr w:type="spellEnd"/>
       <w:r>
         <w:rPr>
           <w:lang w:val="en-GB"/>
@@ -569,8 +577,30 @@
         <w:rPr>
           <w:lang w:val="en-GB"/>
         </w:rPr>
-        <w:t>Apple iphone/ipad</w:t>
-      </w:r>
+        <w:t xml:space="preserve">Apple </w:t>
+      </w:r>
+      <w:proofErr w:type="spellStart"/>
+      <w:r>
+        <w:rPr>
+          <w:lang w:val="en-GB"/>
+        </w:rPr>
+        <w:t>iphone</w:t>
+      </w:r>
+      <w:proofErr w:type="spellEnd"/>
+      <w:r>
+        <w:rPr>
+          <w:lang w:val="en-GB"/>
+        </w:rPr>
+        <w:t>/</w:t>
+      </w:r>
+      <w:proofErr w:type="spellStart"/>
+      <w:r>
+        <w:rPr>
+          <w:lang w:val="en-GB"/>
+        </w:rPr>
+        <w:t>ipad</w:t>
+      </w:r>
+      <w:proofErr w:type="spellEnd"/>
       <w:r>
         <w:rPr>
           <w:lang w:val="en-GB"/>
@@ -807,13 +837,493 @@
         <w:rPr>
           <w:lang w:val="en-GB"/>
         </w:rPr>
-        <w:t>Lets navigate around</w:t>
+        <w:t>Let’s</w:t>
+      </w:r>
+      <w:r>
+        <w:rPr>
+          <w:lang w:val="en-GB"/>
+        </w:rPr>
+        <w:t xml:space="preserve"> navigate around</w:t>
       </w:r>
       <w:r>
         <w:rPr>
           <w:lang w:val="en-GB"/>
         </w:rPr>
         <w:t>!!</w:t>
+      </w:r>
+    </w:p>
+    <w:p>
+      <w:pPr>
+        <w:pStyle w:val="ListParagraph"/>
+        <w:numPr>
+          <w:ilvl w:val="0"/>
+          <w:numId w:val="2"/>
+        </w:numPr>
+        <w:rPr>
+          <w:lang w:val="en-GB"/>
+        </w:rPr>
+      </w:pPr>
+      <w:r>
+        <w:rPr>
+          <w:b/>
+          <w:bCs/>
+          <w:lang w:val="en-GB"/>
+        </w:rPr>
+        <w:t>Breakout session:</w:t>
+      </w:r>
+      <w:r>
+        <w:rPr>
+          <w:lang w:val="en-GB"/>
+        </w:rPr>
+        <w:t xml:space="preserve"> </w:t>
+      </w:r>
+      <w:r>
+        <w:rPr>
+          <w:lang w:val="en-GB"/>
+        </w:rPr>
+        <w:t>each committee goes into its own break out room</w:t>
+      </w:r>
+      <w:r>
+        <w:rPr>
+          <w:lang w:val="en-GB"/>
+        </w:rPr>
+        <w:t>. Brainstorm how you will use slack to benefit</w:t>
+      </w:r>
+      <w:r>
+        <w:rPr>
+          <w:lang w:val="en-GB"/>
+        </w:rPr>
+        <w:t xml:space="preserve"> </w:t>
+      </w:r>
+      <w:r>
+        <w:rPr>
+          <w:lang w:val="en-GB"/>
+        </w:rPr>
+        <w:t xml:space="preserve">their committee benefit and how they will use it </w:t>
+      </w:r>
+      <w:r>
+        <w:rPr>
+          <w:lang w:val="en-GB"/>
+        </w:rPr>
+        <w:t>to leverage communications with the rest of the committees</w:t>
+      </w:r>
+      <w:r>
+        <w:rPr>
+          <w:lang w:val="en-GB"/>
+        </w:rPr>
+        <w:t xml:space="preserve">: </w:t>
+      </w:r>
+      <w:r>
+        <w:rPr>
+          <w:lang w:val="en-GB"/>
+        </w:rPr>
+        <w:t>inter- and intra APS-AD committees communications, file sharing etc,</w:t>
+      </w:r>
+      <w:r>
+        <w:rPr>
+          <w:lang w:val="en-GB"/>
+        </w:rPr>
+        <w:t>.</w:t>
+      </w:r>
+    </w:p>
+    <w:p>
+      <w:pPr>
+        <w:pStyle w:val="ListParagraph"/>
+        <w:rPr>
+          <w:lang w:val="en-GB"/>
+        </w:rPr>
+      </w:pPr>
+      <w:r>
+        <w:rPr>
+          <w:b/>
+          <w:bCs/>
+          <w:lang w:val="en-GB"/>
+        </w:rPr>
+        <w:t>Committee chairperson</w:t>
+      </w:r>
+      <w:r>
+        <w:rPr>
+          <w:b/>
+          <w:bCs/>
+          <w:lang w:val="en-GB"/>
+        </w:rPr>
+        <w:t>/ secretary</w:t>
+      </w:r>
+      <w:r>
+        <w:rPr>
+          <w:lang w:val="en-GB"/>
+        </w:rPr>
+        <w:t xml:space="preserve"> – </w:t>
+      </w:r>
+      <w:r>
+        <w:rPr>
+          <w:lang w:val="en-GB"/>
+        </w:rPr>
+        <w:t>create a public channel for their committee and discuss what they will name their channel on which they will share all content and discussions that they want other committees to see or share into</w:t>
+      </w:r>
+      <w:r>
+        <w:rPr>
+          <w:lang w:val="en-GB"/>
+        </w:rPr>
+        <w:t xml:space="preserve">. </w:t>
+      </w:r>
+      <w:r>
+        <w:rPr>
+          <w:lang w:val="en-GB"/>
+        </w:rPr>
+        <w:t>A</w:t>
+      </w:r>
+      <w:r>
+        <w:rPr>
+          <w:lang w:val="en-GB"/>
+        </w:rPr>
+        <w:t>lso create a private channel into which only the committee members who have access to committee restricted discussion can be added.</w:t>
+      </w:r>
+      <w:r>
+        <w:rPr>
+          <w:lang w:val="en-GB"/>
+        </w:rPr>
+        <w:t xml:space="preserve"> (</w:t>
+      </w:r>
+      <w:r>
+        <w:rPr>
+          <w:rFonts w:ascii="Calibri" w:hAnsi="Calibri" w:cs="Calibri"/>
+          <w:lang w:val="en-GB"/>
+        </w:rPr>
+        <w:t>Upon joining the APS-AD slack group, you will notice that each committee may already have a public channel to their name, you are welcome to rename it as you see fit and you may only need to create only a private channel if you already have a public channel created. Further details of how to create public or private channels will be covered in the training, and you are welcome to have your questions and comments ready for the training</w:t>
+      </w:r>
+      <w:r>
+        <w:rPr>
+          <w:rFonts w:ascii="Calibri" w:hAnsi="Calibri" w:cs="Calibri"/>
+          <w:lang w:val="en-GB"/>
+        </w:rPr>
+        <w:t>)</w:t>
+      </w:r>
+      <w:r>
+        <w:rPr>
+          <w:rFonts w:ascii="Calibri" w:hAnsi="Calibri" w:cs="Calibri"/>
+          <w:lang w:val="en-GB"/>
+        </w:rPr>
+        <w:t>.</w:t>
+      </w:r>
+    </w:p>
+    <w:p>
+      <w:pPr>
+        <w:pStyle w:val="ListParagraph"/>
+        <w:rPr>
+          <w:lang w:val="en-GB"/>
+        </w:rPr>
+      </w:pPr>
+      <w:r>
+        <w:rPr>
+          <w:lang w:val="en-GB"/>
+        </w:rPr>
+        <w:t xml:space="preserve"> </w:t>
+      </w:r>
+      <w:r>
+        <w:rPr>
+          <w:lang w:val="en-GB"/>
+        </w:rPr>
+        <w:t xml:space="preserve">The executive will also create their own public and private channels for similar purposes. </w:t>
+      </w:r>
+    </w:p>
+    <w:p>
+      <w:pPr>
+        <w:pStyle w:val="ListParagraph"/>
+        <w:rPr>
+          <w:lang w:val="en-GB"/>
+        </w:rPr>
+      </w:pPr>
+      <w:r>
+        <w:rPr>
+          <w:lang w:val="en-GB"/>
+        </w:rPr>
+        <w:t xml:space="preserve">Therefore, the chairperson or secretaries of each committee will need to make sure that they have created a public and private channel for their committee and that they have added </w:t>
+      </w:r>
+      <w:r>
+        <w:rPr>
+          <w:lang w:val="en-GB"/>
+        </w:rPr>
+        <w:lastRenderedPageBreak/>
+        <w:t>everyone who should have access to their committee in the private channel. The private channels will operate the like the current private WhatsApp groups that different committees have for their private discussion etc except this time they will have access to different tools from slack at their disposal as we will discuss in the training.</w:t>
+      </w:r>
+    </w:p>
+    <w:p>
+      <w:pPr>
+        <w:pStyle w:val="ListParagraph"/>
+        <w:rPr>
+          <w:lang w:val="en-GB"/>
+        </w:rPr>
+      </w:pPr>
+      <w:r>
+        <w:rPr>
+          <w:b/>
+          <w:bCs/>
+          <w:lang w:val="en-GB"/>
+        </w:rPr>
+        <w:t>**</w:t>
+      </w:r>
+      <w:r>
+        <w:rPr>
+          <w:i/>
+          <w:iCs/>
+          <w:lang w:val="en-GB"/>
+        </w:rPr>
+        <w:t>Important to note is that the privacy level of each channel to public or private can be changed as needed. This is crucial if in future we decide that other APS-AD ordinary members have access to the slack, we could upgrade the currently public committee groups to private and manually add the committee members of other committee into those groups. That would mean that when that happens, each committee will have two private groups, one private group that has its immediate members, and another private group that has all committee members from other committee groups but still private to the rest of the ordinary members that join in</w:t>
+      </w:r>
+      <w:r>
+        <w:rPr>
+          <w:i/>
+          <w:iCs/>
+          <w:lang w:val="en-GB"/>
+        </w:rPr>
+        <w:t>.</w:t>
+      </w:r>
+      <w:r>
+        <w:rPr>
+          <w:b/>
+          <w:bCs/>
+          <w:lang w:val="en-GB"/>
+        </w:rPr>
+        <w:t>**</w:t>
+      </w:r>
+    </w:p>
+    <w:p>
+      <w:pPr>
+        <w:pStyle w:val="ListParagraph"/>
+        <w:rPr>
+          <w:lang w:val="en-GB"/>
+        </w:rPr>
+      </w:pPr>
+    </w:p>
+    <w:p>
+      <w:pPr>
+        <w:pStyle w:val="ListParagraph"/>
+        <w:rPr>
+          <w:lang w:val="en-GB"/>
+        </w:rPr>
+      </w:pPr>
+      <w:r>
+        <w:rPr>
+          <w:lang w:val="en-GB"/>
+        </w:rPr>
+        <w:t>The communication manager could create a private channel from which he can integrate APS-AD telegram and APS-</w:t>
+      </w:r>
+      <w:r>
+        <w:rPr>
+          <w:lang w:val="en-GB"/>
+        </w:rPr>
+        <w:t>AD twitter</w:t>
+      </w:r>
+      <w:r>
+        <w:rPr>
+          <w:lang w:val="en-GB"/>
+        </w:rPr>
+        <w:t xml:space="preserve"> to allow for management of both twitter and telegram (</w:t>
+      </w:r>
+      <w:r>
+        <w:rPr>
+          <w:i/>
+          <w:iCs/>
+          <w:lang w:val="en-GB"/>
+        </w:rPr>
+        <w:t>we are still to explore tweeter and telegram integration further</w:t>
+      </w:r>
+      <w:r>
+        <w:rPr>
+          <w:lang w:val="en-GB"/>
+        </w:rPr>
+        <w:t>).</w:t>
+      </w:r>
+    </w:p>
+    <w:p>
+      <w:pPr>
+        <w:pStyle w:val="ListParagraph"/>
+        <w:rPr>
+          <w:lang w:val="en-GB"/>
+        </w:rPr>
+      </w:pPr>
+    </w:p>
+    <w:p>
+      <w:pPr>
+        <w:pStyle w:val="ListParagraph"/>
+        <w:rPr>
+          <w:lang w:val="en-GB"/>
+        </w:rPr>
+      </w:pPr>
+      <w:r>
+        <w:rPr>
+          <w:lang w:val="en-GB"/>
+        </w:rPr>
+        <w:t xml:space="preserve">The helpers will go around </w:t>
+      </w:r>
+      <w:r>
+        <w:rPr>
+          <w:lang w:val="en-GB"/>
+        </w:rPr>
+        <w:t xml:space="preserve">the breakout rooms </w:t>
+      </w:r>
+      <w:r>
+        <w:rPr>
+          <w:lang w:val="en-GB"/>
+        </w:rPr>
+        <w:t>t</w:t>
+      </w:r>
+      <w:r>
+        <w:rPr>
+          <w:lang w:val="en-GB"/>
+        </w:rPr>
+        <w:t>o help each</w:t>
+      </w:r>
+      <w:r>
+        <w:rPr>
+          <w:lang w:val="en-GB"/>
+        </w:rPr>
+        <w:t xml:space="preserve"> committee</w:t>
+      </w:r>
+      <w:r>
+        <w:rPr>
+          <w:lang w:val="en-GB"/>
+        </w:rPr>
+        <w:t xml:space="preserve"> with settings that they need.</w:t>
+      </w:r>
+    </w:p>
+    <w:p>
+      <w:pPr>
+        <w:pStyle w:val="ListParagraph"/>
+        <w:numPr>
+          <w:ilvl w:val="0"/>
+          <w:numId w:val="2"/>
+        </w:numPr>
+        <w:rPr>
+          <w:lang w:val="en-GB"/>
+        </w:rPr>
+      </w:pPr>
+      <w:r>
+        <w:rPr>
+          <w:lang w:val="en-GB"/>
+        </w:rPr>
+        <w:t>Report from committee chairs or secretary from the</w:t>
+      </w:r>
+      <w:r>
+        <w:rPr>
+          <w:lang w:val="en-GB"/>
+        </w:rPr>
+        <w:t xml:space="preserve"> discussions or slack uses from the breakout sessions</w:t>
+      </w:r>
+      <w:r>
+        <w:rPr>
+          <w:lang w:val="en-GB"/>
+        </w:rPr>
+        <w:t>.</w:t>
+      </w:r>
+    </w:p>
+    <w:p>
+      <w:pPr>
+        <w:pStyle w:val="ListParagraph"/>
+        <w:numPr>
+          <w:ilvl w:val="0"/>
+          <w:numId w:val="2"/>
+        </w:numPr>
+        <w:rPr>
+          <w:lang w:val="en-GB"/>
+        </w:rPr>
+      </w:pPr>
+      <w:r>
+        <w:rPr>
+          <w:lang w:val="en-GB"/>
+        </w:rPr>
+        <w:t xml:space="preserve">Participants </w:t>
+      </w:r>
+      <w:r>
+        <w:rPr>
+          <w:lang w:val="en-GB"/>
+        </w:rPr>
+        <w:t>are</w:t>
+      </w:r>
+      <w:r>
+        <w:rPr>
+          <w:lang w:val="en-GB"/>
+        </w:rPr>
+        <w:t xml:space="preserve"> </w:t>
+      </w:r>
+      <w:r>
+        <w:rPr>
+          <w:lang w:val="en-GB"/>
+        </w:rPr>
+        <w:t xml:space="preserve">allowed to share their screen for </w:t>
+      </w:r>
+      <w:r>
+        <w:rPr>
+          <w:lang w:val="en-GB"/>
+        </w:rPr>
+        <w:t>any questions/issues they have</w:t>
+      </w:r>
+    </w:p>
+    <w:p>
+      <w:pPr>
+        <w:pStyle w:val="ListParagraph"/>
+        <w:numPr>
+          <w:ilvl w:val="0"/>
+          <w:numId w:val="2"/>
+        </w:numPr>
+        <w:rPr>
+          <w:lang w:val="en-GB"/>
+        </w:rPr>
+      </w:pPr>
+      <w:r>
+        <w:rPr>
+          <w:lang w:val="en-GB"/>
+        </w:rPr>
+        <w:t xml:space="preserve">The </w:t>
+      </w:r>
+      <w:r>
+        <w:rPr>
+          <w:lang w:val="en-GB"/>
+        </w:rPr>
+        <w:t>PowerPoint</w:t>
+      </w:r>
+      <w:r>
+        <w:rPr>
+          <w:lang w:val="en-GB"/>
+        </w:rPr>
+        <w:t xml:space="preserve"> of th</w:t>
+      </w:r>
+      <w:r>
+        <w:rPr>
+          <w:lang w:val="en-GB"/>
+        </w:rPr>
+        <w:t>is</w:t>
+      </w:r>
+      <w:r>
+        <w:rPr>
+          <w:lang w:val="en-GB"/>
+        </w:rPr>
+        <w:t xml:space="preserve"> training sessions will only be shared on slack</w:t>
+      </w:r>
+      <w:r>
+        <w:rPr>
+          <w:lang w:val="en-GB"/>
+        </w:rPr>
+        <w:t xml:space="preserve"> in the channel called </w:t>
+      </w:r>
+      <w:r>
+        <w:rPr>
+          <w:lang w:val="en-GB"/>
+        </w:rPr>
+        <w:t>#training-proffessional-development</w:t>
+      </w:r>
+      <w:r>
+        <w:rPr>
+          <w:lang w:val="en-GB"/>
+        </w:rPr>
+        <w:t>!</w:t>
+      </w:r>
+      <w:r>
+        <w:rPr>
+          <w:lang w:val="en-GB"/>
+        </w:rPr>
+        <w:t xml:space="preserve"> </w:t>
       </w:r>
     </w:p>
     <w:p>

--- a/slacktraining.docx
+++ b/slacktraining.docx
@@ -73,20 +73,58 @@
           <w:u w:val="single"/>
           <w:lang w:val="en-GB"/>
         </w:rPr>
-        <w:t>Virtual training program activities</w:t>
-      </w:r>
-    </w:p>
-    <w:p>
-      <w:pPr>
-        <w:spacing w:after="0"/>
-        <w:rPr>
-          <w:lang w:val="en-GB"/>
-        </w:rPr>
-      </w:pPr>
+        <w:t xml:space="preserve">APS-AD </w:t>
+      </w:r>
+      <w:r>
+        <w:rPr>
+          <w:u w:val="single"/>
+          <w:lang w:val="en-GB"/>
+        </w:rPr>
+        <w:t>committees</w:t>
+      </w:r>
+      <w:r>
+        <w:rPr>
+          <w:u w:val="single"/>
+          <w:lang w:val="en-GB"/>
+        </w:rPr>
+        <w:t xml:space="preserve"> v</w:t>
+      </w:r>
+      <w:r>
+        <w:rPr>
+          <w:u w:val="single"/>
+          <w:lang w:val="en-GB"/>
+        </w:rPr>
+        <w:t>irtual training program activities</w:t>
+      </w:r>
+      <w:r>
+        <w:rPr>
+          <w:u w:val="single"/>
+          <w:lang w:val="en-GB"/>
+        </w:rPr>
+        <w:t xml:space="preserve">: </w:t>
+      </w:r>
       <w:r>
         <w:rPr>
           <w:b/>
           <w:bCs/>
+          <w:color w:val="FF0000"/>
+          <w:u w:val="single"/>
+          <w:lang w:val="en-GB"/>
+        </w:rPr>
+        <w:t>tentative schedule</w:t>
+      </w:r>
+    </w:p>
+    <w:p>
+      <w:pPr>
+        <w:spacing w:after="0"/>
+        <w:rPr>
+          <w:lang w:val="en-GB"/>
+        </w:rPr>
+      </w:pPr>
+      <w:r>
+        <w:rPr>
+          <w:b/>
+          <w:bCs/>
           <w:lang w:val="en-GB"/>
         </w:rPr>
         <w:t>Moderator</w:t>
@@ -104,6 +142,27 @@
         </w:rPr>
         <w:t>Olufemi Alabi</w:t>
       </w:r>
+      <w:r>
+        <w:rPr>
+          <w:rFonts w:ascii="Calibri" w:hAnsi="Calibri" w:cs="Calibri"/>
+          <w:lang w:val="en-US" w:eastAsia="en-GB"/>
+        </w:rPr>
+        <w:t>, Pr</w:t>
+      </w:r>
+      <w:r>
+        <w:rPr>
+          <w:rFonts w:ascii="Calibri" w:hAnsi="Calibri" w:cs="Calibri"/>
+          <w:lang w:val="en-US" w:eastAsia="en-GB"/>
+        </w:rPr>
+        <w:t>esident, APS-A</w:t>
+      </w:r>
+      <w:r>
+        <w:rPr>
+          <w:rFonts w:ascii="Calibri" w:hAnsi="Calibri" w:cs="Calibri"/>
+          <w:lang w:val="en-US" w:eastAsia="en-GB"/>
+        </w:rPr>
+        <w:t>frican Division</w:t>
+      </w:r>
     </w:p>
     <w:p>
       <w:pPr>
@@ -142,7 +201,19 @@
         <w:rPr>
           <w:lang w:val="en-GB"/>
         </w:rPr>
-        <w:t xml:space="preserve">, </w:t>
+        <w:t>,</w:t>
+      </w:r>
+      <w:r>
+        <w:rPr>
+          <w:lang w:val="en-GB"/>
+        </w:rPr>
+        <w:t xml:space="preserve"> Chair,</w:t>
+      </w:r>
+      <w:r>
+        <w:rPr>
+          <w:lang w:val="en-GB"/>
+        </w:rPr>
+        <w:t xml:space="preserve"> </w:t>
       </w:r>
       <w:r>
         <w:rPr>
@@ -184,7 +255,7 @@
         <w:rPr>
           <w:lang w:val="en-GB"/>
         </w:rPr>
-        <w:t>:</w:t>
+        <w:t>?</w:t>
       </w:r>
     </w:p>
     <w:p>
@@ -294,13 +365,79 @@
         <w:rPr>
           <w:lang w:val="en-GB"/>
         </w:rPr>
-        <w:t xml:space="preserve"> – slack installation</w:t>
+        <w:t xml:space="preserve"> </w:t>
+      </w:r>
+      <w:r>
+        <w:rPr>
+          <w:lang w:val="en-GB"/>
+        </w:rPr>
+        <w:t xml:space="preserve">1 </w:t>
+      </w:r>
+      <w:r>
+        <w:rPr>
+          <w:lang w:val="en-GB"/>
+        </w:rPr>
+        <w:t>– slack installation</w:t>
       </w:r>
       <w:r>
         <w:rPr>
           <w:lang w:val="en-GB"/>
         </w:rPr>
         <w:t>: is everyone having slack running on their device? If not, we can help</w:t>
+      </w:r>
+      <w:r>
+        <w:rPr>
+          <w:lang w:val="en-GB"/>
+        </w:rPr>
+        <w:t xml:space="preserve"> </w:t>
+      </w:r>
+      <w:r>
+        <w:rPr>
+          <w:i/>
+          <w:iCs/>
+          <w:lang w:val="en-GB"/>
+        </w:rPr>
+        <w:t>(</w:t>
+      </w:r>
+      <w:r>
+        <w:rPr>
+          <w:i/>
+          <w:iCs/>
+          <w:lang w:val="en-GB"/>
+        </w:rPr>
+        <w:t>if you need one-on-one help to get it installed just let</w:t>
+      </w:r>
+      <w:r>
+        <w:rPr>
+          <w:i/>
+          <w:iCs/>
+          <w:lang w:val="en-GB"/>
+        </w:rPr>
+        <w:t xml:space="preserve"> us</w:t>
+      </w:r>
+      <w:r>
+        <w:rPr>
+          <w:i/>
+          <w:iCs/>
+          <w:lang w:val="en-GB"/>
+        </w:rPr>
+        <w:t xml:space="preserve"> know, one of the helpers</w:t>
+      </w:r>
+      <w:r>
+        <w:rPr>
+          <w:i/>
+          <w:iCs/>
+          <w:lang w:val="en-GB"/>
+        </w:rPr>
+        <w:t xml:space="preserve"> can assist</w:t>
+      </w:r>
+      <w:r>
+        <w:rPr>
+          <w:i/>
+          <w:iCs/>
+          <w:lang w:val="en-GB"/>
+        </w:rPr>
+        <w:t>)</w:t>
       </w:r>
       <w:r>
         <w:rPr>
@@ -360,16 +497,8 @@
         <w:rPr>
           <w:lang w:val="en-GB"/>
         </w:rPr>
-        <w:t xml:space="preserve"> -mac/</w:t>
-      </w:r>
-      <w:proofErr w:type="spellStart"/>
-      <w:r>
-        <w:rPr>
-          <w:lang w:val="en-GB"/>
-        </w:rPr>
-        <w:t>linux</w:t>
-      </w:r>
-      <w:proofErr w:type="spellEnd"/>
+        <w:t xml:space="preserve"> -mac/linux</w:t>
+      </w:r>
       <w:r>
         <w:rPr>
           <w:lang w:val="en-GB"/>
@@ -577,30 +706,8 @@
         <w:rPr>
           <w:lang w:val="en-GB"/>
         </w:rPr>
-        <w:t xml:space="preserve">Apple </w:t>
-      </w:r>
-      <w:proofErr w:type="spellStart"/>
-      <w:r>
-        <w:rPr>
-          <w:lang w:val="en-GB"/>
-        </w:rPr>
-        <w:t>iphone</w:t>
-      </w:r>
-      <w:proofErr w:type="spellEnd"/>
-      <w:r>
-        <w:rPr>
-          <w:lang w:val="en-GB"/>
-        </w:rPr>
-        <w:t>/</w:t>
-      </w:r>
-      <w:proofErr w:type="spellStart"/>
-      <w:r>
-        <w:rPr>
-          <w:lang w:val="en-GB"/>
-        </w:rPr>
-        <w:t>ipad</w:t>
-      </w:r>
-      <w:proofErr w:type="spellEnd"/>
+        <w:t>Apple iphone/ipad</w:t>
+      </w:r>
       <w:r>
         <w:rPr>
           <w:lang w:val="en-GB"/>
@@ -632,6 +739,12 @@
         <w:rPr>
           <w:lang w:val="en-GB"/>
         </w:rPr>
+        <w:t xml:space="preserve">Practical session 2 – </w:t>
+      </w:r>
+      <w:r>
+        <w:rPr>
+          <w:lang w:val="en-GB"/>
+        </w:rPr>
         <w:t>Sign into slack from your device</w:t>
       </w:r>
       <w:r>
@@ -674,7 +787,7 @@
         <w:rPr>
           <w:lang w:val="en-GB"/>
         </w:rPr>
-        <w:t xml:space="preserve"> You can then sign in to slack from your </w:t>
+        <w:t xml:space="preserve"> You can then sign into slack from your </w:t>
       </w:r>
       <w:r>
         <w:rPr>
@@ -711,6 +824,340 @@
           <w:lang w:val="en-GB"/>
         </w:rPr>
         <w:t>at the same time</w:t>
+      </w:r>
+      <w:r>
+        <w:rPr>
+          <w:lang w:val="en-GB"/>
+        </w:rPr>
+        <w:t xml:space="preserve">. Moreover, </w:t>
+      </w:r>
+      <w:r>
+        <w:rPr>
+          <w:lang w:val="en-GB"/>
+        </w:rPr>
+        <w:t xml:space="preserve">if </w:t>
+      </w:r>
+      <w:r>
+        <w:rPr>
+          <w:lang w:val="en-GB"/>
+        </w:rPr>
+        <w:t xml:space="preserve">you </w:t>
+      </w:r>
+      <w:r>
+        <w:rPr>
+          <w:lang w:val="en-GB"/>
+        </w:rPr>
+        <w:t xml:space="preserve">have </w:t>
+      </w:r>
+      <w:r>
+        <w:rPr>
+          <w:lang w:val="en-GB"/>
+        </w:rPr>
+        <w:t xml:space="preserve">two or more </w:t>
+      </w:r>
+      <w:r>
+        <w:rPr>
+          <w:lang w:val="en-GB"/>
+        </w:rPr>
+        <w:t>different slack account</w:t>
+      </w:r>
+      <w:r>
+        <w:rPr>
+          <w:lang w:val="en-GB"/>
+        </w:rPr>
+        <w:t>s</w:t>
+      </w:r>
+      <w:r>
+        <w:rPr>
+          <w:lang w:val="en-GB"/>
+        </w:rPr>
+        <w:t xml:space="preserve"> created with different emails, they can all be accessed from </w:t>
+      </w:r>
+      <w:r>
+        <w:rPr>
+          <w:lang w:val="en-GB"/>
+        </w:rPr>
+        <w:t xml:space="preserve">within </w:t>
+      </w:r>
+      <w:r>
+        <w:rPr>
+          <w:lang w:val="en-GB"/>
+        </w:rPr>
+        <w:t>the same</w:t>
+      </w:r>
+      <w:r>
+        <w:rPr>
+          <w:lang w:val="en-GB"/>
+        </w:rPr>
+        <w:t xml:space="preserve"> app!</w:t>
+      </w:r>
+      <w:r>
+        <w:rPr>
+          <w:lang w:val="en-GB"/>
+        </w:rPr>
+        <w:t xml:space="preserve"> </w:t>
+      </w:r>
+      <w:r>
+        <w:rPr>
+          <w:lang w:val="en-GB"/>
+        </w:rPr>
+        <w:t xml:space="preserve">Congratulations you </w:t>
+      </w:r>
+      <w:r>
+        <w:rPr>
+          <w:lang w:val="en-GB"/>
+        </w:rPr>
+        <w:t xml:space="preserve">have now </w:t>
+      </w:r>
+      <w:r>
+        <w:rPr>
+          <w:lang w:val="en-GB"/>
+        </w:rPr>
+        <w:t xml:space="preserve">installed </w:t>
+      </w:r>
+      <w:r>
+        <w:rPr>
+          <w:lang w:val="en-GB"/>
+        </w:rPr>
+        <w:t>slack</w:t>
+      </w:r>
+      <w:r>
+        <w:rPr>
+          <w:lang w:val="en-GB"/>
+        </w:rPr>
+        <w:t xml:space="preserve"> and signed</w:t>
+      </w:r>
+      <w:r>
+        <w:rPr>
+          <w:lang w:val="en-GB"/>
+        </w:rPr>
+        <w:t xml:space="preserve"> on </w:t>
+      </w:r>
+      <w:r>
+        <w:rPr>
+          <w:lang w:val="en-GB"/>
+        </w:rPr>
+        <w:t>from</w:t>
+      </w:r>
+      <w:r>
+        <w:rPr>
+          <w:lang w:val="en-GB"/>
+        </w:rPr>
+        <w:t xml:space="preserve"> </w:t>
+      </w:r>
+      <w:r>
+        <w:rPr>
+          <w:lang w:val="en-GB"/>
+        </w:rPr>
+        <w:t>your device(s)</w:t>
+      </w:r>
+      <w:r>
+        <w:rPr>
+          <w:lang w:val="en-GB"/>
+        </w:rPr>
+        <w:t>!!</w:t>
+      </w:r>
+    </w:p>
+    <w:p>
+      <w:pPr>
+        <w:pStyle w:val="ListParagraph"/>
+      </w:pPr>
+      <w:r>
+        <w:rPr>
+          <w:b/>
+          <w:bCs/>
+          <w:lang w:val="en-GB"/>
+        </w:rPr>
+        <w:t xml:space="preserve">Invitation </w:t>
+      </w:r>
+      <w:r>
+        <w:rPr>
+          <w:b/>
+          <w:bCs/>
+          <w:lang w:val="en-GB"/>
+        </w:rPr>
+        <w:t>link</w:t>
+      </w:r>
+      <w:r>
+        <w:rPr>
+          <w:b/>
+          <w:bCs/>
+          <w:lang w:val="en-GB"/>
+        </w:rPr>
+        <w:t>:</w:t>
+      </w:r>
+      <w:r>
+        <w:rPr>
+          <w:lang w:val="en-GB"/>
+        </w:rPr>
+        <w:t xml:space="preserve"> </w:t>
+      </w:r>
+      <w:r>
+        <w:rPr>
+          <w:lang w:val="en-GB"/>
+        </w:rPr>
+        <w:t>Please j</w:t>
+      </w:r>
+      <w:r>
+        <w:rPr>
+          <w:lang w:val="en-GB"/>
+        </w:rPr>
+        <w:t>oin the</w:t>
+      </w:r>
+      <w:r>
+        <w:rPr>
+          <w:lang w:val="en-GB"/>
+        </w:rPr>
+        <w:t xml:space="preserve"> slack group for the APS-AD committee members using the link </w:t>
+      </w:r>
+      <w:hyperlink r:id="rId9" w:history="1">
+        <w:r>
+          <w:rPr>
+            <w:rStyle w:val="Hyperlink"/>
+          </w:rPr>
+          <w:t>https://join.slack.com/t/africanphytopathology/shared_invite/zt-1834v74dc-mhPUTWf9Efzzt6PPvfQ1QA</w:t>
+        </w:r>
+      </w:hyperlink>
+    </w:p>
+    <w:p>
+      <w:pPr>
+        <w:pStyle w:val="ListParagraph"/>
+        <w:rPr>
+          <w:rStyle w:val="Hyperlink"/>
+          <w:color w:val="FF0000"/>
+          <w:u w:val="none"/>
+          <w:lang w:val="en-GB"/>
+        </w:rPr>
+      </w:pPr>
+      <w:r>
+        <w:rPr>
+          <w:rStyle w:val="Hyperlink"/>
+          <w:rFonts w:ascii="Calibri" w:hAnsi="Calibri" w:cs="Calibri"/>
+          <w:color w:val="FF0000"/>
+          <w:u w:val="none"/>
+          <w:lang w:val="en-GB" w:eastAsia="en-GB"/>
+        </w:rPr>
+        <w:t>(</w:t>
+      </w:r>
+      <w:r>
+        <w:rPr>
+          <w:rStyle w:val="Hyperlink"/>
+          <w:rFonts w:ascii="Calibri" w:hAnsi="Calibri" w:cs="Calibri"/>
+          <w:color w:val="FF0000"/>
+          <w:u w:val="none"/>
+          <w:lang w:val="en-GB" w:eastAsia="en-GB"/>
+        </w:rPr>
+        <w:t>The</w:t>
+      </w:r>
+      <w:r>
+        <w:rPr>
+          <w:rStyle w:val="Hyperlink"/>
+          <w:rFonts w:ascii="Calibri" w:hAnsi="Calibri" w:cs="Calibri"/>
+          <w:color w:val="FF0000"/>
+          <w:u w:val="none"/>
+          <w:lang w:val="en-GB" w:eastAsia="en-GB"/>
+        </w:rPr>
+        <w:t xml:space="preserve"> </w:t>
+      </w:r>
+      <w:r>
+        <w:rPr>
+          <w:rStyle w:val="Hyperlink"/>
+          <w:rFonts w:ascii="Calibri" w:hAnsi="Calibri" w:cs="Calibri"/>
+          <w:color w:val="FF0000"/>
+          <w:u w:val="none"/>
+          <w:lang w:val="en-GB" w:eastAsia="en-GB"/>
+        </w:rPr>
+        <w:t xml:space="preserve">link </w:t>
+      </w:r>
+      <w:r>
+        <w:rPr>
+          <w:rStyle w:val="Hyperlink"/>
+          <w:rFonts w:ascii="Calibri" w:hAnsi="Calibri" w:cs="Calibri"/>
+          <w:color w:val="FF0000"/>
+          <w:u w:val="none"/>
+          <w:lang w:val="en-GB" w:eastAsia="en-GB"/>
+        </w:rPr>
+        <w:t>should not be shared out</w:t>
+      </w:r>
+      <w:r>
+        <w:rPr>
+          <w:rStyle w:val="Hyperlink"/>
+          <w:rFonts w:ascii="Calibri" w:hAnsi="Calibri" w:cs="Calibri"/>
+          <w:color w:val="FF0000"/>
+          <w:u w:val="none"/>
+          <w:lang w:val="en-GB" w:eastAsia="en-GB"/>
+        </w:rPr>
+        <w:t xml:space="preserve">side the exco and the </w:t>
+      </w:r>
+      <w:r>
+        <w:rPr>
+          <w:rStyle w:val="Hyperlink"/>
+          <w:rFonts w:ascii="Calibri" w:hAnsi="Calibri" w:cs="Calibri"/>
+          <w:color w:val="FF0000"/>
+          <w:u w:val="none"/>
+          <w:lang w:val="en-GB" w:eastAsia="en-GB"/>
+        </w:rPr>
+        <w:t>committees</w:t>
+      </w:r>
+      <w:r>
+        <w:rPr>
+          <w:rStyle w:val="Hyperlink"/>
+          <w:rFonts w:ascii="Calibri" w:hAnsi="Calibri" w:cs="Calibri"/>
+          <w:color w:val="FF0000"/>
+          <w:u w:val="none"/>
+          <w:lang w:val="en-GB" w:eastAsia="en-GB"/>
+        </w:rPr>
+        <w:t xml:space="preserve"> otherwise anyone will be able to join – the link has an expiration date </w:t>
+      </w:r>
+      <w:r>
+        <w:rPr>
+          <w:rStyle w:val="Hyperlink"/>
+          <w:rFonts w:ascii="Calibri" w:hAnsi="Calibri" w:cs="Calibri"/>
+          <w:color w:val="FF0000"/>
+          <w:u w:val="none"/>
+          <w:lang w:val="en-GB" w:eastAsia="en-GB"/>
+        </w:rPr>
+        <w:t>(Saturday, 30 April)</w:t>
+      </w:r>
+      <w:r>
+        <w:rPr>
+          <w:rStyle w:val="Hyperlink"/>
+          <w:rFonts w:ascii="Calibri" w:hAnsi="Calibri" w:cs="Calibri"/>
+          <w:color w:val="FF0000"/>
+          <w:u w:val="none"/>
+          <w:lang w:val="en-GB" w:eastAsia="en-GB"/>
+        </w:rPr>
+        <w:t xml:space="preserve"> </w:t>
+      </w:r>
+      <w:r>
+        <w:rPr>
+          <w:rStyle w:val="Hyperlink"/>
+          <w:rFonts w:ascii="Calibri" w:hAnsi="Calibri" w:cs="Calibri"/>
+          <w:color w:val="FF0000"/>
+          <w:u w:val="none"/>
+          <w:lang w:val="en-GB" w:eastAsia="en-GB"/>
+        </w:rPr>
+        <w:t>so join as soon as p</w:t>
+      </w:r>
+      <w:r>
+        <w:rPr>
+          <w:rStyle w:val="Hyperlink"/>
+          <w:rFonts w:ascii="Calibri" w:hAnsi="Calibri" w:cs="Calibri"/>
+          <w:color w:val="FF0000"/>
+          <w:u w:val="none"/>
+          <w:lang w:val="en-GB" w:eastAsia="en-GB"/>
+        </w:rPr>
+        <w:t>ossible</w:t>
+      </w:r>
+      <w:r>
+        <w:rPr>
+          <w:rStyle w:val="Hyperlink"/>
+          <w:rFonts w:ascii="Calibri" w:hAnsi="Calibri" w:cs="Calibri"/>
+          <w:color w:val="FF0000"/>
+          <w:u w:val="none"/>
+          <w:lang w:val="en-GB" w:eastAsia="en-GB"/>
+        </w:rPr>
+        <w:t>)</w:t>
       </w:r>
     </w:p>
     <w:p>
@@ -728,55 +1175,193 @@
         <w:rPr>
           <w:lang w:val="en-GB"/>
         </w:rPr>
-        <w:t xml:space="preserve">Congratulations you </w:t>
-      </w:r>
-      <w:r>
-        <w:rPr>
-          <w:lang w:val="en-GB"/>
-        </w:rPr>
-        <w:t xml:space="preserve">have now </w:t>
-      </w:r>
-      <w:r>
-        <w:rPr>
-          <w:lang w:val="en-GB"/>
-        </w:rPr>
-        <w:t xml:space="preserve">installed </w:t>
-      </w:r>
-      <w:r>
-        <w:rPr>
-          <w:lang w:val="en-GB"/>
-        </w:rPr>
-        <w:t>slack</w:t>
-      </w:r>
-      <w:r>
-        <w:rPr>
-          <w:lang w:val="en-GB"/>
-        </w:rPr>
-        <w:t xml:space="preserve"> and signed</w:t>
-      </w:r>
-      <w:r>
-        <w:rPr>
-          <w:lang w:val="en-GB"/>
-        </w:rPr>
-        <w:t xml:space="preserve"> on </w:t>
-      </w:r>
-      <w:r>
-        <w:rPr>
-          <w:lang w:val="en-GB"/>
-        </w:rPr>
-        <w:t xml:space="preserve">into </w:t>
-      </w:r>
-      <w:r>
-        <w:rPr>
-          <w:lang w:val="en-GB"/>
-        </w:rPr>
-        <w:t>your device(s)</w:t>
+        <w:t>Let’s</w:t>
+      </w:r>
+      <w:r>
+        <w:rPr>
+          <w:lang w:val="en-GB"/>
+        </w:rPr>
+        <w:t xml:space="preserve"> navigate around</w:t>
       </w:r>
       <w:r>
         <w:rPr>
           <w:lang w:val="en-GB"/>
         </w:rPr>
         <w:t>!!</w:t>
+      </w:r>
+    </w:p>
+    <w:p>
+      <w:pPr>
+        <w:pStyle w:val="ListParagraph"/>
+        <w:rPr>
+          <w:lang w:val="en-GB"/>
+        </w:rPr>
+      </w:pPr>
+      <w:r>
+        <w:rPr>
+          <w:lang w:val="en-GB"/>
+        </w:rPr>
+        <w:t xml:space="preserve">Creating and managing </w:t>
+      </w:r>
+      <w:r>
+        <w:rPr>
+          <w:lang w:val="en-GB"/>
+        </w:rPr>
+        <w:t xml:space="preserve">slack </w:t>
+      </w:r>
+      <w:r>
+        <w:rPr>
+          <w:lang w:val="en-GB"/>
+        </w:rPr>
+        <w:t>channels</w:t>
+      </w:r>
+    </w:p>
+    <w:p>
+      <w:pPr>
+        <w:pStyle w:val="ListParagraph"/>
+        <w:rPr>
+          <w:lang w:val="en-GB"/>
+        </w:rPr>
+      </w:pPr>
+      <w:r>
+        <w:rPr>
+          <w:lang w:val="en-GB"/>
+        </w:rPr>
+        <w:t>Which app do you use to store your files</w:t>
+      </w:r>
+      <w:r>
+        <w:rPr>
+          <w:lang w:val="en-GB"/>
+        </w:rPr>
+        <w:t xml:space="preserve">, </w:t>
+      </w:r>
+      <w:r>
+        <w:rPr>
+          <w:lang w:val="en-GB"/>
+        </w:rPr>
+        <w:t>OneDrive?</w:t>
+      </w:r>
+      <w:r>
+        <w:rPr>
+          <w:lang w:val="en-GB"/>
+        </w:rPr>
+        <w:t xml:space="preserve"> </w:t>
+      </w:r>
+      <w:r>
+        <w:rPr>
+          <w:lang w:val="en-GB"/>
+        </w:rPr>
+        <w:t>google drive</w:t>
+      </w:r>
+      <w:r>
+        <w:rPr>
+          <w:lang w:val="en-GB"/>
+        </w:rPr>
+        <w:t>?</w:t>
+      </w:r>
+      <w:r>
+        <w:rPr>
+          <w:lang w:val="en-GB"/>
+        </w:rPr>
+        <w:t xml:space="preserve"> Dropbox?</w:t>
+      </w:r>
+      <w:r>
+        <w:rPr>
+          <w:lang w:val="en-GB"/>
+        </w:rPr>
+        <w:t xml:space="preserve"> From slack app you can link your apps such that your files are easily accessible to share with colleagues etc</w:t>
+      </w:r>
+      <w:r>
+        <w:rPr>
+          <w:lang w:val="en-GB"/>
+        </w:rPr>
+        <w:t>, its also possible to create</w:t>
+      </w:r>
+      <w:r>
+        <w:rPr>
+          <w:lang w:val="en-GB"/>
+        </w:rPr>
+        <w:t xml:space="preserve"> documents from within slack that gets share with everyone in a particular channel at the same time being autosaved into the associated</w:t>
+      </w:r>
+      <w:r>
+        <w:rPr>
+          <w:lang w:val="en-GB"/>
+        </w:rPr>
+        <w:t xml:space="preserve"> OneDrive or google drive or Dropbox</w:t>
+      </w:r>
+      <w:r>
+        <w:rPr>
+          <w:lang w:val="en-GB"/>
+        </w:rPr>
+        <w:t xml:space="preserve"> etc</w:t>
+      </w:r>
+      <w:r>
+        <w:rPr>
+          <w:lang w:val="en-GB"/>
+        </w:rPr>
+        <w:t>. its also possible to link meetings and calendar apps for scheduling meeting or</w:t>
+      </w:r>
+      <w:r>
+        <w:rPr>
+          <w:lang w:val="en-GB"/>
+        </w:rPr>
+        <w:t xml:space="preserve"> </w:t>
+      </w:r>
+      <w:r>
+        <w:rPr>
+          <w:lang w:val="en-GB"/>
+        </w:rPr>
+        <w:t>reminder</w:t>
+      </w:r>
+      <w:r>
+        <w:rPr>
+          <w:lang w:val="en-GB"/>
+        </w:rPr>
+        <w:t>s etc</w:t>
+      </w:r>
+    </w:p>
+    <w:p>
+      <w:pPr>
+        <w:pStyle w:val="ListParagraph"/>
+        <w:rPr>
+          <w:lang w:val="en-GB"/>
+        </w:rPr>
+      </w:pPr>
+      <w:r>
+        <w:rPr>
+          <w:lang w:val="en-GB"/>
+        </w:rPr>
+        <w:t>F</w:t>
+      </w:r>
+      <w:r>
+        <w:rPr>
+          <w:lang w:val="en-GB"/>
+        </w:rPr>
+        <w:t>orward</w:t>
+      </w:r>
+      <w:r>
+        <w:rPr>
+          <w:lang w:val="en-GB"/>
+        </w:rPr>
+        <w:t xml:space="preserve"> emails to specific committees on the fly with </w:t>
+      </w:r>
+      <w:r>
+        <w:rPr>
+          <w:lang w:val="en-GB"/>
+        </w:rPr>
+        <w:t>“</w:t>
+      </w:r>
+      <w:r>
+        <w:rPr>
+          <w:lang w:val="en-GB"/>
+        </w:rPr>
+        <w:t>slack for gmail</w:t>
+      </w:r>
+      <w:r>
+        <w:rPr>
+          <w:lang w:val="en-GB"/>
+        </w:rPr>
+        <w:t>” or “slack for outlook”</w:t>
       </w:r>
     </w:p>
     <w:p>
@@ -787,40 +1372,399 @@
           <w:numId w:val="2"/>
         </w:numPr>
         <w:rPr>
-          <w:rStyle w:val="Hyperlink"/>
-          <w:color w:val="auto"/>
-          <w:u w:val="none"/>
-          <w:lang w:val="en-GB"/>
-        </w:rPr>
-      </w:pPr>
-      <w:r>
-        <w:rPr>
-          <w:lang w:val="en-GB"/>
-        </w:rPr>
-        <w:t>Please j</w:t>
-      </w:r>
-      <w:r>
-        <w:rPr>
-          <w:lang w:val="en-GB"/>
-        </w:rPr>
-        <w:t>oin the</w:t>
-      </w:r>
-      <w:r>
-        <w:rPr>
-          <w:lang w:val="en-GB"/>
-        </w:rPr>
-        <w:t xml:space="preserve"> slack group for the APS-AD committee members using the link </w:t>
-      </w:r>
-      <w:hyperlink r:id="rId9" w:history="1">
-        <w:r>
-          <w:rPr>
-            <w:rStyle w:val="Hyperlink"/>
-            <w:rFonts w:ascii="Calibri" w:hAnsi="Calibri" w:cs="Calibri"/>
-            <w:lang w:val="en-GB" w:eastAsia="en-GB"/>
-          </w:rPr>
-          <w:t>https://join.slack.com/t/africanphytopathology/shared_invite/zt-161rb2wlv-YAga6En6Sxe5hspnh9EeFg</w:t>
-        </w:r>
-      </w:hyperlink>
+          <w:lang w:val="en-GB"/>
+        </w:rPr>
+      </w:pPr>
+      <w:r>
+        <w:rPr>
+          <w:b/>
+          <w:bCs/>
+          <w:lang w:val="en-GB"/>
+        </w:rPr>
+        <w:t>Breakout session:</w:t>
+      </w:r>
+      <w:r>
+        <w:rPr>
+          <w:lang w:val="en-GB"/>
+        </w:rPr>
+        <w:t xml:space="preserve"> </w:t>
+      </w:r>
+      <w:r>
+        <w:rPr>
+          <w:lang w:val="en-GB"/>
+        </w:rPr>
+        <w:t>each committee goes into its own break out room</w:t>
+      </w:r>
+      <w:r>
+        <w:rPr>
+          <w:lang w:val="en-GB"/>
+        </w:rPr>
+        <w:t>. Brainstorm how you will use slack to benefit</w:t>
+      </w:r>
+      <w:r>
+        <w:rPr>
+          <w:lang w:val="en-GB"/>
+        </w:rPr>
+        <w:t xml:space="preserve"> </w:t>
+      </w:r>
+      <w:r>
+        <w:rPr>
+          <w:lang w:val="en-GB"/>
+        </w:rPr>
+        <w:t xml:space="preserve">their committee and how they will use it </w:t>
+      </w:r>
+      <w:r>
+        <w:rPr>
+          <w:lang w:val="en-GB"/>
+        </w:rPr>
+        <w:t>to leverage communications with the rest of the committees</w:t>
+      </w:r>
+      <w:r>
+        <w:rPr>
+          <w:lang w:val="en-GB"/>
+        </w:rPr>
+        <w:t xml:space="preserve">: </w:t>
+      </w:r>
+      <w:r>
+        <w:rPr>
+          <w:lang w:val="en-GB"/>
+        </w:rPr>
+        <w:t>inter- and intra APS-AD committees communications,</w:t>
+      </w:r>
+      <w:r>
+        <w:rPr>
+          <w:lang w:val="en-GB"/>
+        </w:rPr>
+        <w:t xml:space="preserve"> </w:t>
+      </w:r>
+      <w:r>
+        <w:rPr>
+          <w:lang w:val="en-GB"/>
+        </w:rPr>
+        <w:t xml:space="preserve">scheduling </w:t>
+      </w:r>
+      <w:r>
+        <w:rPr>
+          <w:lang w:val="en-GB"/>
+        </w:rPr>
+        <w:lastRenderedPageBreak/>
+        <w:t xml:space="preserve">meetings, </w:t>
+      </w:r>
+      <w:r>
+        <w:rPr>
+          <w:lang w:val="en-GB"/>
+        </w:rPr>
+        <w:t xml:space="preserve">creating </w:t>
+      </w:r>
+      <w:r>
+        <w:rPr>
+          <w:lang w:val="en-GB"/>
+        </w:rPr>
+        <w:t xml:space="preserve">files </w:t>
+      </w:r>
+      <w:r>
+        <w:rPr>
+          <w:lang w:val="en-GB"/>
+        </w:rPr>
+        <w:t>and</w:t>
+      </w:r>
+      <w:r>
+        <w:rPr>
+          <w:lang w:val="en-GB"/>
+        </w:rPr>
+        <w:t xml:space="preserve"> file sharing </w:t>
+      </w:r>
+      <w:r>
+        <w:rPr>
+          <w:lang w:val="en-GB"/>
+        </w:rPr>
+        <w:t xml:space="preserve">seamlessly </w:t>
+      </w:r>
+      <w:r>
+        <w:rPr>
+          <w:lang w:val="en-GB"/>
+        </w:rPr>
+        <w:t>etc,</w:t>
+      </w:r>
+      <w:r>
+        <w:rPr>
+          <w:lang w:val="en-GB"/>
+        </w:rPr>
+        <w:t>.</w:t>
+      </w:r>
+      <w:r>
+        <w:rPr>
+          <w:lang w:val="en-GB"/>
+        </w:rPr>
+        <w:t xml:space="preserve"> Explore the sl</w:t>
+      </w:r>
+      <w:r>
+        <w:rPr>
+          <w:lang w:val="en-GB"/>
+        </w:rPr>
+        <w:t xml:space="preserve">ack </w:t>
+      </w:r>
+      <w:r>
+        <w:rPr>
+          <w:lang w:val="en-GB"/>
+        </w:rPr>
+        <w:t xml:space="preserve">apps that can be </w:t>
+      </w:r>
+      <w:r>
+        <w:rPr>
+          <w:lang w:val="en-GB"/>
+        </w:rPr>
+        <w:t>useful</w:t>
+      </w:r>
+      <w:r>
+        <w:rPr>
+          <w:lang w:val="en-GB"/>
+        </w:rPr>
+        <w:t xml:space="preserve"> for their committee</w:t>
+      </w:r>
+    </w:p>
+    <w:p>
+      <w:pPr>
+        <w:pStyle w:val="ListParagraph"/>
+        <w:rPr>
+          <w:lang w:val="en-GB"/>
+        </w:rPr>
+      </w:pPr>
+      <w:r>
+        <w:rPr>
+          <w:b/>
+          <w:bCs/>
+          <w:lang w:val="en-GB"/>
+        </w:rPr>
+        <w:t>Committee chairperson</w:t>
+      </w:r>
+      <w:r>
+        <w:rPr>
+          <w:b/>
+          <w:bCs/>
+          <w:lang w:val="en-GB"/>
+        </w:rPr>
+        <w:t>/ secretary</w:t>
+      </w:r>
+      <w:r>
+        <w:rPr>
+          <w:lang w:val="en-GB"/>
+        </w:rPr>
+        <w:t xml:space="preserve"> – </w:t>
+      </w:r>
+      <w:r>
+        <w:rPr>
+          <w:lang w:val="en-GB"/>
+        </w:rPr>
+        <w:t>create a public channel for their committee and discuss what they will name their channel on which they will share all content and discussions that they want other committees to see or share into</w:t>
+      </w:r>
+      <w:r>
+        <w:rPr>
+          <w:lang w:val="en-GB"/>
+        </w:rPr>
+        <w:t xml:space="preserve">. </w:t>
+      </w:r>
+      <w:r>
+        <w:rPr>
+          <w:lang w:val="en-GB"/>
+        </w:rPr>
+        <w:t>A</w:t>
+      </w:r>
+      <w:r>
+        <w:rPr>
+          <w:lang w:val="en-GB"/>
+        </w:rPr>
+        <w:t>lso create a private channel into which only the committee members who have access to committee restricted discussion can be added.</w:t>
+      </w:r>
+      <w:r>
+        <w:rPr>
+          <w:lang w:val="en-GB"/>
+        </w:rPr>
+        <w:t xml:space="preserve"> (</w:t>
+      </w:r>
+      <w:r>
+        <w:rPr>
+          <w:rFonts w:ascii="Calibri" w:hAnsi="Calibri" w:cs="Calibri"/>
+          <w:lang w:val="en-GB"/>
+        </w:rPr>
+        <w:t>Upon joining the APS-AD slack group, you will notice that each committee may already have a public channel to their name, you are welcome to rename it as you see fit and you may only need to create only a private channel if you already have a public channel created. Further details of how to create public or private channels will be covered in the training, and you are welcome to have your questions and comments ready for the training</w:t>
+      </w:r>
+      <w:r>
+        <w:rPr>
+          <w:rFonts w:ascii="Calibri" w:hAnsi="Calibri" w:cs="Calibri"/>
+          <w:lang w:val="en-GB"/>
+        </w:rPr>
+        <w:t>)</w:t>
+      </w:r>
+      <w:r>
+        <w:rPr>
+          <w:rFonts w:ascii="Calibri" w:hAnsi="Calibri" w:cs="Calibri"/>
+          <w:lang w:val="en-GB"/>
+        </w:rPr>
+        <w:t>.</w:t>
+      </w:r>
+    </w:p>
+    <w:p>
+      <w:pPr>
+        <w:pStyle w:val="ListParagraph"/>
+        <w:rPr>
+          <w:lang w:val="en-GB"/>
+        </w:rPr>
+      </w:pPr>
+      <w:r>
+        <w:rPr>
+          <w:lang w:val="en-GB"/>
+        </w:rPr>
+        <w:t xml:space="preserve"> </w:t>
+      </w:r>
+      <w:r>
+        <w:rPr>
+          <w:lang w:val="en-GB"/>
+        </w:rPr>
+        <w:t xml:space="preserve">The executive will also create their own public and private channels for similar purposes. </w:t>
+      </w:r>
+    </w:p>
+    <w:p>
+      <w:pPr>
+        <w:pStyle w:val="ListParagraph"/>
+        <w:rPr>
+          <w:lang w:val="en-GB"/>
+        </w:rPr>
+      </w:pPr>
+      <w:r>
+        <w:rPr>
+          <w:lang w:val="en-GB"/>
+        </w:rPr>
+        <w:t>Therefore, the chairperson or secretaries of each committee will need to make sure that they have created a public and private channel for their committee and that they have added everyone who should have access to their committee in the private channel. The private channels will operate the like the current private WhatsApp groups that different committees have for their private discussion etc except this time they will have access to different tools from slack at their disposal as we will discuss in the training.</w:t>
+      </w:r>
+    </w:p>
+    <w:p>
+      <w:pPr>
+        <w:pStyle w:val="ListParagraph"/>
+        <w:rPr>
+          <w:lang w:val="en-GB"/>
+        </w:rPr>
+      </w:pPr>
+      <w:r>
+        <w:rPr>
+          <w:b/>
+          <w:bCs/>
+          <w:lang w:val="en-GB"/>
+        </w:rPr>
+        <w:t>**</w:t>
+      </w:r>
+      <w:r>
+        <w:rPr>
+          <w:i/>
+          <w:iCs/>
+          <w:lang w:val="en-GB"/>
+        </w:rPr>
+        <w:t xml:space="preserve">Important to note is that the privacy level of each channel </w:t>
+      </w:r>
+      <w:r>
+        <w:rPr>
+          <w:i/>
+          <w:iCs/>
+          <w:lang w:val="en-GB"/>
+        </w:rPr>
+        <w:t>from</w:t>
+      </w:r>
+      <w:r>
+        <w:rPr>
+          <w:i/>
+          <w:iCs/>
+          <w:lang w:val="en-GB"/>
+        </w:rPr>
+        <w:t xml:space="preserve"> public </w:t>
+      </w:r>
+      <w:r>
+        <w:rPr>
+          <w:i/>
+          <w:iCs/>
+          <w:lang w:val="en-GB"/>
+        </w:rPr>
+        <w:t>to</w:t>
+      </w:r>
+      <w:r>
+        <w:rPr>
+          <w:i/>
+          <w:iCs/>
+          <w:lang w:val="en-GB"/>
+        </w:rPr>
+        <w:t xml:space="preserve"> private can be changed as needed</w:t>
+      </w:r>
+      <w:r>
+        <w:rPr>
+          <w:i/>
+          <w:iCs/>
+          <w:lang w:val="en-GB"/>
+        </w:rPr>
+        <w:t>, however private channels cannot be made public</w:t>
+      </w:r>
+      <w:r>
+        <w:rPr>
+          <w:i/>
+          <w:iCs/>
+          <w:lang w:val="en-GB"/>
+        </w:rPr>
+        <w:t>. This is crucial if in future we decide that other APS-AD ordinary members have access to the slack, we could upgrade the currently public committee groups to private and manually add the committee members of other committee into those groups. That would mean that when that happens, each committee will have two private groups, one private group that has its immediate members, and another private group that has all committee members from other committee groups but still private to the rest of the ordinary members that join in</w:t>
+      </w:r>
+      <w:r>
+        <w:rPr>
+          <w:i/>
+          <w:iCs/>
+          <w:lang w:val="en-GB"/>
+        </w:rPr>
+        <w:t>.</w:t>
+      </w:r>
+      <w:r>
+        <w:rPr>
+          <w:b/>
+          <w:bCs/>
+          <w:lang w:val="en-GB"/>
+        </w:rPr>
+        <w:t>**</w:t>
+      </w:r>
+    </w:p>
+    <w:p>
+      <w:pPr>
+        <w:pStyle w:val="ListParagraph"/>
+        <w:rPr>
+          <w:lang w:val="en-GB"/>
+        </w:rPr>
+      </w:pPr>
+      <w:r>
+        <w:rPr>
+          <w:lang w:val="en-GB"/>
+        </w:rPr>
+        <w:t>The communication manager could create a private channel from which he can integrate APS-AD telegram and APS-</w:t>
+      </w:r>
+      <w:r>
+        <w:rPr>
+          <w:lang w:val="en-GB"/>
+        </w:rPr>
+        <w:t>AD twitter</w:t>
+      </w:r>
+      <w:r>
+        <w:rPr>
+          <w:lang w:val="en-GB"/>
+        </w:rPr>
+        <w:t xml:space="preserve"> to allow for management of both twitter and telegram (</w:t>
+      </w:r>
+      <w:r>
+        <w:rPr>
+          <w:i/>
+          <w:iCs/>
+          <w:lang w:val="en-GB"/>
+        </w:rPr>
+        <w:t>we are still to explore tweeter and telegram integration further</w:t>
+      </w:r>
+      <w:r>
+        <w:rPr>
+          <w:lang w:val="en-GB"/>
+        </w:rPr>
+        <w:t>).</w:t>
+      </w:r>
     </w:p>
     <w:p>
       <w:pPr>
@@ -837,19 +1781,19 @@
         <w:rPr>
           <w:lang w:val="en-GB"/>
         </w:rPr>
-        <w:t>Let’s</w:t>
-      </w:r>
-      <w:r>
-        <w:rPr>
-          <w:lang w:val="en-GB"/>
-        </w:rPr>
-        <w:t xml:space="preserve"> navigate around</w:t>
-      </w:r>
-      <w:r>
-        <w:rPr>
-          <w:lang w:val="en-GB"/>
-        </w:rPr>
-        <w:t>!!</w:t>
+        <w:t>Report from committee chairs or secretary from the</w:t>
+      </w:r>
+      <w:r>
+        <w:rPr>
+          <w:lang w:val="en-GB"/>
+        </w:rPr>
+        <w:t xml:space="preserve"> discussions or slack uses from the breakout sessions</w:t>
+      </w:r>
+      <w:r>
+        <w:rPr>
+          <w:lang w:val="en-GB"/>
+        </w:rPr>
+        <w:t>.</w:t>
       </w:r>
     </w:p>
     <w:p>
@@ -865,110 +1809,6 @@
       </w:pPr>
       <w:r>
         <w:rPr>
-          <w:b/>
-          <w:bCs/>
-          <w:lang w:val="en-GB"/>
-        </w:rPr>
-        <w:t>Breakout session:</w:t>
-      </w:r>
-      <w:r>
-        <w:rPr>
-          <w:lang w:val="en-GB"/>
-        </w:rPr>
-        <w:t xml:space="preserve"> </w:t>
-      </w:r>
-      <w:r>
-        <w:rPr>
-          <w:lang w:val="en-GB"/>
-        </w:rPr>
-        <w:t>each committee goes into its own break out room</w:t>
-      </w:r>
-      <w:r>
-        <w:rPr>
-          <w:lang w:val="en-GB"/>
-        </w:rPr>
-        <w:t>. Brainstorm how you will use slack to benefit</w:t>
-      </w:r>
-      <w:r>
-        <w:rPr>
-          <w:lang w:val="en-GB"/>
-        </w:rPr>
-        <w:t xml:space="preserve"> </w:t>
-      </w:r>
-      <w:r>
-        <w:rPr>
-          <w:lang w:val="en-GB"/>
-        </w:rPr>
-        <w:t xml:space="preserve">their committee benefit and how they will use it </w:t>
-      </w:r>
-      <w:r>
-        <w:rPr>
-          <w:lang w:val="en-GB"/>
-        </w:rPr>
-        <w:t>to leverage communications with the rest of the committees</w:t>
-      </w:r>
-      <w:r>
-        <w:rPr>
-          <w:lang w:val="en-GB"/>
-        </w:rPr>
-        <w:t xml:space="preserve">: </w:t>
-      </w:r>
-      <w:r>
-        <w:rPr>
-          <w:lang w:val="en-GB"/>
-        </w:rPr>
-        <w:t>inter- and intra APS-AD committees communications, file sharing etc,</w:t>
-      </w:r>
-      <w:r>
-        <w:rPr>
-          <w:lang w:val="en-GB"/>
-        </w:rPr>
-        <w:t>.</w:t>
-      </w:r>
-    </w:p>
-    <w:p>
-      <w:pPr>
-        <w:pStyle w:val="ListParagraph"/>
-        <w:rPr>
-          <w:lang w:val="en-GB"/>
-        </w:rPr>
-      </w:pPr>
-      <w:r>
-        <w:rPr>
-          <w:b/>
-          <w:bCs/>
-          <w:lang w:val="en-GB"/>
-        </w:rPr>
-        <w:t>Committee chairperson</w:t>
-      </w:r>
-      <w:r>
-        <w:rPr>
-          <w:b/>
-          <w:bCs/>
-          <w:lang w:val="en-GB"/>
-        </w:rPr>
-        <w:t>/ secretary</w:t>
-      </w:r>
-      <w:r>
-        <w:rPr>
-          <w:lang w:val="en-GB"/>
-        </w:rPr>
-        <w:t xml:space="preserve"> – </w:t>
-      </w:r>
-      <w:r>
-        <w:rPr>
-          <w:lang w:val="en-GB"/>
-        </w:rPr>
-        <w:t>create a public channel for their committee and discuss what they will name their channel on which they will share all content and discussions that they want other committees to see or share into</w:t>
-      </w:r>
-      <w:r>
-        <w:rPr>
-          <w:lang w:val="en-GB"/>
-        </w:rPr>
-        <w:t xml:space="preserve">. </w:t>
-      </w:r>
-      <w:r>
-        <w:rPr>
           <w:lang w:val="en-GB"/>
         </w:rPr>
         <w:t>A</w:t>
@@ -977,215 +1817,13 @@
         <w:rPr>
           <w:lang w:val="en-GB"/>
         </w:rPr>
-        <w:t>lso create a private channel into which only the committee members who have access to committee restricted discussion can be added.</w:t>
-      </w:r>
-      <w:r>
-        <w:rPr>
-          <w:lang w:val="en-GB"/>
-        </w:rPr>
-        <w:t xml:space="preserve"> (</w:t>
-      </w:r>
-      <w:r>
-        <w:rPr>
-          <w:rFonts w:ascii="Calibri" w:hAnsi="Calibri" w:cs="Calibri"/>
-          <w:lang w:val="en-GB"/>
-        </w:rPr>
-        <w:t>Upon joining the APS-AD slack group, you will notice that each committee may already have a public channel to their name, you are welcome to rename it as you see fit and you may only need to create only a private channel if you already have a public channel created. Further details of how to create public or private channels will be covered in the training, and you are welcome to have your questions and comments ready for the training</w:t>
-      </w:r>
-      <w:r>
-        <w:rPr>
-          <w:rFonts w:ascii="Calibri" w:hAnsi="Calibri" w:cs="Calibri"/>
-          <w:lang w:val="en-GB"/>
-        </w:rPr>
-        <w:t>)</w:t>
-      </w:r>
-      <w:r>
-        <w:rPr>
-          <w:rFonts w:ascii="Calibri" w:hAnsi="Calibri" w:cs="Calibri"/>
-          <w:lang w:val="en-GB"/>
-        </w:rPr>
-        <w:t>.</w:t>
-      </w:r>
-    </w:p>
-    <w:p>
-      <w:pPr>
-        <w:pStyle w:val="ListParagraph"/>
-        <w:rPr>
-          <w:lang w:val="en-GB"/>
-        </w:rPr>
-      </w:pPr>
-      <w:r>
-        <w:rPr>
-          <w:lang w:val="en-GB"/>
-        </w:rPr>
-        <w:t xml:space="preserve"> </w:t>
-      </w:r>
-      <w:r>
-        <w:rPr>
-          <w:lang w:val="en-GB"/>
-        </w:rPr>
-        <w:t xml:space="preserve">The executive will also create their own public and private channels for similar purposes. </w:t>
-      </w:r>
-    </w:p>
-    <w:p>
-      <w:pPr>
-        <w:pStyle w:val="ListParagraph"/>
-        <w:rPr>
-          <w:lang w:val="en-GB"/>
-        </w:rPr>
-      </w:pPr>
-      <w:r>
-        <w:rPr>
-          <w:lang w:val="en-GB"/>
-        </w:rPr>
-        <w:t xml:space="preserve">Therefore, the chairperson or secretaries of each committee will need to make sure that they have created a public and private channel for their committee and that they have added </w:t>
-      </w:r>
-      <w:r>
-        <w:rPr>
-          <w:lang w:val="en-GB"/>
-        </w:rPr>
-        <w:lastRenderedPageBreak/>
-        <w:t>everyone who should have access to their committee in the private channel. The private channels will operate the like the current private WhatsApp groups that different committees have for their private discussion etc except this time they will have access to different tools from slack at their disposal as we will discuss in the training.</w:t>
-      </w:r>
-    </w:p>
-    <w:p>
-      <w:pPr>
-        <w:pStyle w:val="ListParagraph"/>
-        <w:rPr>
-          <w:lang w:val="en-GB"/>
-        </w:rPr>
-      </w:pPr>
-      <w:r>
-        <w:rPr>
-          <w:b/>
-          <w:bCs/>
-          <w:lang w:val="en-GB"/>
-        </w:rPr>
-        <w:t>**</w:t>
-      </w:r>
-      <w:r>
-        <w:rPr>
-          <w:i/>
-          <w:iCs/>
-          <w:lang w:val="en-GB"/>
-        </w:rPr>
-        <w:t>Important to note is that the privacy level of each channel to public or private can be changed as needed. This is crucial if in future we decide that other APS-AD ordinary members have access to the slack, we could upgrade the currently public committee groups to private and manually add the committee members of other committee into those groups. That would mean that when that happens, each committee will have two private groups, one private group that has its immediate members, and another private group that has all committee members from other committee groups but still private to the rest of the ordinary members that join in</w:t>
-      </w:r>
-      <w:r>
-        <w:rPr>
-          <w:i/>
-          <w:iCs/>
-          <w:lang w:val="en-GB"/>
-        </w:rPr>
-        <w:t>.</w:t>
-      </w:r>
-      <w:r>
-        <w:rPr>
-          <w:b/>
-          <w:bCs/>
-          <w:lang w:val="en-GB"/>
-        </w:rPr>
-        <w:t>**</w:t>
-      </w:r>
-    </w:p>
-    <w:p>
-      <w:pPr>
-        <w:pStyle w:val="ListParagraph"/>
-        <w:rPr>
-          <w:lang w:val="en-GB"/>
-        </w:rPr>
-      </w:pPr>
-    </w:p>
-    <w:p>
-      <w:pPr>
-        <w:pStyle w:val="ListParagraph"/>
-        <w:rPr>
-          <w:lang w:val="en-GB"/>
-        </w:rPr>
-      </w:pPr>
-      <w:r>
-        <w:rPr>
-          <w:lang w:val="en-GB"/>
-        </w:rPr>
-        <w:t>The communication manager could create a private channel from which he can integrate APS-AD telegram and APS-</w:t>
-      </w:r>
-      <w:r>
-        <w:rPr>
-          <w:lang w:val="en-GB"/>
-        </w:rPr>
-        <w:t>AD twitter</w:t>
-      </w:r>
-      <w:r>
-        <w:rPr>
-          <w:lang w:val="en-GB"/>
-        </w:rPr>
-        <w:t xml:space="preserve"> to allow for management of both twitter and telegram (</w:t>
-      </w:r>
-      <w:r>
-        <w:rPr>
-          <w:i/>
-          <w:iCs/>
-          <w:lang w:val="en-GB"/>
-        </w:rPr>
-        <w:t>we are still to explore tweeter and telegram integration further</w:t>
-      </w:r>
-      <w:r>
-        <w:rPr>
-          <w:lang w:val="en-GB"/>
-        </w:rPr>
-        <w:t>).</w:t>
-      </w:r>
-    </w:p>
-    <w:p>
-      <w:pPr>
-        <w:pStyle w:val="ListParagraph"/>
-        <w:rPr>
-          <w:lang w:val="en-GB"/>
-        </w:rPr>
-      </w:pPr>
-    </w:p>
-    <w:p>
-      <w:pPr>
-        <w:pStyle w:val="ListParagraph"/>
-        <w:rPr>
-          <w:lang w:val="en-GB"/>
-        </w:rPr>
-      </w:pPr>
-      <w:r>
-        <w:rPr>
-          <w:lang w:val="en-GB"/>
-        </w:rPr>
-        <w:t xml:space="preserve">The helpers will go around </w:t>
-      </w:r>
-      <w:r>
-        <w:rPr>
-          <w:lang w:val="en-GB"/>
-        </w:rPr>
-        <w:t xml:space="preserve">the breakout rooms </w:t>
-      </w:r>
-      <w:r>
-        <w:rPr>
-          <w:lang w:val="en-GB"/>
-        </w:rPr>
-        <w:t>t</w:t>
-      </w:r>
-      <w:r>
-        <w:rPr>
-          <w:lang w:val="en-GB"/>
-        </w:rPr>
-        <w:t>o help each</w:t>
-      </w:r>
-      <w:r>
-        <w:rPr>
-          <w:lang w:val="en-GB"/>
-        </w:rPr>
-        <w:t xml:space="preserve"> committee</w:t>
-      </w:r>
-      <w:r>
-        <w:rPr>
-          <w:lang w:val="en-GB"/>
-        </w:rPr>
-        <w:t xml:space="preserve"> with settings that they need.</w:t>
+        <w:t xml:space="preserve">ny questions/issues </w:t>
+      </w:r>
+      <w:r>
+        <w:rPr>
+          <w:lang w:val="en-GB"/>
+        </w:rPr>
+        <w:t>before we close?</w:t>
       </w:r>
     </w:p>
     <w:p>
@@ -1203,164 +1841,55 @@
         <w:rPr>
           <w:lang w:val="en-GB"/>
         </w:rPr>
-        <w:t>Report from committee chairs or secretary from the</w:t>
-      </w:r>
-      <w:r>
-        <w:rPr>
-          <w:lang w:val="en-GB"/>
-        </w:rPr>
-        <w:t xml:space="preserve"> discussions or slack uses from the breakout sessions</w:t>
-      </w:r>
-      <w:r>
-        <w:rPr>
-          <w:lang w:val="en-GB"/>
-        </w:rPr>
-        <w:t>.</w:t>
-      </w:r>
-    </w:p>
-    <w:p>
-      <w:pPr>
-        <w:pStyle w:val="ListParagraph"/>
-        <w:numPr>
-          <w:ilvl w:val="0"/>
-          <w:numId w:val="2"/>
-        </w:numPr>
-        <w:rPr>
-          <w:lang w:val="en-GB"/>
-        </w:rPr>
-      </w:pPr>
-      <w:r>
-        <w:rPr>
-          <w:lang w:val="en-GB"/>
-        </w:rPr>
-        <w:t xml:space="preserve">Participants </w:t>
-      </w:r>
-      <w:r>
-        <w:rPr>
-          <w:lang w:val="en-GB"/>
-        </w:rPr>
-        <w:t>are</w:t>
+        <w:t xml:space="preserve">The </w:t>
+      </w:r>
+      <w:r>
+        <w:rPr>
+          <w:lang w:val="en-GB"/>
+        </w:rPr>
+        <w:t>PowerPoint</w:t>
+      </w:r>
+      <w:r>
+        <w:rPr>
+          <w:lang w:val="en-GB"/>
+        </w:rPr>
+        <w:t xml:space="preserve"> of th</w:t>
+      </w:r>
+      <w:r>
+        <w:rPr>
+          <w:lang w:val="en-GB"/>
+        </w:rPr>
+        <w:t>is</w:t>
+      </w:r>
+      <w:r>
+        <w:rPr>
+          <w:lang w:val="en-GB"/>
+        </w:rPr>
+        <w:t xml:space="preserve"> training sessions will only be shared on slack</w:t>
+      </w:r>
+      <w:r>
+        <w:rPr>
+          <w:lang w:val="en-GB"/>
+        </w:rPr>
+        <w:t xml:space="preserve"> in the channel called </w:t>
+      </w:r>
+      <w:r>
+        <w:rPr>
+          <w:lang w:val="en-GB"/>
+        </w:rPr>
+        <w:t>#training-proffessional-development</w:t>
+      </w:r>
+      <w:r>
+        <w:rPr>
+          <w:lang w:val="en-GB"/>
+        </w:rPr>
+        <w:t>!</w:t>
       </w:r>
       <w:r>
         <w:rPr>
           <w:lang w:val="en-GB"/>
         </w:rPr>
         <w:t xml:space="preserve"> </w:t>
-      </w:r>
-      <w:r>
-        <w:rPr>
-          <w:lang w:val="en-GB"/>
-        </w:rPr>
-        <w:t xml:space="preserve">allowed to share their screen for </w:t>
-      </w:r>
-      <w:r>
-        <w:rPr>
-          <w:lang w:val="en-GB"/>
-        </w:rPr>
-        <w:t>any questions/issues they have</w:t>
-      </w:r>
-    </w:p>
-    <w:p>
-      <w:pPr>
-        <w:pStyle w:val="ListParagraph"/>
-        <w:numPr>
-          <w:ilvl w:val="0"/>
-          <w:numId w:val="2"/>
-        </w:numPr>
-        <w:rPr>
-          <w:lang w:val="en-GB"/>
-        </w:rPr>
-      </w:pPr>
-      <w:r>
-        <w:rPr>
-          <w:lang w:val="en-GB"/>
-        </w:rPr>
-        <w:t xml:space="preserve">The </w:t>
-      </w:r>
-      <w:r>
-        <w:rPr>
-          <w:lang w:val="en-GB"/>
-        </w:rPr>
-        <w:t>PowerPoint</w:t>
-      </w:r>
-      <w:r>
-        <w:rPr>
-          <w:lang w:val="en-GB"/>
-        </w:rPr>
-        <w:t xml:space="preserve"> of th</w:t>
-      </w:r>
-      <w:r>
-        <w:rPr>
-          <w:lang w:val="en-GB"/>
-        </w:rPr>
-        <w:t>is</w:t>
-      </w:r>
-      <w:r>
-        <w:rPr>
-          <w:lang w:val="en-GB"/>
-        </w:rPr>
-        <w:t xml:space="preserve"> training sessions will only be shared on slack</w:t>
-      </w:r>
-      <w:r>
-        <w:rPr>
-          <w:lang w:val="en-GB"/>
-        </w:rPr>
-        <w:t xml:space="preserve"> in the channel called </w:t>
-      </w:r>
-      <w:r>
-        <w:rPr>
-          <w:lang w:val="en-GB"/>
-        </w:rPr>
-        <w:t>#training-proffessional-development</w:t>
-      </w:r>
-      <w:r>
-        <w:rPr>
-          <w:lang w:val="en-GB"/>
-        </w:rPr>
-        <w:t>!</w:t>
-      </w:r>
-      <w:r>
-        <w:rPr>
-          <w:lang w:val="en-GB"/>
-        </w:rPr>
-        <w:t xml:space="preserve"> </w:t>
-      </w:r>
-    </w:p>
-    <w:p>
-      <w:pPr>
-        <w:rPr>
-          <w:lang w:val="en-GB"/>
-        </w:rPr>
-      </w:pPr>
-      <w:r>
-        <w:rPr>
-          <w:lang w:val="en-GB"/>
-        </w:rPr>
-        <w:t xml:space="preserve">We would like your feedback to help us get better!! </w:t>
-      </w:r>
-      <w:r>
-        <w:rPr>
-          <w:lang w:val="en-GB"/>
-        </w:rPr>
-        <w:t xml:space="preserve">Sometime after </w:t>
-      </w:r>
-      <w:r>
-        <w:rPr>
-          <w:lang w:val="en-GB"/>
-        </w:rPr>
-        <w:t xml:space="preserve">the training, a survey will be sent out for your feedback to help us with future training </w:t>
-      </w:r>
-      <w:r>
-        <w:rPr>
-          <w:lang w:val="en-GB"/>
-        </w:rPr>
-        <w:t>programs</w:t>
-      </w:r>
-      <w:r>
-        <w:rPr>
-          <w:lang w:val="en-GB"/>
-        </w:rPr>
-        <w:t xml:space="preserve">. </w:t>
       </w:r>
     </w:p>
     <w:p>

--- a/slacktraining.docx
+++ b/slacktraining.docx
@@ -96,22 +96,55 @@
         </w:rPr>
         <w:t>irtual training program activities</w:t>
       </w:r>
-      <w:r>
-        <w:rPr>
-          <w:u w:val="single"/>
-          <w:lang w:val="en-GB"/>
-        </w:rPr>
-        <w:t xml:space="preserve">: </w:t>
-      </w:r>
+    </w:p>
+    <w:p>
+      <w:pPr>
+        <w:spacing w:after="0"/>
+        <w:rPr>
+          <w:lang w:val="en-GB"/>
+        </w:rPr>
+      </w:pPr>
       <w:r>
         <w:rPr>
           <w:b/>
           <w:bCs/>
-          <w:color w:val="FF0000"/>
-          <w:u w:val="single"/>
-          <w:lang w:val="en-GB"/>
-        </w:rPr>
-        <w:t>tentative schedule</w:t>
+          <w:lang w:val="en-GB"/>
+        </w:rPr>
+        <w:t>Moderator</w:t>
+      </w:r>
+      <w:r>
+        <w:rPr>
+          <w:lang w:val="en-GB"/>
+        </w:rPr>
+        <w:t xml:space="preserve">: Prof. </w:t>
+      </w:r>
+      <w:r>
+        <w:rPr>
+          <w:rFonts w:ascii="Calibri" w:hAnsi="Calibri" w:cs="Calibri"/>
+          <w:lang w:val="en-US" w:eastAsia="en-GB"/>
+        </w:rPr>
+        <w:t>Olufemi Alabi</w:t>
+      </w:r>
+      <w:r>
+        <w:rPr>
+          <w:rFonts w:ascii="Calibri" w:hAnsi="Calibri" w:cs="Calibri"/>
+          <w:lang w:val="en-US" w:eastAsia="en-GB"/>
+        </w:rPr>
+        <w:t>, Pr</w:t>
+      </w:r>
+      <w:r>
+        <w:rPr>
+          <w:rFonts w:ascii="Calibri" w:hAnsi="Calibri" w:cs="Calibri"/>
+          <w:lang w:val="en-US" w:eastAsia="en-GB"/>
+        </w:rPr>
+        <w:t>esident, APS-A</w:t>
+      </w:r>
+      <w:r>
+        <w:rPr>
+          <w:rFonts w:ascii="Calibri" w:hAnsi="Calibri" w:cs="Calibri"/>
+          <w:lang w:val="en-US" w:eastAsia="en-GB"/>
+        </w:rPr>
+        <w:t>frican Division</w:t>
       </w:r>
     </w:p>
     <w:p>
@@ -127,41 +160,55 @@
           <w:bCs/>
           <w:lang w:val="en-GB"/>
         </w:rPr>
-        <w:t>Moderator</w:t>
-      </w:r>
-      <w:r>
-        <w:rPr>
-          <w:lang w:val="en-GB"/>
-        </w:rPr>
-        <w:t xml:space="preserve">: Prof. </w:t>
-      </w:r>
-      <w:r>
-        <w:rPr>
-          <w:rFonts w:ascii="Calibri" w:hAnsi="Calibri" w:cs="Calibri"/>
-          <w:lang w:val="en-US" w:eastAsia="en-GB"/>
-        </w:rPr>
-        <w:t>Olufemi Alabi</w:t>
-      </w:r>
-      <w:r>
-        <w:rPr>
-          <w:rFonts w:ascii="Calibri" w:hAnsi="Calibri" w:cs="Calibri"/>
-          <w:lang w:val="en-US" w:eastAsia="en-GB"/>
-        </w:rPr>
-        <w:t>, Pr</w:t>
-      </w:r>
-      <w:r>
-        <w:rPr>
-          <w:rFonts w:ascii="Calibri" w:hAnsi="Calibri" w:cs="Calibri"/>
-          <w:lang w:val="en-US" w:eastAsia="en-GB"/>
-        </w:rPr>
-        <w:t>esident, APS-A</w:t>
-      </w:r>
-      <w:r>
-        <w:rPr>
-          <w:rFonts w:ascii="Calibri" w:hAnsi="Calibri" w:cs="Calibri"/>
-          <w:lang w:val="en-US" w:eastAsia="en-GB"/>
-        </w:rPr>
-        <w:t>frican Division</w:t>
+        <w:t>Instructor</w:t>
+      </w:r>
+      <w:r>
+        <w:rPr>
+          <w:lang w:val="en-GB"/>
+        </w:rPr>
+        <w:t xml:space="preserve">: </w:t>
+      </w:r>
+      <w:r>
+        <w:rPr>
+          <w:lang w:val="en-GB"/>
+        </w:rPr>
+        <w:t xml:space="preserve">Dr. </w:t>
+      </w:r>
+      <w:r>
+        <w:rPr>
+          <w:lang w:val="en-GB"/>
+        </w:rPr>
+        <w:t>Lindani Moyo</w:t>
+      </w:r>
+      <w:r>
+        <w:rPr>
+          <w:lang w:val="en-GB"/>
+        </w:rPr>
+        <w:t>,</w:t>
+      </w:r>
+      <w:r>
+        <w:rPr>
+          <w:lang w:val="en-GB"/>
+        </w:rPr>
+        <w:t xml:space="preserve"> Chair,</w:t>
+      </w:r>
+      <w:r>
+        <w:rPr>
+          <w:lang w:val="en-GB"/>
+        </w:rPr>
+        <w:t xml:space="preserve"> </w:t>
+      </w:r>
+      <w:r>
+        <w:rPr>
+          <w:lang w:val="en-GB"/>
+        </w:rPr>
+        <w:t>APS-AD communications</w:t>
+      </w:r>
+      <w:r>
+        <w:rPr>
+          <w:lang w:val="en-GB"/>
+        </w:rPr>
+        <w:t xml:space="preserve"> &amp; marketing committee</w:t>
       </w:r>
     </w:p>
     <w:p>
@@ -177,85 +224,81 @@
           <w:bCs/>
           <w:lang w:val="en-GB"/>
         </w:rPr>
-        <w:t>Instructor</w:t>
-      </w:r>
-      <w:r>
-        <w:rPr>
-          <w:lang w:val="en-GB"/>
-        </w:rPr>
-        <w:t xml:space="preserve">: </w:t>
-      </w:r>
-      <w:r>
-        <w:rPr>
-          <w:lang w:val="en-GB"/>
-        </w:rPr>
-        <w:t xml:space="preserve">Dr. </w:t>
-      </w:r>
-      <w:r>
-        <w:rPr>
-          <w:lang w:val="en-GB"/>
-        </w:rPr>
-        <w:t>Lindani Moyo</w:t>
-      </w:r>
-      <w:r>
-        <w:rPr>
-          <w:lang w:val="en-GB"/>
-        </w:rPr>
-        <w:t>,</w:t>
-      </w:r>
-      <w:r>
-        <w:rPr>
-          <w:lang w:val="en-GB"/>
-        </w:rPr>
-        <w:t xml:space="preserve"> Chair,</w:t>
-      </w:r>
-      <w:r>
-        <w:rPr>
-          <w:lang w:val="en-GB"/>
-        </w:rPr>
-        <w:t xml:space="preserve"> </w:t>
-      </w:r>
-      <w:r>
-        <w:rPr>
-          <w:lang w:val="en-GB"/>
-        </w:rPr>
-        <w:t>APS-AD communications</w:t>
-      </w:r>
-      <w:r>
-        <w:rPr>
-          <w:lang w:val="en-GB"/>
-        </w:rPr>
-        <w:t xml:space="preserve"> &amp; marketing committee</w:t>
-      </w:r>
-    </w:p>
-    <w:p>
-      <w:pPr>
-        <w:spacing w:after="0"/>
-        <w:rPr>
-          <w:lang w:val="en-GB"/>
-        </w:rPr>
-      </w:pPr>
+        <w:t>Helpers</w:t>
+      </w:r>
       <w:r>
         <w:rPr>
           <w:b/>
           <w:bCs/>
           <w:lang w:val="en-GB"/>
         </w:rPr>
-        <w:t>Helpers</w:t>
-      </w:r>
-      <w:r>
-        <w:rPr>
-          <w:b/>
-          <w:bCs/>
-          <w:lang w:val="en-GB"/>
-        </w:rPr>
         <w:t xml:space="preserve"> in the breakout sessions</w:t>
       </w:r>
       <w:r>
         <w:rPr>
           <w:lang w:val="en-GB"/>
         </w:rPr>
-        <w:t>?</w:t>
+        <w:t xml:space="preserve">: </w:t>
+      </w:r>
+      <w:r>
+        <w:rPr>
+          <w:lang w:val="en-GB"/>
+        </w:rPr>
+        <w:t>Dr. Li</w:t>
+      </w:r>
+      <w:r>
+        <w:rPr>
+          <w:lang w:val="en-GB"/>
+        </w:rPr>
+        <w:t xml:space="preserve">sa </w:t>
+      </w:r>
+      <w:r>
+        <w:rPr>
+          <w:lang w:val="en-GB"/>
+        </w:rPr>
+        <w:t>Rothm</w:t>
+      </w:r>
+      <w:r>
+        <w:rPr>
+          <w:lang w:val="en-GB"/>
+        </w:rPr>
+        <w:t>ann,</w:t>
+      </w:r>
+      <w:r>
+        <w:rPr>
+          <w:lang w:val="en-GB"/>
+        </w:rPr>
+        <w:t xml:space="preserve"> </w:t>
+      </w:r>
+      <w:r>
+        <w:rPr>
+          <w:lang w:val="en-GB"/>
+        </w:rPr>
+        <w:t>Secre</w:t>
+      </w:r>
+      <w:r>
+        <w:rPr>
+          <w:lang w:val="en-GB"/>
+        </w:rPr>
+        <w:t>tary</w:t>
+      </w:r>
+      <w:r>
+        <w:rPr>
+          <w:lang w:val="en-GB"/>
+        </w:rPr>
+        <w:t xml:space="preserve">, </w:t>
+      </w:r>
+      <w:r>
+        <w:rPr>
+          <w:lang w:val="en-GB"/>
+        </w:rPr>
+        <w:t xml:space="preserve">Education &amp; Teaching </w:t>
+      </w:r>
+      <w:r>
+        <w:rPr>
+          <w:lang w:val="en-GB"/>
+        </w:rPr>
+        <w:t>committee</w:t>
       </w:r>
     </w:p>
     <w:p>
@@ -383,7 +426,73 @@
         <w:rPr>
           <w:lang w:val="en-GB"/>
         </w:rPr>
-        <w:t>: is everyone having slack running on their device? If not, we can help</w:t>
+        <w:t xml:space="preserve">: </w:t>
+      </w:r>
+      <w:r>
+        <w:rPr>
+          <w:lang w:val="en-GB"/>
+        </w:rPr>
+        <w:t xml:space="preserve">does </w:t>
+      </w:r>
+      <w:r>
+        <w:rPr>
+          <w:lang w:val="en-GB"/>
+        </w:rPr>
+        <w:t>everyone hav</w:t>
+      </w:r>
+      <w:r>
+        <w:rPr>
+          <w:lang w:val="en-GB"/>
+        </w:rPr>
+        <w:t xml:space="preserve">e </w:t>
+      </w:r>
+      <w:r>
+        <w:rPr>
+          <w:lang w:val="en-GB"/>
+        </w:rPr>
+        <w:t>s</w:t>
+      </w:r>
+      <w:r>
+        <w:rPr>
+          <w:lang w:val="en-GB"/>
+        </w:rPr>
+        <w:t xml:space="preserve">lack running on their device? If not, </w:t>
+      </w:r>
+      <w:r>
+        <w:rPr>
+          <w:lang w:val="en-GB"/>
+        </w:rPr>
+        <w:t>h</w:t>
+      </w:r>
+      <w:r>
+        <w:rPr>
+          <w:lang w:val="en-GB"/>
+        </w:rPr>
+        <w:t xml:space="preserve">ow </w:t>
+      </w:r>
+      <w:r>
+        <w:rPr>
+          <w:lang w:val="en-GB"/>
+        </w:rPr>
+        <w:t xml:space="preserve">can </w:t>
+      </w:r>
+      <w:r>
+        <w:rPr>
+          <w:lang w:val="en-GB"/>
+        </w:rPr>
+        <w:t xml:space="preserve">we </w:t>
+      </w:r>
+      <w:r>
+        <w:rPr>
+          <w:lang w:val="en-GB"/>
+        </w:rPr>
+        <w:t>help</w:t>
+      </w:r>
+      <w:r>
+        <w:rPr>
+          <w:lang w:val="en-GB"/>
+        </w:rPr>
+        <w:t>?</w:t>
       </w:r>
       <w:r>
         <w:rPr>
@@ -421,7 +530,23 @@
           <w:iCs/>
           <w:lang w:val="en-GB"/>
         </w:rPr>
-        <w:t xml:space="preserve"> know, one of the helpers</w:t>
+        <w:t xml:space="preserve"> know, </w:t>
+      </w:r>
+      <w:r>
+        <w:rPr>
+          <w:i/>
+          <w:iCs/>
+          <w:lang w:val="en-GB"/>
+        </w:rPr>
+        <w:t>our</w:t>
+      </w:r>
+      <w:r>
+        <w:rPr>
+          <w:i/>
+          <w:iCs/>
+          <w:lang w:val="en-GB"/>
+        </w:rPr>
+        <w:t xml:space="preserve"> helpers</w:t>
       </w:r>
       <w:r>
         <w:rPr>
@@ -907,7 +1032,19 @@
         <w:rPr>
           <w:lang w:val="en-GB"/>
         </w:rPr>
-        <w:t xml:space="preserve">have now </w:t>
+        <w:t xml:space="preserve">now </w:t>
+      </w:r>
+      <w:r>
+        <w:rPr>
+          <w:lang w:val="en-GB"/>
+        </w:rPr>
+        <w:t>have</w:t>
+      </w:r>
+      <w:r>
+        <w:rPr>
+          <w:lang w:val="en-GB"/>
+        </w:rPr>
+        <w:t xml:space="preserve"> </w:t>
       </w:r>
       <w:r>
         <w:rPr>
@@ -931,7 +1068,19 @@
         <w:rPr>
           <w:lang w:val="en-GB"/>
         </w:rPr>
-        <w:t xml:space="preserve"> on </w:t>
+        <w:t xml:space="preserve"> </w:t>
+      </w:r>
+      <w:r>
+        <w:rPr>
+          <w:lang w:val="en-GB"/>
+        </w:rPr>
+        <w:t>i</w:t>
+      </w:r>
+      <w:r>
+        <w:rPr>
+          <w:lang w:val="en-GB"/>
+        </w:rPr>
+        <w:t xml:space="preserve">n </w:t>
       </w:r>
       <w:r>
         <w:rPr>
@@ -1281,7 +1430,19 @@
         <w:rPr>
           <w:lang w:val="en-GB"/>
         </w:rPr>
-        <w:t xml:space="preserve"> documents from within slack that gets share with everyone in a particular channel at the same time being autosaved into the associated</w:t>
+        <w:t xml:space="preserve"> documents from within slack</w:t>
+      </w:r>
+      <w:r>
+        <w:rPr>
+          <w:lang w:val="en-GB"/>
+        </w:rPr>
+        <w:t xml:space="preserve">, and you can </w:t>
+      </w:r>
+      <w:r>
+        <w:rPr>
+          <w:lang w:val="en-GB"/>
+        </w:rPr>
+        <w:t>share with everyone in a particular channel at the same time being autosaved into the associated</w:t>
       </w:r>
       <w:r>
         <w:rPr>
@@ -1299,7 +1460,19 @@
         <w:rPr>
           <w:lang w:val="en-GB"/>
         </w:rPr>
-        <w:t>. its also possible to link meetings and calendar apps for scheduling meeting or</w:t>
+        <w:t xml:space="preserve">. </w:t>
+      </w:r>
+      <w:r>
+        <w:rPr>
+          <w:lang w:val="en-GB"/>
+        </w:rPr>
+        <w:t>it’s</w:t>
+      </w:r>
+      <w:r>
+        <w:rPr>
+          <w:lang w:val="en-GB"/>
+        </w:rPr>
+        <w:t xml:space="preserve"> also possible to link meetings and calendar apps for scheduling meeting or</w:t>
       </w:r>
       <w:r>
         <w:rPr>
@@ -1441,86 +1614,194 @@
         <w:rPr>
           <w:lang w:val="en-GB"/>
         </w:rPr>
-        <w:t xml:space="preserve">scheduling </w:t>
-      </w:r>
+        <w:t xml:space="preserve">scheduling meetings, </w:t>
+      </w:r>
+      <w:r>
+        <w:rPr>
+          <w:lang w:val="en-GB"/>
+        </w:rPr>
+        <w:t xml:space="preserve">creating </w:t>
+      </w:r>
+      <w:r>
+        <w:rPr>
+          <w:lang w:val="en-GB"/>
+        </w:rPr>
+        <w:t xml:space="preserve">files </w:t>
+      </w:r>
+      <w:r>
+        <w:rPr>
+          <w:lang w:val="en-GB"/>
+        </w:rPr>
+        <w:t>and</w:t>
+      </w:r>
+      <w:r>
+        <w:rPr>
+          <w:lang w:val="en-GB"/>
+        </w:rPr>
+        <w:t xml:space="preserve"> file sharing </w:t>
+      </w:r>
+      <w:r>
+        <w:rPr>
+          <w:lang w:val="en-GB"/>
+        </w:rPr>
+        <w:t xml:space="preserve">seamlessly </w:t>
+      </w:r>
+      <w:r>
+        <w:rPr>
+          <w:lang w:val="en-GB"/>
+        </w:rPr>
+        <w:t>etc,</w:t>
+      </w:r>
+      <w:r>
+        <w:rPr>
+          <w:lang w:val="en-GB"/>
+        </w:rPr>
+        <w:t>.</w:t>
+      </w:r>
+      <w:r>
+        <w:rPr>
+          <w:lang w:val="en-GB"/>
+        </w:rPr>
+        <w:t xml:space="preserve"> Explore the sl</w:t>
+      </w:r>
+      <w:r>
+        <w:rPr>
+          <w:lang w:val="en-GB"/>
+        </w:rPr>
+        <w:t xml:space="preserve">ack </w:t>
+      </w:r>
+      <w:r>
+        <w:rPr>
+          <w:lang w:val="en-GB"/>
+        </w:rPr>
+        <w:t xml:space="preserve">apps that can be </w:t>
+      </w:r>
+      <w:r>
+        <w:rPr>
+          <w:lang w:val="en-GB"/>
+        </w:rPr>
+        <w:t>useful</w:t>
+      </w:r>
+      <w:r>
+        <w:rPr>
+          <w:lang w:val="en-GB"/>
+        </w:rPr>
+        <w:t xml:space="preserve"> for their committee</w:t>
+      </w:r>
+    </w:p>
+    <w:p>
+      <w:pPr>
+        <w:pStyle w:val="ListParagraph"/>
+        <w:numPr>
+          <w:ilvl w:val="1"/>
+          <w:numId w:val="2"/>
+        </w:numPr>
+        <w:spacing w:line="256" w:lineRule="auto"/>
+        <w:rPr>
+          <w:lang w:val="en-GB"/>
+        </w:rPr>
+      </w:pPr>
       <w:r>
         <w:rPr>
           <w:lang w:val="en-GB"/>
         </w:rPr>
         <w:lastRenderedPageBreak/>
-        <w:t xml:space="preserve">meetings, </w:t>
-      </w:r>
-      <w:r>
-        <w:rPr>
-          <w:lang w:val="en-GB"/>
-        </w:rPr>
-        <w:t xml:space="preserve">creating </w:t>
-      </w:r>
-      <w:r>
-        <w:rPr>
-          <w:lang w:val="en-GB"/>
-        </w:rPr>
-        <w:t xml:space="preserve">files </w:t>
-      </w:r>
-      <w:r>
-        <w:rPr>
-          <w:lang w:val="en-GB"/>
-        </w:rPr>
-        <w:t>and</w:t>
-      </w:r>
-      <w:r>
-        <w:rPr>
-          <w:lang w:val="en-GB"/>
-        </w:rPr>
-        <w:t xml:space="preserve"> file sharing </w:t>
-      </w:r>
-      <w:r>
-        <w:rPr>
-          <w:lang w:val="en-GB"/>
-        </w:rPr>
-        <w:t xml:space="preserve">seamlessly </w:t>
-      </w:r>
-      <w:r>
-        <w:rPr>
-          <w:lang w:val="en-GB"/>
-        </w:rPr>
-        <w:t>etc,</w:t>
-      </w:r>
-      <w:r>
-        <w:rPr>
-          <w:lang w:val="en-GB"/>
-        </w:rPr>
-        <w:t>.</w:t>
-      </w:r>
-      <w:r>
-        <w:rPr>
-          <w:lang w:val="en-GB"/>
-        </w:rPr>
-        <w:t xml:space="preserve"> Explore the sl</w:t>
-      </w:r>
-      <w:r>
-        <w:rPr>
-          <w:lang w:val="en-GB"/>
-        </w:rPr>
-        <w:t xml:space="preserve">ack </w:t>
-      </w:r>
-      <w:r>
-        <w:rPr>
-          <w:lang w:val="en-GB"/>
-        </w:rPr>
-        <w:t xml:space="preserve">apps that can be </w:t>
-      </w:r>
-      <w:r>
-        <w:rPr>
-          <w:lang w:val="en-GB"/>
-        </w:rPr>
-        <w:t>useful</w:t>
-      </w:r>
-      <w:r>
-        <w:rPr>
-          <w:lang w:val="en-GB"/>
-        </w:rPr>
-        <w:t xml:space="preserve"> for their committee</w:t>
+        <w:t>Prompts to help stimulate discussion:</w:t>
+      </w:r>
+    </w:p>
+    <w:p>
+      <w:pPr>
+        <w:pStyle w:val="ListParagraph"/>
+        <w:numPr>
+          <w:ilvl w:val="2"/>
+          <w:numId w:val="2"/>
+        </w:numPr>
+        <w:spacing w:line="256" w:lineRule="auto"/>
+        <w:rPr>
+          <w:lang w:val="en-GB"/>
+        </w:rPr>
+      </w:pPr>
+      <w:r>
+        <w:rPr>
+          <w:lang w:val="en-GB"/>
+        </w:rPr>
+        <w:t xml:space="preserve">How will we use slack to keep connected? </w:t>
+      </w:r>
+    </w:p>
+    <w:p>
+      <w:pPr>
+        <w:pStyle w:val="ListParagraph"/>
+        <w:numPr>
+          <w:ilvl w:val="2"/>
+          <w:numId w:val="2"/>
+        </w:numPr>
+        <w:spacing w:line="256" w:lineRule="auto"/>
+        <w:rPr>
+          <w:lang w:val="en-GB"/>
+        </w:rPr>
+      </w:pPr>
+      <w:r>
+        <w:rPr>
+          <w:lang w:val="en-GB"/>
+        </w:rPr>
+        <w:t xml:space="preserve">What tone of communication do you expect in the channel? </w:t>
+      </w:r>
+    </w:p>
+    <w:p>
+      <w:pPr>
+        <w:pStyle w:val="ListParagraph"/>
+        <w:numPr>
+          <w:ilvl w:val="2"/>
+          <w:numId w:val="2"/>
+        </w:numPr>
+        <w:spacing w:line="256" w:lineRule="auto"/>
+        <w:rPr>
+          <w:lang w:val="en-GB"/>
+        </w:rPr>
+      </w:pPr>
+      <w:r>
+        <w:rPr>
+          <w:lang w:val="en-GB"/>
+        </w:rPr>
+        <w:t>How can we ensure we all stay active and engaged?</w:t>
+      </w:r>
+    </w:p>
+    <w:p>
+      <w:pPr>
+        <w:pStyle w:val="ListParagraph"/>
+        <w:numPr>
+          <w:ilvl w:val="2"/>
+          <w:numId w:val="2"/>
+        </w:numPr>
+        <w:spacing w:line="256" w:lineRule="auto"/>
+        <w:rPr>
+          <w:lang w:val="en-GB"/>
+        </w:rPr>
+      </w:pPr>
+      <w:r>
+        <w:rPr>
+          <w:lang w:val="en-GB"/>
+        </w:rPr>
+        <w:t xml:space="preserve"> What topics can we include in public channel? </w:t>
+      </w:r>
+    </w:p>
+    <w:p>
+      <w:pPr>
+        <w:pStyle w:val="ListParagraph"/>
+        <w:numPr>
+          <w:ilvl w:val="2"/>
+          <w:numId w:val="2"/>
+        </w:numPr>
+        <w:spacing w:line="256" w:lineRule="auto"/>
+        <w:rPr>
+          <w:lang w:val="en-GB"/>
+        </w:rPr>
+      </w:pPr>
+      <w:r>
+        <w:rPr>
+          <w:lang w:val="en-GB"/>
+        </w:rPr>
+        <w:t>Could your committee share/co-host a channel?</w:t>
       </w:r>
     </w:p>
     <w:p>
@@ -1885,11 +2166,19 @@
         </w:rPr>
         <w:t>!</w:t>
       </w:r>
-      <w:r>
-        <w:rPr>
-          <w:lang w:val="en-GB"/>
-        </w:rPr>
-        <w:t xml:space="preserve"> </w:t>
+    </w:p>
+    <w:p>
+      <w:pPr>
+        <w:ind w:left="360"/>
+        <w:rPr>
+          <w:lang w:val="en-GB"/>
+        </w:rPr>
+      </w:pPr>
+      <w:r>
+        <w:rPr>
+          <w:lang w:val="en-GB"/>
+        </w:rPr>
+        <w:t xml:space="preserve">We would like your feedback to help us get better!! Sometime after the training, a survey will be sent out for your feedback to help us with future training programs. </w:t>
       </w:r>
     </w:p>
     <w:p>
@@ -1917,13 +2206,6 @@
         </w:rPr>
         <w:t>APS-AD communications &amp; marketing committee</w:t>
       </w:r>
-    </w:p>
-    <w:p>
-      <w:pPr>
-        <w:rPr>
-          <w:lang w:val="en-GB"/>
-        </w:rPr>
-      </w:pPr>
     </w:p>
     <w:p>
       <w:pPr>
@@ -1935,7 +2217,7 @@
     </w:p>
     <w:sectPr>
       <w:pgSz w:w="12240" w:h="15840"/>
-      <w:pgMar w:top="1440" w:right="1440" w:bottom="1440" w:left="1440" w:header="720" w:footer="720" w:gutter="0"/>
+      <w:pgMar w:top="900" w:right="1440" w:bottom="1440" w:left="1440" w:header="720" w:footer="720" w:gutter="0"/>
       <w:cols w:space="720"/>
       <w:docGrid w:linePitch="360"/>
     </w:sectPr>
@@ -1967,7 +2249,7 @@
         <w:ind w:left="1440" w:hanging="360"/>
       </w:pPr>
     </w:lvl>
-    <w:lvl w:ilvl="2" w:tplc="1C09001B" w:tentative="1">
+    <w:lvl w:ilvl="2" w:tplc="1C09001B">
       <w:start w:val="1"/>
       <w:numFmt w:val="lowerRoman"/>
       <w:lvlText w:val="%3."/>
@@ -2149,6 +2431,36 @@
   </w:num>
   <w:num w:numId="2" w16cid:durableId="149449917">
     <w:abstractNumId w:val="0"/>
+  </w:num>
+  <w:num w:numId="3" w16cid:durableId="259726825">
+    <w:abstractNumId w:val="0"/>
+    <w:lvlOverride w:ilvl="0">
+      <w:startOverride w:val="1"/>
+    </w:lvlOverride>
+    <w:lvlOverride w:ilvl="1">
+      <w:startOverride w:val="1"/>
+    </w:lvlOverride>
+    <w:lvlOverride w:ilvl="2">
+      <w:startOverride w:val="1"/>
+    </w:lvlOverride>
+    <w:lvlOverride w:ilvl="3">
+      <w:startOverride w:val="1"/>
+    </w:lvlOverride>
+    <w:lvlOverride w:ilvl="4">
+      <w:startOverride w:val="1"/>
+    </w:lvlOverride>
+    <w:lvlOverride w:ilvl="5">
+      <w:startOverride w:val="1"/>
+    </w:lvlOverride>
+    <w:lvlOverride w:ilvl="6">
+      <w:startOverride w:val="1"/>
+    </w:lvlOverride>
+    <w:lvlOverride w:ilvl="7">
+      <w:startOverride w:val="1"/>
+    </w:lvlOverride>
+    <w:lvlOverride w:ilvl="8">
+      <w:startOverride w:val="1"/>
+    </w:lvlOverride>
   </w:num>
 </w:numbering>
 </file>

--- a/slacktraining.docx
+++ b/slacktraining.docx
@@ -238,13 +238,7 @@
         <w:rPr>
           <w:lang w:val="en-GB"/>
         </w:rPr>
-        <w:t xml:space="preserve">: </w:t>
-      </w:r>
-      <w:r>
-        <w:rPr>
-          <w:lang w:val="en-GB"/>
-        </w:rPr>
-        <w:t>Dr. Li</w:t>
+        <w:t>: Dr. Li</w:t>
       </w:r>
       <w:r>
         <w:rPr>
@@ -508,13 +502,23 @@
         </w:rPr>
         <w:t>(</w:t>
       </w:r>
+      <w:proofErr w:type="gramStart"/>
       <w:r>
         <w:rPr>
           <w:i/>
           <w:iCs/>
           <w:lang w:val="en-GB"/>
         </w:rPr>
-        <w:t>if you need one-on-one help to get it installed just let</w:t>
+        <w:t>if</w:t>
+      </w:r>
+      <w:proofErr w:type="gramEnd"/>
+      <w:r>
+        <w:rPr>
+          <w:i/>
+          <w:iCs/>
+          <w:lang w:val="en-GB"/>
+        </w:rPr>
+        <w:t xml:space="preserve"> you need one-on-one help to get it installed just let</w:t>
       </w:r>
       <w:r>
         <w:rPr>
@@ -622,8 +626,16 @@
         <w:rPr>
           <w:lang w:val="en-GB"/>
         </w:rPr>
-        <w:t xml:space="preserve"> -mac/linux</w:t>
-      </w:r>
+        <w:t xml:space="preserve"> -mac/</w:t>
+      </w:r>
+      <w:proofErr w:type="spellStart"/>
+      <w:r>
+        <w:rPr>
+          <w:lang w:val="en-GB"/>
+        </w:rPr>
+        <w:t>linux</w:t>
+      </w:r>
+      <w:proofErr w:type="spellEnd"/>
       <w:r>
         <w:rPr>
           <w:lang w:val="en-GB"/>
@@ -831,8 +843,30 @@
         <w:rPr>
           <w:lang w:val="en-GB"/>
         </w:rPr>
-        <w:t>Apple iphone/ipad</w:t>
-      </w:r>
+        <w:t xml:space="preserve">Apple </w:t>
+      </w:r>
+      <w:proofErr w:type="spellStart"/>
+      <w:r>
+        <w:rPr>
+          <w:lang w:val="en-GB"/>
+        </w:rPr>
+        <w:t>iphone</w:t>
+      </w:r>
+      <w:proofErr w:type="spellEnd"/>
+      <w:r>
+        <w:rPr>
+          <w:lang w:val="en-GB"/>
+        </w:rPr>
+        <w:t>/</w:t>
+      </w:r>
+      <w:proofErr w:type="spellStart"/>
+      <w:r>
+        <w:rPr>
+          <w:lang w:val="en-GB"/>
+        </w:rPr>
+        <w:t>ipad</w:t>
+      </w:r>
+      <w:proofErr w:type="spellEnd"/>
       <w:r>
         <w:rPr>
           <w:lang w:val="en-GB"/>
@@ -1424,7 +1458,21 @@
         <w:rPr>
           <w:lang w:val="en-GB"/>
         </w:rPr>
-        <w:t>, its also possible to create</w:t>
+        <w:t xml:space="preserve">, </w:t>
+      </w:r>
+      <w:proofErr w:type="spellStart"/>
+      <w:r>
+        <w:rPr>
+          <w:lang w:val="en-GB"/>
+        </w:rPr>
+        <w:t>its</w:t>
+      </w:r>
+      <w:proofErr w:type="spellEnd"/>
+      <w:r>
+        <w:rPr>
+          <w:lang w:val="en-GB"/>
+        </w:rPr>
+        <w:t xml:space="preserve"> also possible to create</w:t>
       </w:r>
       <w:r>
         <w:rPr>
@@ -1472,7 +1520,19 @@
         <w:rPr>
           <w:lang w:val="en-GB"/>
         </w:rPr>
-        <w:t xml:space="preserve"> also possible to link meetings and calendar apps for scheduling meeting or</w:t>
+        <w:t xml:space="preserve"> also possible to link meetings and calendar apps for scheduling meeting</w:t>
+      </w:r>
+      <w:r>
+        <w:rPr>
+          <w:lang w:val="en-GB"/>
+        </w:rPr>
+        <w:t>s</w:t>
+      </w:r>
+      <w:r>
+        <w:rPr>
+          <w:lang w:val="en-GB"/>
+        </w:rPr>
+        <w:t xml:space="preserve"> or</w:t>
       </w:r>
       <w:r>
         <w:rPr>
@@ -1646,6 +1706,7 @@
         </w:rPr>
         <w:t xml:space="preserve">seamlessly </w:t>
       </w:r>
+      <w:proofErr w:type="gramStart"/>
       <w:r>
         <w:rPr>
           <w:lang w:val="en-GB"/>
@@ -1658,6 +1719,7 @@
         </w:rPr>
         <w:t>.</w:t>
       </w:r>
+      <w:proofErr w:type="gramEnd"/>
       <w:r>
         <w:rPr>
           <w:lang w:val="en-GB"/>

--- a/slacktraining.docx
+++ b/slacktraining.docx
@@ -281,6 +281,12 @@
           <w:lang w:val="en-GB"/>
         </w:rPr>
         <w:t xml:space="preserve">, </w:t>
+      </w:r>
+      <w:r>
+        <w:rPr>
+          <w:lang w:val="en-GB"/>
+        </w:rPr>
+        <w:t xml:space="preserve">APS-AD </w:t>
       </w:r>
       <w:r>
         <w:rPr>
@@ -502,23 +508,13 @@
         </w:rPr>
         <w:t>(</w:t>
       </w:r>
-      <w:proofErr w:type="gramStart"/>
       <w:r>
         <w:rPr>
           <w:i/>
           <w:iCs/>
           <w:lang w:val="en-GB"/>
         </w:rPr>
-        <w:t>if</w:t>
-      </w:r>
-      <w:proofErr w:type="gramEnd"/>
-      <w:r>
-        <w:rPr>
-          <w:i/>
-          <w:iCs/>
-          <w:lang w:val="en-GB"/>
-        </w:rPr>
-        <w:t xml:space="preserve"> you need one-on-one help to get it installed just let</w:t>
+        <w:t>if you need one-on-one help to get it installed just let</w:t>
       </w:r>
       <w:r>
         <w:rPr>
@@ -1674,7 +1670,14 @@
         <w:rPr>
           <w:lang w:val="en-GB"/>
         </w:rPr>
-        <w:t xml:space="preserve">scheduling meetings, </w:t>
+        <w:t xml:space="preserve">scheduling </w:t>
+      </w:r>
+      <w:r>
+        <w:rPr>
+          <w:lang w:val="en-GB"/>
+        </w:rPr>
+        <w:lastRenderedPageBreak/>
+        <w:t xml:space="preserve">meetings, </w:t>
       </w:r>
       <w:r>
         <w:rPr>
@@ -1706,7 +1709,6 @@
         </w:rPr>
         <w:t xml:space="preserve">seamlessly </w:t>
       </w:r>
-      <w:proofErr w:type="gramStart"/>
       <w:r>
         <w:rPr>
           <w:lang w:val="en-GB"/>
@@ -1719,7 +1721,6 @@
         </w:rPr>
         <w:t>.</w:t>
       </w:r>
-      <w:proofErr w:type="gramEnd"/>
       <w:r>
         <w:rPr>
           <w:lang w:val="en-GB"/>
@@ -1767,7 +1768,6 @@
         <w:rPr>
           <w:lang w:val="en-GB"/>
         </w:rPr>
-        <w:lastRenderedPageBreak/>
         <w:t>Prompts to help stimulate discussion:</w:t>
       </w:r>
     </w:p>

--- a/slacktraining.docx
+++ b/slacktraining.docx
@@ -202,13 +202,49 @@
         <w:rPr>
           <w:lang w:val="en-GB"/>
         </w:rPr>
-        <w:t>APS-AD communications</w:t>
-      </w:r>
-      <w:r>
-        <w:rPr>
-          <w:lang w:val="en-GB"/>
-        </w:rPr>
-        <w:t xml:space="preserve"> &amp; marketing committee</w:t>
+        <w:t xml:space="preserve">APS-AD </w:t>
+      </w:r>
+      <w:r>
+        <w:rPr>
+          <w:lang w:val="en-GB"/>
+        </w:rPr>
+        <w:t>C</w:t>
+      </w:r>
+      <w:r>
+        <w:rPr>
+          <w:lang w:val="en-GB"/>
+        </w:rPr>
+        <w:t>ommunications</w:t>
+      </w:r>
+      <w:r>
+        <w:rPr>
+          <w:lang w:val="en-GB"/>
+        </w:rPr>
+        <w:t xml:space="preserve"> &amp; </w:t>
+      </w:r>
+      <w:r>
+        <w:rPr>
+          <w:lang w:val="en-GB"/>
+        </w:rPr>
+        <w:t>M</w:t>
+      </w:r>
+      <w:r>
+        <w:rPr>
+          <w:lang w:val="en-GB"/>
+        </w:rPr>
+        <w:t xml:space="preserve">arketing </w:t>
+      </w:r>
+      <w:r>
+        <w:rPr>
+          <w:lang w:val="en-GB"/>
+        </w:rPr>
+        <w:t>C</w:t>
+      </w:r>
+      <w:r>
+        <w:rPr>
+          <w:lang w:val="en-GB"/>
+        </w:rPr>
+        <w:t>ommittee</w:t>
       </w:r>
     </w:p>
     <w:p>
@@ -298,7 +334,13 @@
         <w:rPr>
           <w:lang w:val="en-GB"/>
         </w:rPr>
-        <w:t>committee</w:t>
+        <w:t>C</w:t>
+      </w:r>
+      <w:r>
+        <w:rPr>
+          <w:lang w:val="en-GB"/>
+        </w:rPr>
+        <w:t>ommittee</w:t>
       </w:r>
     </w:p>
     <w:p>
@@ -508,13 +550,23 @@
         </w:rPr>
         <w:t>(</w:t>
       </w:r>
+      <w:proofErr w:type="gramStart"/>
       <w:r>
         <w:rPr>
           <w:i/>
           <w:iCs/>
           <w:lang w:val="en-GB"/>
         </w:rPr>
-        <w:t>if you need one-on-one help to get it installed just let</w:t>
+        <w:t>if</w:t>
+      </w:r>
+      <w:proofErr w:type="gramEnd"/>
+      <w:r>
+        <w:rPr>
+          <w:i/>
+          <w:iCs/>
+          <w:lang w:val="en-GB"/>
+        </w:rPr>
+        <w:t xml:space="preserve"> you need one-on-one help to get it installed just let</w:t>
       </w:r>
       <w:r>
         <w:rPr>
@@ -1709,6 +1761,7 @@
         </w:rPr>
         <w:t xml:space="preserve">seamlessly </w:t>
       </w:r>
+      <w:proofErr w:type="gramStart"/>
       <w:r>
         <w:rPr>
           <w:lang w:val="en-GB"/>
@@ -1721,6 +1774,7 @@
         </w:rPr>
         <w:t>.</w:t>
       </w:r>
+      <w:proofErr w:type="gramEnd"/>
       <w:r>
         <w:rPr>
           <w:lang w:val="en-GB"/>
@@ -2268,14 +2322,6 @@
         </w:rPr>
         <w:t>APS-AD communications &amp; marketing committee</w:t>
       </w:r>
-    </w:p>
-    <w:p>
-      <w:pPr>
-        <w:pStyle w:val="ListParagraph"/>
-        <w:rPr>
-          <w:lang w:val="en-GB"/>
-        </w:rPr>
-      </w:pPr>
     </w:p>
     <w:sectPr>
       <w:pgSz w:w="12240" w:h="15840"/>

--- a/slacktraining.docx
+++ b/slacktraining.docx
@@ -149,7 +149,6 @@
     </w:p>
     <w:p>
       <w:pPr>
-        <w:spacing w:after="0"/>
         <w:rPr>
           <w:lang w:val="en-GB"/>
         </w:rPr>
@@ -160,196 +159,14 @@
           <w:bCs/>
           <w:lang w:val="en-GB"/>
         </w:rPr>
-        <w:t>Instructor</w:t>
-      </w:r>
-      <w:r>
-        <w:rPr>
-          <w:lang w:val="en-GB"/>
-        </w:rPr>
-        <w:t xml:space="preserve">: </w:t>
-      </w:r>
-      <w:r>
-        <w:rPr>
-          <w:lang w:val="en-GB"/>
-        </w:rPr>
-        <w:t xml:space="preserve">Dr. </w:t>
-      </w:r>
-      <w:r>
-        <w:rPr>
-          <w:lang w:val="en-GB"/>
-        </w:rPr>
-        <w:t>Lindani Moyo</w:t>
-      </w:r>
-      <w:r>
-        <w:rPr>
-          <w:lang w:val="en-GB"/>
-        </w:rPr>
-        <w:t>,</w:t>
-      </w:r>
-      <w:r>
-        <w:rPr>
-          <w:lang w:val="en-GB"/>
-        </w:rPr>
-        <w:t xml:space="preserve"> Chair,</w:t>
-      </w:r>
-      <w:r>
-        <w:rPr>
-          <w:lang w:val="en-GB"/>
-        </w:rPr>
-        <w:t xml:space="preserve"> </w:t>
-      </w:r>
-      <w:r>
-        <w:rPr>
-          <w:lang w:val="en-GB"/>
-        </w:rPr>
-        <w:t xml:space="preserve">APS-AD </w:t>
-      </w:r>
-      <w:r>
-        <w:rPr>
-          <w:lang w:val="en-GB"/>
-        </w:rPr>
-        <w:t>C</w:t>
-      </w:r>
-      <w:r>
-        <w:rPr>
-          <w:lang w:val="en-GB"/>
-        </w:rPr>
-        <w:t>ommunications</w:t>
-      </w:r>
-      <w:r>
-        <w:rPr>
-          <w:lang w:val="en-GB"/>
-        </w:rPr>
-        <w:t xml:space="preserve"> &amp; </w:t>
-      </w:r>
-      <w:r>
-        <w:rPr>
-          <w:lang w:val="en-GB"/>
-        </w:rPr>
-        <w:t>M</w:t>
-      </w:r>
-      <w:r>
-        <w:rPr>
-          <w:lang w:val="en-GB"/>
-        </w:rPr>
-        <w:t xml:space="preserve">arketing </w:t>
-      </w:r>
-      <w:r>
-        <w:rPr>
-          <w:lang w:val="en-GB"/>
-        </w:rPr>
-        <w:t>C</w:t>
-      </w:r>
-      <w:r>
-        <w:rPr>
-          <w:lang w:val="en-GB"/>
-        </w:rPr>
-        <w:t>ommittee</w:t>
-      </w:r>
-    </w:p>
-    <w:p>
-      <w:pPr>
-        <w:spacing w:after="0"/>
-        <w:rPr>
-          <w:lang w:val="en-GB"/>
-        </w:rPr>
-      </w:pPr>
-      <w:r>
-        <w:rPr>
-          <w:b/>
-          <w:bCs/>
-          <w:lang w:val="en-GB"/>
-        </w:rPr>
-        <w:t>Helpers</w:t>
-      </w:r>
-      <w:r>
-        <w:rPr>
-          <w:b/>
-          <w:bCs/>
-          <w:lang w:val="en-GB"/>
-        </w:rPr>
-        <w:t xml:space="preserve"> in the breakout sessions</w:t>
-      </w:r>
-      <w:r>
-        <w:rPr>
-          <w:lang w:val="en-GB"/>
-        </w:rPr>
-        <w:t>: Dr. Li</w:t>
-      </w:r>
-      <w:r>
-        <w:rPr>
-          <w:lang w:val="en-GB"/>
-        </w:rPr>
-        <w:t xml:space="preserve">sa </w:t>
-      </w:r>
-      <w:r>
-        <w:rPr>
-          <w:lang w:val="en-GB"/>
-        </w:rPr>
-        <w:t>Rothm</w:t>
-      </w:r>
-      <w:r>
-        <w:rPr>
-          <w:lang w:val="en-GB"/>
-        </w:rPr>
-        <w:t>ann,</w:t>
-      </w:r>
-      <w:r>
-        <w:rPr>
-          <w:lang w:val="en-GB"/>
-        </w:rPr>
-        <w:t xml:space="preserve"> </w:t>
-      </w:r>
-      <w:r>
-        <w:rPr>
-          <w:lang w:val="en-GB"/>
-        </w:rPr>
-        <w:t>Secre</w:t>
-      </w:r>
-      <w:r>
-        <w:rPr>
-          <w:lang w:val="en-GB"/>
-        </w:rPr>
-        <w:t>tary</w:t>
-      </w:r>
-      <w:r>
-        <w:rPr>
-          <w:lang w:val="en-GB"/>
-        </w:rPr>
-        <w:t xml:space="preserve">, </w:t>
-      </w:r>
-      <w:r>
-        <w:rPr>
-          <w:lang w:val="en-GB"/>
-        </w:rPr>
-        <w:t xml:space="preserve">APS-AD </w:t>
-      </w:r>
-      <w:r>
-        <w:rPr>
-          <w:lang w:val="en-GB"/>
-        </w:rPr>
-        <w:t xml:space="preserve">Education &amp; Teaching </w:t>
-      </w:r>
-      <w:r>
-        <w:rPr>
-          <w:lang w:val="en-GB"/>
-        </w:rPr>
-        <w:t>C</w:t>
-      </w:r>
-      <w:r>
-        <w:rPr>
-          <w:lang w:val="en-GB"/>
-        </w:rPr>
-        <w:t>ommittee</w:t>
-      </w:r>
-    </w:p>
-    <w:p>
-      <w:pPr>
-        <w:spacing w:after="0"/>
-        <w:rPr>
-          <w:lang w:val="en-GB"/>
-        </w:rPr>
-      </w:pPr>
+        <w:t>Trainer/Facilitator</w:t>
+      </w:r>
+      <w:r>
+        <w:rPr>
+          <w:lang w:val="en-GB"/>
+        </w:rPr>
+        <w:t>: Dr. Lindani Moyo (with help from Dr. Lisa Rothmann)</w:t>
+      </w:r>
     </w:p>
     <w:p>
       <w:pPr>
@@ -1722,14 +1539,7 @@
         <w:rPr>
           <w:lang w:val="en-GB"/>
         </w:rPr>
-        <w:t xml:space="preserve">scheduling </w:t>
-      </w:r>
-      <w:r>
-        <w:rPr>
-          <w:lang w:val="en-GB"/>
-        </w:rPr>
-        <w:lastRenderedPageBreak/>
-        <w:t xml:space="preserve">meetings, </w:t>
+        <w:t xml:space="preserve">scheduling meetings, </w:t>
       </w:r>
       <w:r>
         <w:rPr>
@@ -1841,6 +1651,7 @@
         <w:rPr>
           <w:lang w:val="en-GB"/>
         </w:rPr>
+        <w:lastRenderedPageBreak/>
         <w:t xml:space="preserve">How will we use slack to keep connected? </w:t>
       </w:r>
     </w:p>

--- a/slacktraining.docx
+++ b/slacktraining.docx
@@ -63,42 +63,6 @@
     </w:p>
     <w:p>
       <w:pPr>
-        <w:rPr>
-          <w:u w:val="single"/>
-          <w:lang w:val="en-GB"/>
-        </w:rPr>
-      </w:pPr>
-      <w:r>
-        <w:rPr>
-          <w:u w:val="single"/>
-          <w:lang w:val="en-GB"/>
-        </w:rPr>
-        <w:t xml:space="preserve">APS-AD </w:t>
-      </w:r>
-      <w:r>
-        <w:rPr>
-          <w:u w:val="single"/>
-          <w:lang w:val="en-GB"/>
-        </w:rPr>
-        <w:t>committees</w:t>
-      </w:r>
-      <w:r>
-        <w:rPr>
-          <w:u w:val="single"/>
-          <w:lang w:val="en-GB"/>
-        </w:rPr>
-        <w:t xml:space="preserve"> v</w:t>
-      </w:r>
-      <w:r>
-        <w:rPr>
-          <w:u w:val="single"/>
-          <w:lang w:val="en-GB"/>
-        </w:rPr>
-        <w:t>irtual training program activities</w:t>
-      </w:r>
-    </w:p>
-    <w:p>
-      <w:pPr>
         <w:spacing w:after="0"/>
         <w:rPr>
           <w:lang w:val="en-GB"/>
@@ -166,6 +130,52 @@
           <w:lang w:val="en-GB"/>
         </w:rPr>
         <w:t>: Dr. Lindani Moyo (with help from Dr. Lisa Rothmann)</w:t>
+      </w:r>
+    </w:p>
+    <w:p>
+      <w:pPr>
+        <w:rPr>
+          <w:u w:val="single"/>
+          <w:lang w:val="en-GB"/>
+        </w:rPr>
+      </w:pPr>
+      <w:r>
+        <w:rPr>
+          <w:u w:val="single"/>
+          <w:lang w:val="en-GB"/>
+        </w:rPr>
+        <w:t>Training schedule:</w:t>
+      </w:r>
+    </w:p>
+    <w:p>
+      <w:pPr>
+        <w:rPr>
+          <w:lang w:val="en-GB"/>
+        </w:rPr>
+      </w:pPr>
+      <w:r>
+        <w:rPr>
+          <w:lang w:val="en-GB"/>
+        </w:rPr>
+        <w:t>I</w:t>
+      </w:r>
+      <w:r>
+        <w:rPr>
+          <w:lang w:val="en-GB"/>
+        </w:rPr>
+        <w:t xml:space="preserve">f you need </w:t>
+      </w:r>
+      <w:r>
+        <w:rPr>
+          <w:lang w:val="en-GB"/>
+        </w:rPr>
+        <w:t xml:space="preserve">help </w:t>
+      </w:r>
+      <w:r>
+        <w:rPr>
+          <w:lang w:val="en-GB"/>
+        </w:rPr>
+        <w:t>during the session, please let us know how we can help you.</w:t>
       </w:r>
     </w:p>
     <w:p>
@@ -367,6 +377,7 @@
         </w:rPr>
         <w:t>(</w:t>
       </w:r>
+      <w:bookmarkStart w:id="0" w:name="_Hlk101879430"/>
       <w:proofErr w:type="gramStart"/>
       <w:r>
         <w:rPr>
@@ -399,15 +410,16 @@
           <w:iCs/>
           <w:lang w:val="en-GB"/>
         </w:rPr>
-        <w:t xml:space="preserve"> know, </w:t>
-      </w:r>
+        <w:t xml:space="preserve"> know</w:t>
+      </w:r>
+      <w:bookmarkEnd w:id="0"/>
       <w:r>
         <w:rPr>
           <w:i/>
           <w:iCs/>
           <w:lang w:val="en-GB"/>
         </w:rPr>
-        <w:t>our</w:t>
+        <w:t xml:space="preserve">, </w:t>
       </w:r>
       <w:r>
         <w:rPr>
@@ -415,7 +427,7 @@
           <w:iCs/>
           <w:lang w:val="en-GB"/>
         </w:rPr>
-        <w:t xml:space="preserve"> helpers</w:t>
+        <w:t>we</w:t>
       </w:r>
       <w:r>
         <w:rPr>
@@ -538,7 +550,21 @@
         <w:rPr>
           <w:lang w:val="en-GB"/>
         </w:rPr>
-        <w:t xml:space="preserve">then navigate to </w:t>
+        <w:t xml:space="preserve">then </w:t>
+      </w:r>
+      <w:proofErr w:type="gramStart"/>
+      <w:r>
+        <w:rPr>
+          <w:lang w:val="en-GB"/>
+        </w:rPr>
+        <w:t>navigate</w:t>
+      </w:r>
+      <w:proofErr w:type="gramEnd"/>
+      <w:r>
+        <w:rPr>
+          <w:lang w:val="en-GB"/>
+        </w:rPr>
+        <w:t xml:space="preserve"> to </w:t>
       </w:r>
       <w:r>
         <w:rPr>
@@ -1491,7 +1517,7 @@
         <w:rPr>
           <w:lang w:val="en-GB"/>
         </w:rPr>
-        <w:t>each committee goes into its own break out room</w:t>
+        <w:t>each committee goes into its own breakout room</w:t>
       </w:r>
       <w:r>
         <w:rPr>
@@ -1571,12 +1597,11 @@
         </w:rPr>
         <w:t xml:space="preserve">seamlessly </w:t>
       </w:r>
-      <w:proofErr w:type="gramStart"/>
-      <w:r>
-        <w:rPr>
-          <w:lang w:val="en-GB"/>
-        </w:rPr>
-        <w:t>etc,</w:t>
+      <w:r>
+        <w:rPr>
+          <w:lang w:val="en-GB"/>
+        </w:rPr>
+        <w:t>etc</w:t>
       </w:r>
       <w:r>
         <w:rPr>
@@ -1584,7 +1609,6 @@
         </w:rPr>
         <w:t>.</w:t>
       </w:r>
-      <w:proofErr w:type="gramEnd"/>
       <w:r>
         <w:rPr>
           <w:lang w:val="en-GB"/>
@@ -1632,6 +1656,7 @@
         <w:rPr>
           <w:lang w:val="en-GB"/>
         </w:rPr>
+        <w:lastRenderedPageBreak/>
         <w:t>Prompts to help stimulate discussion:</w:t>
       </w:r>
     </w:p>
@@ -1651,7 +1676,6 @@
         <w:rPr>
           <w:lang w:val="en-GB"/>
         </w:rPr>
-        <w:lastRenderedPageBreak/>
         <w:t xml:space="preserve">How will we use slack to keep connected? </w:t>
       </w:r>
     </w:p>
@@ -2137,6 +2161,12 @@
     <w:sectPr>
       <w:pgSz w:w="12240" w:h="15840"/>
       <w:pgMar w:top="900" w:right="1440" w:bottom="1440" w:left="1440" w:header="720" w:footer="720" w:gutter="0"/>
+      <w:pgBorders w:offsetFrom="page">
+        <w:top w:val="single" w:sz="4" w:space="24" w:color="auto"/>
+        <w:left w:val="single" w:sz="4" w:space="24" w:color="auto"/>
+        <w:bottom w:val="single" w:sz="4" w:space="24" w:color="auto"/>
+        <w:right w:val="single" w:sz="4" w:space="24" w:color="auto"/>
+      </w:pgBorders>
       <w:cols w:space="720"/>
       <w:docGrid w:linePitch="360"/>
     </w:sectPr>

--- a/slacktraining.docx
+++ b/slacktraining.docx
@@ -525,7 +525,7 @@
         </w:rPr>
         <w:t xml:space="preserve">: </w:t>
       </w:r>
-      <w:hyperlink r:id="rId5" w:history="1">
+      <w:hyperlink r:id="rId7" w:history="1">
         <w:r>
           <w:rPr>
             <w:rStyle w:val="Hyperlink"/>
@@ -683,7 +683,7 @@
         </w:rPr>
         <w:t xml:space="preserve">: </w:t>
       </w:r>
-      <w:hyperlink r:id="rId6" w:history="1">
+      <w:hyperlink r:id="rId8" w:history="1">
         <w:r>
           <w:rPr>
             <w:rStyle w:val="Hyperlink"/>
@@ -709,7 +709,7 @@
         </w:rPr>
         <w:t xml:space="preserve">Android phone/tablet: </w:t>
       </w:r>
-      <w:hyperlink r:id="rId7" w:history="1">
+      <w:hyperlink r:id="rId9" w:history="1">
         <w:r>
           <w:rPr>
             <w:rStyle w:val="Hyperlink"/>
@@ -764,7 +764,7 @@
         </w:rPr>
         <w:t xml:space="preserve">: </w:t>
       </w:r>
-      <w:hyperlink r:id="rId8" w:history="1">
+      <w:hyperlink r:id="rId10" w:history="1">
         <w:r>
           <w:rPr>
             <w:rStyle w:val="Hyperlink"/>
@@ -1084,7 +1084,7 @@
         </w:rPr>
         <w:t xml:space="preserve"> slack group for the APS-AD committee members using the link </w:t>
       </w:r>
-      <w:hyperlink r:id="rId9" w:history="1">
+      <w:hyperlink r:id="rId11" w:history="1">
         <w:r>
           <w:rPr>
             <w:rStyle w:val="Hyperlink"/>
@@ -2159,6 +2159,7 @@
       </w:r>
     </w:p>
     <w:sectPr>
+      <w:footerReference w:type="default" r:id="rId12"/>
       <w:pgSz w:w="12240" w:h="15840"/>
       <w:pgMar w:top="900" w:right="1440" w:bottom="1440" w:left="1440" w:header="720" w:footer="720" w:gutter="0"/>
       <w:pgBorders w:offsetFrom="page">
@@ -2172,6 +2173,184 @@
     </w:sectPr>
   </w:body>
 </w:document>
+</file>
+
+<file path=word/endnotes.xml><?xml version="1.0" encoding="utf-8"?>
+<w:endnotes xmlns:wpc="http://schemas.microsoft.com/office/word/2010/wordprocessingCanvas" xmlns:cx="http://schemas.microsoft.com/office/drawing/2014/chartex" xmlns:cx1="http://schemas.microsoft.com/office/drawing/2015/9/8/chartex" xmlns:cx2="http://schemas.microsoft.com/office/drawing/2015/10/21/chartex" xmlns:cx3="http://schemas.microsoft.com/office/drawing/2016/5/9/chartex" xmlns:cx4="http://schemas.microsoft.com/office/drawing/2016/5/10/chartex" xmlns:cx5="http://schemas.microsoft.com/office/drawing/2016/5/11/chartex" xmlns:cx6="http://schemas.microsoft.com/office/drawing/2016/5/12/chartex" xmlns:cx7="http://schemas.microsoft.com/office/drawing/2016/5/13/chartex" xmlns:cx8="http://schemas.microsoft.com/office/drawing/2016/5/14/chartex" xmlns:mc="http://schemas.openxmlformats.org/markup-compatibility/2006" xmlns:aink="http://schemas.microsoft.com/office/drawing/2016/ink" xmlns:am3d="http://schemas.microsoft.com/office/drawing/2017/model3d" xmlns:o="urn:schemas-microsoft-com:office:office" xmlns:r="http://schemas.openxmlformats.org/officeDocument/2006/relationships" xmlns:m="http://schemas.openxmlformats.org/officeDocument/2006/math" xmlns:v="urn:schemas-microsoft-com:vml" xmlns:wp14="http://schemas.microsoft.com/office/word/2010/wordprocessingDrawing" xmlns:wp="http://schemas.openxmlformats.org/drawingml/2006/wordprocessingDrawing" xmlns:w10="urn:schemas-microsoft-com:office:word" xmlns:w="http://schemas.openxmlformats.org/wordprocessingml/2006/main" xmlns:w14="http://schemas.microsoft.com/office/word/2010/wordml" xmlns:w15="http://schemas.microsoft.com/office/word/2012/wordml" xmlns:w16cex="http://schemas.microsoft.com/office/word/2018/wordml/cex" xmlns:w16cid="http://schemas.microsoft.com/office/word/2016/wordml/cid" xmlns:w16="http://schemas.microsoft.com/office/word/2018/wordml" xmlns:w16sdtdh="http://schemas.microsoft.com/office/word/2020/wordml/sdtdatahash" xmlns:w16se="http://schemas.microsoft.com/office/word/2015/wordml/symex" xmlns:wpg="http://schemas.microsoft.com/office/word/2010/wordprocessingGroup" xmlns:wpi="http://schemas.microsoft.com/office/word/2010/wordprocessingInk" xmlns:wne="http://schemas.microsoft.com/office/word/2006/wordml" xmlns:wps="http://schemas.microsoft.com/office/word/2010/wordprocessingShape" mc:Ignorable="w14 w15 w16se w16cid w16 w16cex w16sdtdh wp14">
+  <w:endnote w:type="separator" w:id="-1">
+    <w:p>
+      <w:pPr>
+        <w:spacing w:after="0" w:line="240" w:lineRule="auto"/>
+      </w:pPr>
+      <w:r>
+        <w:separator/>
+      </w:r>
+    </w:p>
+  </w:endnote>
+  <w:endnote w:type="continuationSeparator" w:id="0">
+    <w:p>
+      <w:pPr>
+        <w:spacing w:after="0" w:line="240" w:lineRule="auto"/>
+      </w:pPr>
+      <w:r>
+        <w:continuationSeparator/>
+      </w:r>
+    </w:p>
+  </w:endnote>
+</w:endnotes>
+</file>
+
+<file path=word/footer1.xml><?xml version="1.0" encoding="utf-8"?>
+<w:ftr xmlns:wpc="http://schemas.microsoft.com/office/word/2010/wordprocessingCanvas" xmlns:cx="http://schemas.microsoft.com/office/drawing/2014/chartex" xmlns:cx1="http://schemas.microsoft.com/office/drawing/2015/9/8/chartex" xmlns:cx2="http://schemas.microsoft.com/office/drawing/2015/10/21/chartex" xmlns:cx3="http://schemas.microsoft.com/office/drawing/2016/5/9/chartex" xmlns:cx4="http://schemas.microsoft.com/office/drawing/2016/5/10/chartex" xmlns:cx5="http://schemas.microsoft.com/office/drawing/2016/5/11/chartex" xmlns:cx6="http://schemas.microsoft.com/office/drawing/2016/5/12/chartex" xmlns:cx7="http://schemas.microsoft.com/office/drawing/2016/5/13/chartex" xmlns:cx8="http://schemas.microsoft.com/office/drawing/2016/5/14/chartex" xmlns:mc="http://schemas.openxmlformats.org/markup-compatibility/2006" xmlns:aink="http://schemas.microsoft.com/office/drawing/2016/ink" xmlns:am3d="http://schemas.microsoft.com/office/drawing/2017/model3d" xmlns:o="urn:schemas-microsoft-com:office:office" xmlns:r="http://schemas.openxmlformats.org/officeDocument/2006/relationships" xmlns:m="http://schemas.openxmlformats.org/officeDocument/2006/math" xmlns:v="urn:schemas-microsoft-com:vml" xmlns:wp14="http://schemas.microsoft.com/office/word/2010/wordprocessingDrawing" xmlns:wp="http://schemas.openxmlformats.org/drawingml/2006/wordprocessingDrawing" xmlns:w10="urn:schemas-microsoft-com:office:word" xmlns:w="http://schemas.openxmlformats.org/wordprocessingml/2006/main" xmlns:w14="http://schemas.microsoft.com/office/word/2010/wordml" xmlns:w15="http://schemas.microsoft.com/office/word/2012/wordml" xmlns:w16cex="http://schemas.microsoft.com/office/word/2018/wordml/cex" xmlns:w16cid="http://schemas.microsoft.com/office/word/2016/wordml/cid" xmlns:w16="http://schemas.microsoft.com/office/word/2018/wordml" xmlns:w16sdtdh="http://schemas.microsoft.com/office/word/2020/wordml/sdtdatahash" xmlns:w16se="http://schemas.microsoft.com/office/word/2015/wordml/symex" xmlns:wpg="http://schemas.microsoft.com/office/word/2010/wordprocessingGroup" xmlns:wpi="http://schemas.microsoft.com/office/word/2010/wordprocessingInk" xmlns:wne="http://schemas.microsoft.com/office/word/2006/wordml" xmlns:wps="http://schemas.microsoft.com/office/word/2010/wordprocessingShape" mc:Ignorable="w14 w15 w16se w16cid w16 w16cex w16sdtdh wp14">
+  <w:sdt>
+    <w:sdtPr>
+      <w:id w:val="89673008"/>
+      <w:docPartObj>
+        <w:docPartGallery w:val="Page Numbers (Bottom of Page)"/>
+        <w:docPartUnique/>
+      </w:docPartObj>
+    </w:sdtPr>
+    <w:sdtContent>
+      <w:sdt>
+        <w:sdtPr>
+          <w:id w:val="1728636285"/>
+          <w:docPartObj>
+            <w:docPartGallery w:val="Page Numbers (Top of Page)"/>
+            <w:docPartUnique/>
+          </w:docPartObj>
+        </w:sdtPr>
+        <w:sdtContent>
+          <w:p>
+            <w:pPr>
+              <w:pStyle w:val="Footer"/>
+              <w:jc w:val="center"/>
+            </w:pPr>
+            <w:r>
+              <w:t xml:space="preserve">Page </w:t>
+            </w:r>
+            <w:r>
+              <w:rPr>
+                <w:b/>
+                <w:bCs/>
+                <w:sz w:val="24"/>
+                <w:szCs w:val="24"/>
+              </w:rPr>
+              <w:fldChar w:fldCharType="begin"/>
+            </w:r>
+            <w:r>
+              <w:rPr>
+                <w:b/>
+                <w:bCs/>
+              </w:rPr>
+              <w:instrText xml:space="preserve"> PAGE </w:instrText>
+            </w:r>
+            <w:r>
+              <w:rPr>
+                <w:b/>
+                <w:bCs/>
+                <w:sz w:val="24"/>
+                <w:szCs w:val="24"/>
+              </w:rPr>
+              <w:fldChar w:fldCharType="separate"/>
+            </w:r>
+            <w:r>
+              <w:rPr>
+                <w:b/>
+                <w:bCs/>
+                <w:noProof/>
+              </w:rPr>
+              <w:t>2</w:t>
+            </w:r>
+            <w:r>
+              <w:rPr>
+                <w:b/>
+                <w:bCs/>
+                <w:sz w:val="24"/>
+                <w:szCs w:val="24"/>
+              </w:rPr>
+              <w:fldChar w:fldCharType="end"/>
+            </w:r>
+            <w:r>
+              <w:t xml:space="preserve"> of </w:t>
+            </w:r>
+            <w:r>
+              <w:rPr>
+                <w:b/>
+                <w:bCs/>
+                <w:sz w:val="24"/>
+                <w:szCs w:val="24"/>
+              </w:rPr>
+              <w:fldChar w:fldCharType="begin"/>
+            </w:r>
+            <w:r>
+              <w:rPr>
+                <w:b/>
+                <w:bCs/>
+              </w:rPr>
+              <w:instrText xml:space="preserve"> NUMPAGES  </w:instrText>
+            </w:r>
+            <w:r>
+              <w:rPr>
+                <w:b/>
+                <w:bCs/>
+                <w:sz w:val="24"/>
+                <w:szCs w:val="24"/>
+              </w:rPr>
+              <w:fldChar w:fldCharType="separate"/>
+            </w:r>
+            <w:r>
+              <w:rPr>
+                <w:b/>
+                <w:bCs/>
+                <w:noProof/>
+              </w:rPr>
+              <w:t>2</w:t>
+            </w:r>
+            <w:r>
+              <w:rPr>
+                <w:b/>
+                <w:bCs/>
+                <w:sz w:val="24"/>
+                <w:szCs w:val="24"/>
+              </w:rPr>
+              <w:fldChar w:fldCharType="end"/>
+            </w:r>
+          </w:p>
+        </w:sdtContent>
+      </w:sdt>
+    </w:sdtContent>
+  </w:sdt>
+  <w:p>
+    <w:pPr>
+      <w:pStyle w:val="Footer"/>
+    </w:pPr>
+  </w:p>
+</w:ftr>
+</file>
+
+<file path=word/footnotes.xml><?xml version="1.0" encoding="utf-8"?>
+<w:footnotes xmlns:wpc="http://schemas.microsoft.com/office/word/2010/wordprocessingCanvas" xmlns:cx="http://schemas.microsoft.com/office/drawing/2014/chartex" xmlns:cx1="http://schemas.microsoft.com/office/drawing/2015/9/8/chartex" xmlns:cx2="http://schemas.microsoft.com/office/drawing/2015/10/21/chartex" xmlns:cx3="http://schemas.microsoft.com/office/drawing/2016/5/9/chartex" xmlns:cx4="http://schemas.microsoft.com/office/drawing/2016/5/10/chartex" xmlns:cx5="http://schemas.microsoft.com/office/drawing/2016/5/11/chartex" xmlns:cx6="http://schemas.microsoft.com/office/drawing/2016/5/12/chartex" xmlns:cx7="http://schemas.microsoft.com/office/drawing/2016/5/13/chartex" xmlns:cx8="http://schemas.microsoft.com/office/drawing/2016/5/14/chartex" xmlns:mc="http://schemas.openxmlformats.org/markup-compatibility/2006" xmlns:aink="http://schemas.microsoft.com/office/drawing/2016/ink" xmlns:am3d="http://schemas.microsoft.com/office/drawing/2017/model3d" xmlns:o="urn:schemas-microsoft-com:office:office" xmlns:r="http://schemas.openxmlformats.org/officeDocument/2006/relationships" xmlns:m="http://schemas.openxmlformats.org/officeDocument/2006/math" xmlns:v="urn:schemas-microsoft-com:vml" xmlns:wp14="http://schemas.microsoft.com/office/word/2010/wordprocessingDrawing" xmlns:wp="http://schemas.openxmlformats.org/drawingml/2006/wordprocessingDrawing" xmlns:w10="urn:schemas-microsoft-com:office:word" xmlns:w="http://schemas.openxmlformats.org/wordprocessingml/2006/main" xmlns:w14="http://schemas.microsoft.com/office/word/2010/wordml" xmlns:w15="http://schemas.microsoft.com/office/word/2012/wordml" xmlns:w16cex="http://schemas.microsoft.com/office/word/2018/wordml/cex" xmlns:w16cid="http://schemas.microsoft.com/office/word/2016/wordml/cid" xmlns:w16="http://schemas.microsoft.com/office/word/2018/wordml" xmlns:w16sdtdh="http://schemas.microsoft.com/office/word/2020/wordml/sdtdatahash" xmlns:w16se="http://schemas.microsoft.com/office/word/2015/wordml/symex" xmlns:wpg="http://schemas.microsoft.com/office/word/2010/wordprocessingGroup" xmlns:wpi="http://schemas.microsoft.com/office/word/2010/wordprocessingInk" xmlns:wne="http://schemas.microsoft.com/office/word/2006/wordml" xmlns:wps="http://schemas.microsoft.com/office/word/2010/wordprocessingShape" mc:Ignorable="w14 w15 w16se w16cid w16 w16cex w16sdtdh wp14">
+  <w:footnote w:type="separator" w:id="-1">
+    <w:p>
+      <w:pPr>
+        <w:spacing w:after="0" w:line="240" w:lineRule="auto"/>
+      </w:pPr>
+      <w:r>
+        <w:separator/>
+      </w:r>
+    </w:p>
+  </w:footnote>
+  <w:footnote w:type="continuationSeparator" w:id="0">
+    <w:p>
+      <w:pPr>
+        <w:spacing w:after="0" w:line="240" w:lineRule="auto"/>
+      </w:pPr>
+      <w:r>
+        <w:continuationSeparator/>
+      </w:r>
+    </w:p>
+  </w:footnote>
+</w:footnotes>
 </file>
 
 <file path=word/numbering.xml><?xml version="1.0" encoding="utf-8"?>
@@ -2886,6 +3065,50 @@
       <w:u w:val="single"/>
     </w:rPr>
   </w:style>
+  <w:style w:type="paragraph" w:styleId="Header">
+    <w:name w:val="header"/>
+    <w:basedOn w:val="Normal"/>
+    <w:link w:val="HeaderChar"/>
+    <w:uiPriority w:val="99"/>
+    <w:unhideWhenUsed/>
+    <w:rsid w:val="00104137"/>
+    <w:pPr>
+      <w:tabs>
+        <w:tab w:val="center" w:pos="4513"/>
+        <w:tab w:val="right" w:pos="9026"/>
+      </w:tabs>
+      <w:spacing w:after="0" w:line="240" w:lineRule="auto"/>
+    </w:pPr>
+  </w:style>
+  <w:style w:type="character" w:customStyle="1" w:styleId="HeaderChar">
+    <w:name w:val="Header Char"/>
+    <w:basedOn w:val="DefaultParagraphFont"/>
+    <w:link w:val="Header"/>
+    <w:uiPriority w:val="99"/>
+    <w:rsid w:val="00104137"/>
+  </w:style>
+  <w:style w:type="paragraph" w:styleId="Footer">
+    <w:name w:val="footer"/>
+    <w:basedOn w:val="Normal"/>
+    <w:link w:val="FooterChar"/>
+    <w:uiPriority w:val="99"/>
+    <w:unhideWhenUsed/>
+    <w:rsid w:val="00104137"/>
+    <w:pPr>
+      <w:tabs>
+        <w:tab w:val="center" w:pos="4513"/>
+        <w:tab w:val="right" w:pos="9026"/>
+      </w:tabs>
+      <w:spacing w:after="0" w:line="240" w:lineRule="auto"/>
+    </w:pPr>
+  </w:style>
+  <w:style w:type="character" w:customStyle="1" w:styleId="FooterChar">
+    <w:name w:val="Footer Char"/>
+    <w:basedOn w:val="DefaultParagraphFont"/>
+    <w:link w:val="Footer"/>
+    <w:uiPriority w:val="99"/>
+    <w:rsid w:val="00104137"/>
+  </w:style>
 </w:styles>
 </file>
 

--- a/slacktraining.docx
+++ b/slacktraining.docx
@@ -20,102 +20,154 @@
     <w:p>
       <w:pPr>
         <w:rPr>
+          <w:rFonts w:ascii="Calibri" w:hAnsi="Calibri" w:cs="Calibri"/>
+          <w:lang w:val="en-US" w:eastAsia="en-GB"/>
+        </w:rPr>
+      </w:pPr>
+      <w:r>
+        <w:rPr>
+          <w:rFonts w:ascii="Calibri" w:hAnsi="Calibri" w:cs="Calibri"/>
           <w:b/>
           <w:bCs/>
-        </w:rPr>
-      </w:pPr>
-      <w:r>
+          <w:lang w:val="en-US" w:eastAsia="en-GB"/>
+        </w:rPr>
+        <w:t>APS-AD_Slack Zoom Training</w:t>
+      </w:r>
+    </w:p>
+    <w:p>
+      <w:pPr>
+        <w:spacing w:after="0" w:line="240" w:lineRule="auto"/>
         <w:rPr>
           <w:b/>
           <w:bCs/>
         </w:rPr>
-        <w:t>Slack training program</w:t>
-      </w:r>
+      </w:pPr>
       <w:r>
         <w:rPr>
           <w:b/>
           <w:bCs/>
         </w:rPr>
-        <w:t xml:space="preserve">: </w:t>
-      </w:r>
+        <w:t xml:space="preserve">Date: </w:t>
+      </w:r>
+      <w:r>
+        <w:t>April</w:t>
+      </w:r>
+      <w:r>
+        <w:t xml:space="preserve"> 28</w:t>
+      </w:r>
+      <w:r>
+        <w:rPr>
+          <w:vertAlign w:val="superscript"/>
+        </w:rPr>
+        <w:t>th</w:t>
+      </w:r>
+      <w:r>
+        <w:t>, 2022</w:t>
+      </w:r>
+    </w:p>
+    <w:p>
+      <w:pPr>
+        <w:spacing w:after="0" w:line="240" w:lineRule="auto"/>
+        <w:rPr>
+          <w:rFonts w:eastAsia="Times New Roman"/>
+          <w:lang w:val="en-US"/>
+        </w:rPr>
+      </w:pPr>
       <w:r>
         <w:rPr>
           <w:b/>
           <w:bCs/>
         </w:rPr>
-        <w:t>Slack, the digital headquarters for your group...</w:t>
-      </w:r>
-    </w:p>
-    <w:p>
-      <w:pPr>
+        <w:t xml:space="preserve">Time: </w:t>
+      </w:r>
+      <w:r>
+        <w:rPr>
+          <w:rFonts w:eastAsia="Times New Roman"/>
+          <w:lang w:val="en-US"/>
+        </w:rPr>
+        <w:t>10:00-12:30 a.m. U.S. Central time</w:t>
+      </w:r>
+    </w:p>
+    <w:p>
+      <w:pPr>
+        <w:spacing w:after="0"/>
+        <w:rPr>
+          <w:lang w:val="en-GB"/>
+        </w:rPr>
+      </w:pPr>
+      <w:r>
         <w:rPr>
           <w:b/>
           <w:bCs/>
+          <w:lang w:val="en-GB"/>
+        </w:rPr>
+        <w:t>Moderator</w:t>
+      </w:r>
+      <w:r>
+        <w:rPr>
+          <w:lang w:val="en-GB"/>
+        </w:rPr>
+        <w:t xml:space="preserve">: Prof. </w:t>
+      </w:r>
+      <w:r>
+        <w:rPr>
+          <w:rFonts w:ascii="Calibri" w:hAnsi="Calibri" w:cs="Calibri"/>
+          <w:lang w:val="en-US" w:eastAsia="en-GB"/>
+        </w:rPr>
+        <w:t>Olufemi Alabi</w:t>
+      </w:r>
+      <w:r>
+        <w:rPr>
+          <w:rFonts w:ascii="Calibri" w:hAnsi="Calibri" w:cs="Calibri"/>
+          <w:lang w:val="en-US" w:eastAsia="en-GB"/>
+        </w:rPr>
+        <w:t>, Pr</w:t>
+      </w:r>
+      <w:r>
+        <w:rPr>
+          <w:rFonts w:ascii="Calibri" w:hAnsi="Calibri" w:cs="Calibri"/>
+          <w:lang w:val="en-US" w:eastAsia="en-GB"/>
+        </w:rPr>
+        <w:t>esident, APS-A</w:t>
+      </w:r>
+      <w:r>
+        <w:rPr>
+          <w:rFonts w:ascii="Calibri" w:hAnsi="Calibri" w:cs="Calibri"/>
+          <w:lang w:val="en-US" w:eastAsia="en-GB"/>
+        </w:rPr>
+        <w:t>frican Division</w:t>
+      </w:r>
+    </w:p>
+    <w:p>
+      <w:pPr>
+        <w:spacing w:after="0"/>
+        <w:rPr>
+          <w:lang w:val="en-GB"/>
         </w:rPr>
       </w:pPr>
       <w:r>
         <w:rPr>
           <w:b/>
           <w:bCs/>
-        </w:rPr>
-        <w:t>28 April 2022</w:t>
+          <w:lang w:val="en-GB"/>
+        </w:rPr>
+        <w:t>Trainer/Facilitator</w:t>
+      </w:r>
+      <w:r>
+        <w:rPr>
+          <w:lang w:val="en-GB"/>
+        </w:rPr>
+        <w:t>: Dr. Lindani Moyo (with help from Dr. Lisa Rothmann)</w:t>
       </w:r>
     </w:p>
     <w:p>
       <w:pPr>
         <w:spacing w:after="0"/>
-        <w:rPr>
-          <w:lang w:val="en-GB"/>
-        </w:rPr>
-      </w:pPr>
-      <w:r>
         <w:rPr>
           <w:b/>
           <w:bCs/>
           <w:lang w:val="en-GB"/>
         </w:rPr>
-        <w:t>Moderator</w:t>
-      </w:r>
-      <w:r>
-        <w:rPr>
-          <w:lang w:val="en-GB"/>
-        </w:rPr>
-        <w:t xml:space="preserve">: Prof. </w:t>
-      </w:r>
-      <w:r>
-        <w:rPr>
-          <w:rFonts w:ascii="Calibri" w:hAnsi="Calibri" w:cs="Calibri"/>
-          <w:lang w:val="en-US" w:eastAsia="en-GB"/>
-        </w:rPr>
-        <w:t>Olufemi Alabi</w:t>
-      </w:r>
-      <w:r>
-        <w:rPr>
-          <w:rFonts w:ascii="Calibri" w:hAnsi="Calibri" w:cs="Calibri"/>
-          <w:lang w:val="en-US" w:eastAsia="en-GB"/>
-        </w:rPr>
-        <w:t>, Pr</w:t>
-      </w:r>
-      <w:r>
-        <w:rPr>
-          <w:rFonts w:ascii="Calibri" w:hAnsi="Calibri" w:cs="Calibri"/>
-          <w:lang w:val="en-US" w:eastAsia="en-GB"/>
-        </w:rPr>
-        <w:t>esident, APS-A</w:t>
-      </w:r>
-      <w:r>
-        <w:rPr>
-          <w:rFonts w:ascii="Calibri" w:hAnsi="Calibri" w:cs="Calibri"/>
-          <w:lang w:val="en-US" w:eastAsia="en-GB"/>
-        </w:rPr>
-        <w:t>frican Division</w:t>
-      </w:r>
-    </w:p>
-    <w:p>
-      <w:pPr>
-        <w:rPr>
-          <w:lang w:val="en-GB"/>
-        </w:rPr>
       </w:pPr>
       <w:r>
         <w:rPr>
@@ -123,17 +175,56 @@
           <w:bCs/>
           <w:lang w:val="en-GB"/>
         </w:rPr>
-        <w:t>Trainer/Facilitator</w:t>
-      </w:r>
-      <w:r>
-        <w:rPr>
-          <w:lang w:val="en-GB"/>
-        </w:rPr>
-        <w:t>: Dr. Lindani Moyo (with help from Dr. Lisa Rothmann)</w:t>
-      </w:r>
-    </w:p>
-    <w:p>
-      <w:pPr>
+        <w:t>Join Zoom Meeting:</w:t>
+      </w:r>
+    </w:p>
+    <w:p>
+      <w:pPr>
+        <w:spacing w:after="0"/>
+        <w:rPr>
+          <w:lang w:val="en-GB"/>
+        </w:rPr>
+      </w:pPr>
+      <w:hyperlink r:id="rId7" w:history="1">
+        <w:r>
+          <w:rPr>
+            <w:rStyle w:val="Hyperlink"/>
+            <w:lang w:val="en-GB"/>
+          </w:rPr>
+          <w:t>https://us02web.zoom.us/j/87621326380?pwd=Y2FNaG9LODVOU0xSaEtVUzFTd2dMZz09</w:t>
+        </w:r>
+      </w:hyperlink>
+    </w:p>
+    <w:p>
+      <w:pPr>
+        <w:spacing w:after="0"/>
+        <w:rPr>
+          <w:lang w:val="en-GB"/>
+        </w:rPr>
+      </w:pPr>
+      <w:r>
+        <w:rPr>
+          <w:lang w:val="en-GB"/>
+        </w:rPr>
+        <w:t>Meeting ID: 876 2132 6380</w:t>
+      </w:r>
+    </w:p>
+    <w:p>
+      <w:pPr>
+        <w:rPr>
+          <w:lang w:val="en-GB"/>
+        </w:rPr>
+      </w:pPr>
+      <w:r>
+        <w:rPr>
+          <w:lang w:val="en-GB"/>
+        </w:rPr>
+        <w:t>Passcode: 956285</w:t>
+      </w:r>
+    </w:p>
+    <w:p>
+      <w:pPr>
+        <w:spacing w:after="0"/>
         <w:rPr>
           <w:u w:val="single"/>
           <w:lang w:val="en-GB"/>
@@ -149,6 +240,7 @@
     </w:p>
     <w:p>
       <w:pPr>
+        <w:spacing w:after="0"/>
         <w:rPr>
           <w:lang w:val="en-GB"/>
         </w:rPr>
@@ -525,7 +617,7 @@
         </w:rPr>
         <w:t xml:space="preserve">: </w:t>
       </w:r>
-      <w:hyperlink r:id="rId7" w:history="1">
+      <w:hyperlink r:id="rId8" w:history="1">
         <w:r>
           <w:rPr>
             <w:rStyle w:val="Hyperlink"/>
@@ -550,21 +642,7 @@
         <w:rPr>
           <w:lang w:val="en-GB"/>
         </w:rPr>
-        <w:t xml:space="preserve">then </w:t>
-      </w:r>
-      <w:proofErr w:type="gramStart"/>
-      <w:r>
-        <w:rPr>
-          <w:lang w:val="en-GB"/>
-        </w:rPr>
-        <w:t>navigate</w:t>
-      </w:r>
-      <w:proofErr w:type="gramEnd"/>
-      <w:r>
-        <w:rPr>
-          <w:lang w:val="en-GB"/>
-        </w:rPr>
-        <w:t xml:space="preserve"> to </w:t>
+        <w:t xml:space="preserve">then navigate to </w:t>
       </w:r>
       <w:r>
         <w:rPr>
@@ -683,7 +761,7 @@
         </w:rPr>
         <w:t xml:space="preserve">: </w:t>
       </w:r>
-      <w:hyperlink r:id="rId8" w:history="1">
+      <w:hyperlink r:id="rId9" w:history="1">
         <w:r>
           <w:rPr>
             <w:rStyle w:val="Hyperlink"/>
@@ -709,7 +787,7 @@
         </w:rPr>
         <w:t xml:space="preserve">Android phone/tablet: </w:t>
       </w:r>
-      <w:hyperlink r:id="rId9" w:history="1">
+      <w:hyperlink r:id="rId10" w:history="1">
         <w:r>
           <w:rPr>
             <w:rStyle w:val="Hyperlink"/>
@@ -764,7 +842,7 @@
         </w:rPr>
         <w:t xml:space="preserve">: </w:t>
       </w:r>
-      <w:hyperlink r:id="rId10" w:history="1">
+      <w:hyperlink r:id="rId11" w:history="1">
         <w:r>
           <w:rPr>
             <w:rStyle w:val="Hyperlink"/>
@@ -1084,7 +1162,7 @@
         </w:rPr>
         <w:t xml:space="preserve"> slack group for the APS-AD committee members using the link </w:t>
       </w:r>
-      <w:hyperlink r:id="rId11" w:history="1">
+      <w:hyperlink r:id="rId12" w:history="1">
         <w:r>
           <w:rPr>
             <w:rStyle w:val="Hyperlink"/>
@@ -1098,6 +1176,8 @@
         <w:pStyle w:val="ListParagraph"/>
         <w:rPr>
           <w:rStyle w:val="Hyperlink"/>
+          <w:i/>
+          <w:iCs/>
           <w:color w:val="FF0000"/>
           <w:u w:val="none"/>
           <w:lang w:val="en-GB"/>
@@ -1107,127 +1187,117 @@
         <w:rPr>
           <w:rStyle w:val="Hyperlink"/>
           <w:rFonts w:ascii="Calibri" w:hAnsi="Calibri" w:cs="Calibri"/>
-          <w:color w:val="FF0000"/>
+          <w:i/>
+          <w:iCs/>
+          <w:color w:val="ED7D31" w:themeColor="accent2"/>
           <w:u w:val="none"/>
           <w:lang w:val="en-GB" w:eastAsia="en-GB"/>
         </w:rPr>
-        <w:t>(</w:t>
+        <w:t>The</w:t>
       </w:r>
       <w:r>
         <w:rPr>
           <w:rStyle w:val="Hyperlink"/>
           <w:rFonts w:ascii="Calibri" w:hAnsi="Calibri" w:cs="Calibri"/>
-          <w:color w:val="FF0000"/>
+          <w:i/>
+          <w:iCs/>
+          <w:color w:val="ED7D31" w:themeColor="accent2"/>
           <w:u w:val="none"/>
           <w:lang w:val="en-GB" w:eastAsia="en-GB"/>
         </w:rPr>
-        <w:t>The</w:t>
+        <w:t xml:space="preserve"> </w:t>
       </w:r>
       <w:r>
         <w:rPr>
           <w:rStyle w:val="Hyperlink"/>
           <w:rFonts w:ascii="Calibri" w:hAnsi="Calibri" w:cs="Calibri"/>
-          <w:color w:val="FF0000"/>
+          <w:i/>
+          <w:iCs/>
+          <w:color w:val="ED7D31" w:themeColor="accent2"/>
           <w:u w:val="none"/>
           <w:lang w:val="en-GB" w:eastAsia="en-GB"/>
         </w:rPr>
-        <w:t xml:space="preserve"> </w:t>
+        <w:t xml:space="preserve">link </w:t>
       </w:r>
       <w:r>
         <w:rPr>
           <w:rStyle w:val="Hyperlink"/>
           <w:rFonts w:ascii="Calibri" w:hAnsi="Calibri" w:cs="Calibri"/>
-          <w:color w:val="FF0000"/>
+          <w:i/>
+          <w:iCs/>
+          <w:color w:val="ED7D31" w:themeColor="accent2"/>
           <w:u w:val="none"/>
           <w:lang w:val="en-GB" w:eastAsia="en-GB"/>
         </w:rPr>
-        <w:t xml:space="preserve">link </w:t>
+        <w:t>should not be shared out</w:t>
       </w:r>
       <w:r>
         <w:rPr>
           <w:rStyle w:val="Hyperlink"/>
           <w:rFonts w:ascii="Calibri" w:hAnsi="Calibri" w:cs="Calibri"/>
-          <w:color w:val="FF0000"/>
+          <w:i/>
+          <w:iCs/>
+          <w:color w:val="ED7D31" w:themeColor="accent2"/>
           <w:u w:val="none"/>
           <w:lang w:val="en-GB" w:eastAsia="en-GB"/>
         </w:rPr>
-        <w:t>should not be shared out</w:t>
+        <w:t xml:space="preserve">side the exco and the </w:t>
       </w:r>
       <w:r>
         <w:rPr>
           <w:rStyle w:val="Hyperlink"/>
           <w:rFonts w:ascii="Calibri" w:hAnsi="Calibri" w:cs="Calibri"/>
-          <w:color w:val="FF0000"/>
+          <w:i/>
+          <w:iCs/>
+          <w:color w:val="ED7D31" w:themeColor="accent2"/>
           <w:u w:val="none"/>
           <w:lang w:val="en-GB" w:eastAsia="en-GB"/>
         </w:rPr>
-        <w:t xml:space="preserve">side the exco and the </w:t>
+        <w:t>committees</w:t>
       </w:r>
       <w:r>
         <w:rPr>
           <w:rStyle w:val="Hyperlink"/>
           <w:rFonts w:ascii="Calibri" w:hAnsi="Calibri" w:cs="Calibri"/>
-          <w:color w:val="FF0000"/>
+          <w:i/>
+          <w:iCs/>
+          <w:color w:val="ED7D31" w:themeColor="accent2"/>
           <w:u w:val="none"/>
           <w:lang w:val="en-GB" w:eastAsia="en-GB"/>
         </w:rPr>
-        <w:t>committees</w:t>
+        <w:t xml:space="preserve"> otherwise anyone will be able to join – the link has an expiration date </w:t>
       </w:r>
       <w:r>
         <w:rPr>
           <w:rStyle w:val="Hyperlink"/>
           <w:rFonts w:ascii="Calibri" w:hAnsi="Calibri" w:cs="Calibri"/>
-          <w:color w:val="FF0000"/>
+          <w:i/>
+          <w:iCs/>
+          <w:color w:val="ED7D31" w:themeColor="accent2"/>
           <w:u w:val="none"/>
           <w:lang w:val="en-GB" w:eastAsia="en-GB"/>
         </w:rPr>
-        <w:t xml:space="preserve"> otherwise anyone will be able to join – the link has an expiration date </w:t>
+        <w:t>(Saturday, 30 April</w:t>
       </w:r>
       <w:r>
         <w:rPr>
           <w:rStyle w:val="Hyperlink"/>
           <w:rFonts w:ascii="Calibri" w:hAnsi="Calibri" w:cs="Calibri"/>
-          <w:color w:val="FF0000"/>
+          <w:i/>
+          <w:iCs/>
+          <w:color w:val="ED7D31" w:themeColor="accent2"/>
           <w:u w:val="none"/>
           <w:lang w:val="en-GB" w:eastAsia="en-GB"/>
         </w:rPr>
-        <w:t>(Saturday, 30 April)</w:t>
+        <w:t>, 2022</w:t>
       </w:r>
       <w:r>
         <w:rPr>
           <w:rStyle w:val="Hyperlink"/>
           <w:rFonts w:ascii="Calibri" w:hAnsi="Calibri" w:cs="Calibri"/>
-          <w:color w:val="FF0000"/>
-          <w:u w:val="none"/>
-          <w:lang w:val="en-GB" w:eastAsia="en-GB"/>
-        </w:rPr>
-        <w:t xml:space="preserve"> </w:t>
-      </w:r>
-      <w:r>
-        <w:rPr>
-          <w:rStyle w:val="Hyperlink"/>
-          <w:rFonts w:ascii="Calibri" w:hAnsi="Calibri" w:cs="Calibri"/>
-          <w:color w:val="FF0000"/>
-          <w:u w:val="none"/>
-          <w:lang w:val="en-GB" w:eastAsia="en-GB"/>
-        </w:rPr>
-        <w:t>so join as soon as p</w:t>
-      </w:r>
-      <w:r>
-        <w:rPr>
-          <w:rStyle w:val="Hyperlink"/>
-          <w:rFonts w:ascii="Calibri" w:hAnsi="Calibri" w:cs="Calibri"/>
-          <w:color w:val="FF0000"/>
-          <w:u w:val="none"/>
-          <w:lang w:val="en-GB" w:eastAsia="en-GB"/>
-        </w:rPr>
-        <w:t>ossible</w:t>
-      </w:r>
-      <w:r>
-        <w:rPr>
-          <w:rStyle w:val="Hyperlink"/>
-          <w:rFonts w:ascii="Calibri" w:hAnsi="Calibri" w:cs="Calibri"/>
-          <w:color w:val="FF0000"/>
+          <w:i/>
+          <w:iCs/>
+          <w:color w:val="ED7D31" w:themeColor="accent2"/>
           <w:u w:val="none"/>
           <w:lang w:val="en-GB" w:eastAsia="en-GB"/>
         </w:rPr>
@@ -1565,7 +1635,14 @@
         <w:rPr>
           <w:lang w:val="en-GB"/>
         </w:rPr>
-        <w:t xml:space="preserve">scheduling meetings, </w:t>
+        <w:t xml:space="preserve">scheduling </w:t>
+      </w:r>
+      <w:r>
+        <w:rPr>
+          <w:lang w:val="en-GB"/>
+        </w:rPr>
+        <w:lastRenderedPageBreak/>
+        <w:t xml:space="preserve">meetings, </w:t>
       </w:r>
       <w:r>
         <w:rPr>
@@ -1656,7 +1733,6 @@
         <w:rPr>
           <w:lang w:val="en-GB"/>
         </w:rPr>
-        <w:lastRenderedPageBreak/>
         <w:t>Prompts to help stimulate discussion:</w:t>
       </w:r>
     </w:p>
@@ -2065,6 +2141,7 @@
           <w:ilvl w:val="0"/>
           <w:numId w:val="2"/>
         </w:numPr>
+        <w:spacing w:after="0"/>
         <w:rPr>
           <w:lang w:val="en-GB"/>
         </w:rPr>
@@ -2134,6 +2211,7 @@
     </w:p>
     <w:p>
       <w:pPr>
+        <w:spacing w:after="0"/>
         <w:rPr>
           <w:lang w:val="en-GB"/>
         </w:rPr>
@@ -2159,9 +2237,9 @@
       </w:r>
     </w:p>
     <w:sectPr>
-      <w:footerReference w:type="default" r:id="rId12"/>
+      <w:footerReference w:type="default" r:id="rId13"/>
       <w:pgSz w:w="12240" w:h="15840"/>
-      <w:pgMar w:top="900" w:right="1440" w:bottom="1440" w:left="1440" w:header="720" w:footer="720" w:gutter="0"/>
+      <w:pgMar w:top="630" w:right="1440" w:bottom="1440" w:left="1440" w:header="720" w:footer="720" w:gutter="0"/>
       <w:pgBorders w:offsetFrom="page">
         <w:top w:val="single" w:sz="4" w:space="24" w:color="auto"/>
         <w:left w:val="single" w:sz="4" w:space="24" w:color="auto"/>
@@ -2210,6 +2288,7 @@
         <w:docPartUnique/>
       </w:docPartObj>
     </w:sdtPr>
+    <w:sdtEndPr/>
     <w:sdtContent>
       <w:sdt>
         <w:sdtPr>
@@ -2219,6 +2298,7 @@
             <w:docPartUnique/>
           </w:docPartObj>
         </w:sdtPr>
+        <w:sdtEndPr/>
         <w:sdtContent>
           <w:p>
             <w:pPr>
@@ -2356,6 +2436,119 @@
 <file path=word/numbering.xml><?xml version="1.0" encoding="utf-8"?>
 <w:numbering xmlns:wpc="http://schemas.microsoft.com/office/word/2010/wordprocessingCanvas" xmlns:cx="http://schemas.microsoft.com/office/drawing/2014/chartex" xmlns:cx1="http://schemas.microsoft.com/office/drawing/2015/9/8/chartex" xmlns:cx2="http://schemas.microsoft.com/office/drawing/2015/10/21/chartex" xmlns:cx3="http://schemas.microsoft.com/office/drawing/2016/5/9/chartex" xmlns:cx4="http://schemas.microsoft.com/office/drawing/2016/5/10/chartex" xmlns:cx5="http://schemas.microsoft.com/office/drawing/2016/5/11/chartex" xmlns:cx6="http://schemas.microsoft.com/office/drawing/2016/5/12/chartex" xmlns:cx7="http://schemas.microsoft.com/office/drawing/2016/5/13/chartex" xmlns:cx8="http://schemas.microsoft.com/office/drawing/2016/5/14/chartex" xmlns:mc="http://schemas.openxmlformats.org/markup-compatibility/2006" xmlns:aink="http://schemas.microsoft.com/office/drawing/2016/ink" xmlns:am3d="http://schemas.microsoft.com/office/drawing/2017/model3d" xmlns:o="urn:schemas-microsoft-com:office:office" xmlns:r="http://schemas.openxmlformats.org/officeDocument/2006/relationships" xmlns:m="http://schemas.openxmlformats.org/officeDocument/2006/math" xmlns:v="urn:schemas-microsoft-com:vml" xmlns:wp14="http://schemas.microsoft.com/office/word/2010/wordprocessingDrawing" xmlns:wp="http://schemas.openxmlformats.org/drawingml/2006/wordprocessingDrawing" xmlns:w10="urn:schemas-microsoft-com:office:word" xmlns:w="http://schemas.openxmlformats.org/wordprocessingml/2006/main" xmlns:w14="http://schemas.microsoft.com/office/word/2010/wordml" xmlns:w15="http://schemas.microsoft.com/office/word/2012/wordml" xmlns:w16cex="http://schemas.microsoft.com/office/word/2018/wordml/cex" xmlns:w16cid="http://schemas.microsoft.com/office/word/2016/wordml/cid" xmlns:w16="http://schemas.microsoft.com/office/word/2018/wordml" xmlns:w16sdtdh="http://schemas.microsoft.com/office/word/2020/wordml/sdtdatahash" xmlns:w16se="http://schemas.microsoft.com/office/word/2015/wordml/symex" xmlns:wpg="http://schemas.microsoft.com/office/word/2010/wordprocessingGroup" xmlns:wpi="http://schemas.microsoft.com/office/word/2010/wordprocessingInk" xmlns:wne="http://schemas.microsoft.com/office/word/2006/wordml" xmlns:wps="http://schemas.microsoft.com/office/word/2010/wordprocessingShape" mc:Ignorable="w14 w15 w16se w16cid w16 w16cex w16sdtdh wp14">
   <w:abstractNum w:abstractNumId="0" w15:restartNumberingAfterBreak="0">
+    <w:nsid w:val="4E665BF6"/>
+    <w:multiLevelType w:val="multilevel"/>
+    <w:tmpl w:val="FFFFFFFF"/>
+    <w:lvl w:ilvl="0">
+      <w:start w:val="1"/>
+      <w:numFmt w:val="decimal"/>
+      <w:lvlText w:val="%1."/>
+      <w:lvlJc w:val="left"/>
+      <w:pPr>
+        <w:tabs>
+          <w:tab w:val="num" w:pos="720"/>
+        </w:tabs>
+        <w:ind w:left="720" w:hanging="360"/>
+      </w:pPr>
+    </w:lvl>
+    <w:lvl w:ilvl="1">
+      <w:start w:val="1"/>
+      <w:numFmt w:val="decimal"/>
+      <w:lvlText w:val="%2."/>
+      <w:lvlJc w:val="left"/>
+      <w:pPr>
+        <w:tabs>
+          <w:tab w:val="num" w:pos="1440"/>
+        </w:tabs>
+        <w:ind w:left="1440" w:hanging="360"/>
+      </w:pPr>
+    </w:lvl>
+    <w:lvl w:ilvl="2">
+      <w:start w:val="1"/>
+      <w:numFmt w:val="decimal"/>
+      <w:lvlText w:val="%3."/>
+      <w:lvlJc w:val="left"/>
+      <w:pPr>
+        <w:tabs>
+          <w:tab w:val="num" w:pos="2160"/>
+        </w:tabs>
+        <w:ind w:left="2160" w:hanging="360"/>
+      </w:pPr>
+    </w:lvl>
+    <w:lvl w:ilvl="3">
+      <w:start w:val="1"/>
+      <w:numFmt w:val="decimal"/>
+      <w:lvlText w:val="%4."/>
+      <w:lvlJc w:val="left"/>
+      <w:pPr>
+        <w:tabs>
+          <w:tab w:val="num" w:pos="2880"/>
+        </w:tabs>
+        <w:ind w:left="2880" w:hanging="360"/>
+      </w:pPr>
+    </w:lvl>
+    <w:lvl w:ilvl="4">
+      <w:start w:val="1"/>
+      <w:numFmt w:val="decimal"/>
+      <w:lvlText w:val="%5."/>
+      <w:lvlJc w:val="left"/>
+      <w:pPr>
+        <w:tabs>
+          <w:tab w:val="num" w:pos="3600"/>
+        </w:tabs>
+        <w:ind w:left="3600" w:hanging="360"/>
+      </w:pPr>
+    </w:lvl>
+    <w:lvl w:ilvl="5">
+      <w:start w:val="1"/>
+      <w:numFmt w:val="decimal"/>
+      <w:lvlText w:val="%6."/>
+      <w:lvlJc w:val="left"/>
+      <w:pPr>
+        <w:tabs>
+          <w:tab w:val="num" w:pos="4320"/>
+        </w:tabs>
+        <w:ind w:left="4320" w:hanging="360"/>
+      </w:pPr>
+    </w:lvl>
+    <w:lvl w:ilvl="6">
+      <w:start w:val="1"/>
+      <w:numFmt w:val="decimal"/>
+      <w:lvlText w:val="%7."/>
+      <w:lvlJc w:val="left"/>
+      <w:pPr>
+        <w:tabs>
+          <w:tab w:val="num" w:pos="5040"/>
+        </w:tabs>
+        <w:ind w:left="5040" w:hanging="360"/>
+      </w:pPr>
+    </w:lvl>
+    <w:lvl w:ilvl="7">
+      <w:start w:val="1"/>
+      <w:numFmt w:val="decimal"/>
+      <w:lvlText w:val="%8."/>
+      <w:lvlJc w:val="left"/>
+      <w:pPr>
+        <w:tabs>
+          <w:tab w:val="num" w:pos="5760"/>
+        </w:tabs>
+        <w:ind w:left="5760" w:hanging="360"/>
+      </w:pPr>
+    </w:lvl>
+    <w:lvl w:ilvl="8">
+      <w:start w:val="1"/>
+      <w:numFmt w:val="decimal"/>
+      <w:lvlText w:val="%9."/>
+      <w:lvlJc w:val="left"/>
+      <w:pPr>
+        <w:tabs>
+          <w:tab w:val="num" w:pos="6480"/>
+        </w:tabs>
+        <w:ind w:left="6480" w:hanging="360"/>
+      </w:pPr>
+    </w:lvl>
+  </w:abstractNum>
+  <w:abstractNum w:abstractNumId="1" w15:restartNumberingAfterBreak="0">
     <w:nsid w:val="51072FEF"/>
     <w:multiLevelType w:val="hybridMultilevel"/>
     <w:tmpl w:val="402644E6"/>
@@ -2441,7 +2634,7 @@
       </w:pPr>
     </w:lvl>
   </w:abstractNum>
-  <w:abstractNum w:abstractNumId="1" w15:restartNumberingAfterBreak="0">
+  <w:abstractNum w:abstractNumId="2" w15:restartNumberingAfterBreak="0">
     <w:nsid w:val="53B7535F"/>
     <w:multiLevelType w:val="hybridMultilevel"/>
     <w:tmpl w:val="4F665A72"/>
@@ -2555,12 +2748,42 @@
     </w:lvl>
   </w:abstractNum>
   <w:num w:numId="1" w16cid:durableId="168955806">
+    <w:abstractNumId w:val="2"/>
+  </w:num>
+  <w:num w:numId="2" w16cid:durableId="149449917">
     <w:abstractNumId w:val="1"/>
   </w:num>
-  <w:num w:numId="2" w16cid:durableId="149449917">
-    <w:abstractNumId w:val="0"/>
+  <w:num w:numId="3" w16cid:durableId="259726825">
+    <w:abstractNumId w:val="1"/>
+    <w:lvlOverride w:ilvl="0">
+      <w:startOverride w:val="1"/>
+    </w:lvlOverride>
+    <w:lvlOverride w:ilvl="1">
+      <w:startOverride w:val="1"/>
+    </w:lvlOverride>
+    <w:lvlOverride w:ilvl="2">
+      <w:startOverride w:val="1"/>
+    </w:lvlOverride>
+    <w:lvlOverride w:ilvl="3">
+      <w:startOverride w:val="1"/>
+    </w:lvlOverride>
+    <w:lvlOverride w:ilvl="4">
+      <w:startOverride w:val="1"/>
+    </w:lvlOverride>
+    <w:lvlOverride w:ilvl="5">
+      <w:startOverride w:val="1"/>
+    </w:lvlOverride>
+    <w:lvlOverride w:ilvl="6">
+      <w:startOverride w:val="1"/>
+    </w:lvlOverride>
+    <w:lvlOverride w:ilvl="7">
+      <w:startOverride w:val="1"/>
+    </w:lvlOverride>
+    <w:lvlOverride w:ilvl="8">
+      <w:startOverride w:val="1"/>
+    </w:lvlOverride>
   </w:num>
-  <w:num w:numId="3" w16cid:durableId="259726825">
+  <w:num w:numId="4" w16cid:durableId="31000722">
     <w:abstractNumId w:val="0"/>
     <w:lvlOverride w:ilvl="0">
       <w:startOverride w:val="1"/>

--- a/slacktraining.docx
+++ b/slacktraining.docx
@@ -7,12 +7,213 @@
         <w:rPr>
           <w:b/>
           <w:bCs/>
-        </w:rPr>
-      </w:pPr>
+          <w:sz w:val="24"/>
+          <w:szCs w:val="24"/>
+        </w:rPr>
+      </w:pPr>
+      <w:r>
+        <w:rPr>
+          <w:noProof/>
+        </w:rPr>
+        <w:drawing>
+          <wp:inline distT="0" distB="0" distL="0" distR="0" wp14:anchorId="6F7F98E6" wp14:editId="75DE58FC">
+            <wp:extent cx="1587260" cy="801983"/>
+            <wp:effectExtent l="0" t="0" r="0" b="0"/>
+            <wp:docPr id="4" name="Picture 4" descr="Text&#10;&#10;Description automatically generated"/>
+            <wp:cNvGraphicFramePr>
+              <a:graphicFrameLocks xmlns:a="http://schemas.openxmlformats.org/drawingml/2006/main" noChangeAspect="1"/>
+            </wp:cNvGraphicFramePr>
+            <a:graphic xmlns:a="http://schemas.openxmlformats.org/drawingml/2006/main">
+              <a:graphicData uri="http://schemas.openxmlformats.org/drawingml/2006/picture">
+                <pic:pic xmlns:pic="http://schemas.openxmlformats.org/drawingml/2006/picture">
+                  <pic:nvPicPr>
+                    <pic:cNvPr id="4" name="Picture 4" descr="Text&#10;&#10;Description automatically generated"/>
+                    <pic:cNvPicPr>
+                      <a:picLocks noChangeAspect="1" noChangeArrowheads="1"/>
+                    </pic:cNvPicPr>
+                  </pic:nvPicPr>
+                  <pic:blipFill>
+                    <a:blip r:embed="rId7">
+                      <a:extLst>
+                        <a:ext uri="{28A0092B-C50C-407E-A947-70E740481C1C}">
+                          <a14:useLocalDpi xmlns:a14="http://schemas.microsoft.com/office/drawing/2010/main" val="0"/>
+                        </a:ext>
+                      </a:extLst>
+                    </a:blip>
+                    <a:srcRect/>
+                    <a:stretch>
+                      <a:fillRect/>
+                    </a:stretch>
+                  </pic:blipFill>
+                  <pic:spPr bwMode="auto">
+                    <a:xfrm>
+                      <a:off x="0" y="0"/>
+                      <a:ext cx="1601057" cy="808954"/>
+                    </a:xfrm>
+                    <a:prstGeom prst="rect">
+                      <a:avLst/>
+                    </a:prstGeom>
+                    <a:noFill/>
+                    <a:ln>
+                      <a:noFill/>
+                    </a:ln>
+                  </pic:spPr>
+                </pic:pic>
+              </a:graphicData>
+            </a:graphic>
+          </wp:inline>
+        </w:drawing>
+      </w:r>
       <w:r>
         <w:rPr>
           <w:b/>
           <w:bCs/>
+          <w:sz w:val="24"/>
+          <w:szCs w:val="24"/>
+        </w:rPr>
+        <w:t xml:space="preserve">  </w:t>
+      </w:r>
+      <w:r>
+        <w:rPr>
+          <w:b/>
+          <w:bCs/>
+          <w:sz w:val="24"/>
+          <w:szCs w:val="24"/>
+        </w:rPr>
+        <w:tab/>
+      </w:r>
+      <w:r>
+        <w:rPr>
+          <w:b/>
+          <w:bCs/>
+          <w:sz w:val="24"/>
+          <w:szCs w:val="24"/>
+        </w:rPr>
+        <w:tab/>
+      </w:r>
+      <w:r>
+        <w:rPr>
+          <w:b/>
+          <w:bCs/>
+          <w:sz w:val="24"/>
+          <w:szCs w:val="24"/>
+        </w:rPr>
+        <w:tab/>
+      </w:r>
+      <w:r>
+        <w:rPr>
+          <w:b/>
+          <w:bCs/>
+          <w:sz w:val="24"/>
+          <w:szCs w:val="24"/>
+        </w:rPr>
+        <w:tab/>
+      </w:r>
+      <w:r>
+        <w:rPr>
+          <w:b/>
+          <w:bCs/>
+          <w:sz w:val="24"/>
+          <w:szCs w:val="24"/>
+        </w:rPr>
+        <w:tab/>
+      </w:r>
+      <w:r>
+        <w:rPr>
+          <w:b/>
+          <w:bCs/>
+          <w:sz w:val="24"/>
+          <w:szCs w:val="24"/>
+        </w:rPr>
+        <w:tab/>
+      </w:r>
+      <w:r>
+        <w:rPr>
+          <w:b/>
+          <w:bCs/>
+          <w:sz w:val="24"/>
+          <w:szCs w:val="24"/>
+        </w:rPr>
+        <w:tab/>
+      </w:r>
+      <w:r>
+        <w:rPr>
+          <w:b/>
+          <w:bCs/>
+          <w:sz w:val="24"/>
+          <w:szCs w:val="24"/>
+        </w:rPr>
+        <w:tab/>
+      </w:r>
+      <w:r>
+        <w:rPr>
+          <w:noProof/>
+        </w:rPr>
+        <w:drawing>
+          <wp:inline distT="0" distB="0" distL="0" distR="0" wp14:anchorId="78415650" wp14:editId="35DCFBC2">
+            <wp:extent cx="491706" cy="737559"/>
+            <wp:effectExtent l="0" t="0" r="3810" b="5715"/>
+            <wp:docPr id="2" name="Picture 2" descr="Logo, company name&#10;&#10;Description automatically generated"/>
+            <wp:cNvGraphicFramePr>
+              <a:graphicFrameLocks xmlns:a="http://schemas.openxmlformats.org/drawingml/2006/main" noChangeAspect="1"/>
+            </wp:cNvGraphicFramePr>
+            <a:graphic xmlns:a="http://schemas.openxmlformats.org/drawingml/2006/main">
+              <a:graphicData uri="http://schemas.openxmlformats.org/drawingml/2006/picture">
+                <pic:pic xmlns:pic="http://schemas.openxmlformats.org/drawingml/2006/picture">
+                  <pic:nvPicPr>
+                    <pic:cNvPr id="2" name="Picture 2" descr="Logo, company name&#10;&#10;Description automatically generated"/>
+                    <pic:cNvPicPr>
+                      <a:picLocks noChangeAspect="1" noChangeArrowheads="1"/>
+                    </pic:cNvPicPr>
+                  </pic:nvPicPr>
+                  <pic:blipFill>
+                    <a:blip r:embed="rId8" cstate="print">
+                      <a:extLst>
+                        <a:ext uri="{28A0092B-C50C-407E-A947-70E740481C1C}">
+                          <a14:useLocalDpi xmlns:a14="http://schemas.microsoft.com/office/drawing/2010/main" val="0"/>
+                        </a:ext>
+                      </a:extLst>
+                    </a:blip>
+                    <a:srcRect/>
+                    <a:stretch>
+                      <a:fillRect/>
+                    </a:stretch>
+                  </pic:blipFill>
+                  <pic:spPr bwMode="auto">
+                    <a:xfrm>
+                      <a:off x="0" y="0"/>
+                      <a:ext cx="491706" cy="737559"/>
+                    </a:xfrm>
+                    <a:prstGeom prst="rect">
+                      <a:avLst/>
+                    </a:prstGeom>
+                    <a:noFill/>
+                    <a:ln>
+                      <a:noFill/>
+                    </a:ln>
+                  </pic:spPr>
+                </pic:pic>
+              </a:graphicData>
+            </a:graphic>
+          </wp:inline>
+        </w:drawing>
+      </w:r>
+    </w:p>
+    <w:p>
+      <w:pPr>
+        <w:rPr>
+          <w:b/>
+          <w:bCs/>
+          <w:sz w:val="24"/>
+          <w:szCs w:val="24"/>
+        </w:rPr>
+      </w:pPr>
+      <w:r>
+        <w:rPr>
+          <w:b/>
+          <w:bCs/>
+          <w:sz w:val="24"/>
+          <w:szCs w:val="24"/>
         </w:rPr>
         <w:t>APS African Division and the African Phytopathology Group</w:t>
       </w:r>
@@ -21,6 +222,8 @@
       <w:pPr>
         <w:rPr>
           <w:rFonts w:ascii="Calibri" w:hAnsi="Calibri" w:cs="Calibri"/>
+          <w:sz w:val="24"/>
+          <w:szCs w:val="24"/>
           <w:lang w:val="en-US" w:eastAsia="en-GB"/>
         </w:rPr>
       </w:pPr>
@@ -29,119 +232,117 @@
           <w:rFonts w:ascii="Calibri" w:hAnsi="Calibri" w:cs="Calibri"/>
           <w:b/>
           <w:bCs/>
+          <w:sz w:val="24"/>
+          <w:szCs w:val="24"/>
           <w:lang w:val="en-US" w:eastAsia="en-GB"/>
         </w:rPr>
         <w:t>APS-AD_Slack Zoom Training</w:t>
       </w:r>
-    </w:p>
-    <w:p>
-      <w:pPr>
-        <w:spacing w:after="0" w:line="240" w:lineRule="auto"/>
-        <w:rPr>
+      <w:r>
+        <w:rPr>
+          <w:rFonts w:ascii="Calibri" w:hAnsi="Calibri" w:cs="Calibri"/>
           <w:b/>
           <w:bCs/>
-        </w:rPr>
-      </w:pPr>
-      <w:r>
+          <w:sz w:val="24"/>
+          <w:szCs w:val="24"/>
+          <w:lang w:val="en-US" w:eastAsia="en-GB"/>
+        </w:rPr>
+        <w:t xml:space="preserve">: </w:t>
+      </w:r>
+      <w:r>
+        <w:rPr>
+          <w:rFonts w:ascii="Calibri" w:hAnsi="Calibri" w:cs="Calibri"/>
+          <w:sz w:val="24"/>
+          <w:szCs w:val="24"/>
+          <w:lang w:val="en-US" w:eastAsia="en-GB"/>
+        </w:rPr>
+        <w:t>APS-AD Exco members, APS-AD Standing Committee members</w:t>
+      </w:r>
+    </w:p>
+    <w:p>
+      <w:pPr>
+        <w:spacing w:after="0" w:line="240" w:lineRule="auto"/>
         <w:rPr>
           <w:b/>
           <w:bCs/>
-        </w:rPr>
-        <w:t xml:space="preserve">Date: </w:t>
-      </w:r>
-      <w:r>
-        <w:t>April</w:t>
-      </w:r>
-      <w:r>
-        <w:t xml:space="preserve"> 28</w:t>
-      </w:r>
-      <w:r>
-        <w:rPr>
-          <w:vertAlign w:val="superscript"/>
-        </w:rPr>
-        <w:t>th</w:t>
-      </w:r>
-      <w:r>
-        <w:t>, 2022</w:t>
-      </w:r>
-    </w:p>
-    <w:p>
-      <w:pPr>
-        <w:spacing w:after="0" w:line="240" w:lineRule="auto"/>
-        <w:rPr>
-          <w:rFonts w:eastAsia="Times New Roman"/>
-          <w:lang w:val="en-US"/>
+          <w:sz w:val="24"/>
+          <w:szCs w:val="24"/>
         </w:rPr>
       </w:pPr>
       <w:r>
         <w:rPr>
           <w:b/>
           <w:bCs/>
-        </w:rPr>
-        <w:t xml:space="preserve">Time: </w:t>
-      </w:r>
-      <w:r>
+          <w:sz w:val="24"/>
+          <w:szCs w:val="24"/>
+        </w:rPr>
+        <w:t xml:space="preserve">Date: </w:t>
+      </w:r>
+      <w:r>
+        <w:rPr>
+          <w:sz w:val="24"/>
+          <w:szCs w:val="24"/>
+        </w:rPr>
+        <w:t>April</w:t>
+      </w:r>
+      <w:r>
+        <w:rPr>
+          <w:sz w:val="24"/>
+          <w:szCs w:val="24"/>
+        </w:rPr>
+        <w:t xml:space="preserve"> 28</w:t>
+      </w:r>
+      <w:r>
+        <w:rPr>
+          <w:sz w:val="24"/>
+          <w:szCs w:val="24"/>
+          <w:vertAlign w:val="superscript"/>
+        </w:rPr>
+        <w:t>th</w:t>
+      </w:r>
+      <w:r>
+        <w:rPr>
+          <w:sz w:val="24"/>
+          <w:szCs w:val="24"/>
+        </w:rPr>
+        <w:t>, 2022</w:t>
+      </w:r>
+    </w:p>
+    <w:p>
+      <w:pPr>
+        <w:spacing w:after="0" w:line="240" w:lineRule="auto"/>
         <w:rPr>
           <w:rFonts w:eastAsia="Times New Roman"/>
+          <w:sz w:val="24"/>
+          <w:szCs w:val="24"/>
           <w:lang w:val="en-US"/>
-        </w:rPr>
-        <w:t>10:00-12:30 a.m. U.S. Central time</w:t>
-      </w:r>
-    </w:p>
-    <w:p>
-      <w:pPr>
-        <w:spacing w:after="0"/>
-        <w:rPr>
-          <w:lang w:val="en-GB"/>
         </w:rPr>
       </w:pPr>
       <w:r>
         <w:rPr>
           <w:b/>
           <w:bCs/>
-          <w:lang w:val="en-GB"/>
-        </w:rPr>
-        <w:t>Moderator</w:t>
-      </w:r>
-      <w:r>
-        <w:rPr>
-          <w:lang w:val="en-GB"/>
-        </w:rPr>
-        <w:t xml:space="preserve">: Prof. </w:t>
-      </w:r>
-      <w:r>
-        <w:rPr>
-          <w:rFonts w:ascii="Calibri" w:hAnsi="Calibri" w:cs="Calibri"/>
-          <w:lang w:val="en-US" w:eastAsia="en-GB"/>
-        </w:rPr>
-        <w:t>Olufemi Alabi</w:t>
-      </w:r>
-      <w:r>
-        <w:rPr>
-          <w:rFonts w:ascii="Calibri" w:hAnsi="Calibri" w:cs="Calibri"/>
-          <w:lang w:val="en-US" w:eastAsia="en-GB"/>
-        </w:rPr>
-        <w:t>, Pr</w:t>
-      </w:r>
-      <w:r>
-        <w:rPr>
-          <w:rFonts w:ascii="Calibri" w:hAnsi="Calibri" w:cs="Calibri"/>
-          <w:lang w:val="en-US" w:eastAsia="en-GB"/>
-        </w:rPr>
-        <w:t>esident, APS-A</w:t>
-      </w:r>
-      <w:r>
-        <w:rPr>
-          <w:rFonts w:ascii="Calibri" w:hAnsi="Calibri" w:cs="Calibri"/>
-          <w:lang w:val="en-US" w:eastAsia="en-GB"/>
-        </w:rPr>
-        <w:t>frican Division</w:t>
+          <w:sz w:val="24"/>
+          <w:szCs w:val="24"/>
+        </w:rPr>
+        <w:t xml:space="preserve">Time: </w:t>
+      </w:r>
+      <w:r>
+        <w:rPr>
+          <w:rFonts w:eastAsia="Times New Roman"/>
+          <w:sz w:val="24"/>
+          <w:szCs w:val="24"/>
+          <w:lang w:val="en-US"/>
+        </w:rPr>
+        <w:t>10:00-12:30 a.m. U.S. Central time</w:t>
       </w:r>
     </w:p>
     <w:p>
       <w:pPr>
         <w:spacing w:after="0"/>
         <w:rPr>
+          <w:sz w:val="24"/>
+          <w:szCs w:val="24"/>
           <w:lang w:val="en-GB"/>
         </w:rPr>
       </w:pPr>
@@ -149,30 +350,102 @@
         <w:rPr>
           <w:b/>
           <w:bCs/>
-          <w:lang w:val="en-GB"/>
-        </w:rPr>
-        <w:t>Trainer/Facilitator</w:t>
-      </w:r>
-      <w:r>
-        <w:rPr>
-          <w:lang w:val="en-GB"/>
-        </w:rPr>
-        <w:t>: Dr. Lindani Moyo (with help from Dr. Lisa Rothmann)</w:t>
+          <w:sz w:val="24"/>
+          <w:szCs w:val="24"/>
+          <w:lang w:val="en-GB"/>
+        </w:rPr>
+        <w:t>Moderator</w:t>
+      </w:r>
+      <w:r>
+        <w:rPr>
+          <w:sz w:val="24"/>
+          <w:szCs w:val="24"/>
+          <w:lang w:val="en-GB"/>
+        </w:rPr>
+        <w:t xml:space="preserve">: Prof. </w:t>
+      </w:r>
+      <w:r>
+        <w:rPr>
+          <w:rFonts w:ascii="Calibri" w:hAnsi="Calibri" w:cs="Calibri"/>
+          <w:sz w:val="24"/>
+          <w:szCs w:val="24"/>
+          <w:lang w:val="en-US" w:eastAsia="en-GB"/>
+        </w:rPr>
+        <w:t>Olufemi Alabi</w:t>
+      </w:r>
+      <w:r>
+        <w:rPr>
+          <w:rFonts w:ascii="Calibri" w:hAnsi="Calibri" w:cs="Calibri"/>
+          <w:sz w:val="24"/>
+          <w:szCs w:val="24"/>
+          <w:lang w:val="en-US" w:eastAsia="en-GB"/>
+        </w:rPr>
+        <w:t>, Pr</w:t>
+      </w:r>
+      <w:r>
+        <w:rPr>
+          <w:rFonts w:ascii="Calibri" w:hAnsi="Calibri" w:cs="Calibri"/>
+          <w:sz w:val="24"/>
+          <w:szCs w:val="24"/>
+          <w:lang w:val="en-US" w:eastAsia="en-GB"/>
+        </w:rPr>
+        <w:t>esident, APS-A</w:t>
+      </w:r>
+      <w:r>
+        <w:rPr>
+          <w:rFonts w:ascii="Calibri" w:hAnsi="Calibri" w:cs="Calibri"/>
+          <w:sz w:val="24"/>
+          <w:szCs w:val="24"/>
+          <w:lang w:val="en-US" w:eastAsia="en-GB"/>
+        </w:rPr>
+        <w:t>frican Division</w:t>
       </w:r>
     </w:p>
     <w:p>
       <w:pPr>
         <w:spacing w:after="0"/>
+        <w:rPr>
+          <w:sz w:val="24"/>
+          <w:szCs w:val="24"/>
+          <w:lang w:val="en-GB"/>
+        </w:rPr>
+      </w:pPr>
+      <w:r>
         <w:rPr>
           <w:b/>
           <w:bCs/>
-          <w:lang w:val="en-GB"/>
-        </w:rPr>
-      </w:pPr>
-      <w:r>
+          <w:sz w:val="24"/>
+          <w:szCs w:val="24"/>
+          <w:lang w:val="en-GB"/>
+        </w:rPr>
+        <w:t>Trainer/Facilitator</w:t>
+      </w:r>
+      <w:r>
+        <w:rPr>
+          <w:sz w:val="24"/>
+          <w:szCs w:val="24"/>
+          <w:lang w:val="en-GB"/>
+        </w:rPr>
+        <w:t>: Dr. Lindani Moyo (with help from Dr. Lisa Rothmann)</w:t>
+      </w:r>
+    </w:p>
+    <w:p>
+      <w:pPr>
+        <w:spacing w:after="0"/>
         <w:rPr>
           <w:b/>
           <w:bCs/>
+          <w:sz w:val="24"/>
+          <w:szCs w:val="24"/>
+          <w:lang w:val="en-GB"/>
+        </w:rPr>
+      </w:pPr>
+      <w:r>
+        <w:rPr>
+          <w:b/>
+          <w:bCs/>
+          <w:sz w:val="24"/>
+          <w:szCs w:val="24"/>
           <w:lang w:val="en-GB"/>
         </w:rPr>
         <w:t>Join Zoom Meeting:</w:t>
@@ -182,13 +455,17 @@
       <w:pPr>
         <w:spacing w:after="0"/>
         <w:rPr>
-          <w:lang w:val="en-GB"/>
-        </w:rPr>
-      </w:pPr>
-      <w:hyperlink r:id="rId7" w:history="1">
+          <w:sz w:val="24"/>
+          <w:szCs w:val="24"/>
+          <w:lang w:val="en-GB"/>
+        </w:rPr>
+      </w:pPr>
+      <w:hyperlink r:id="rId9" w:history="1">
         <w:r>
           <w:rPr>
             <w:rStyle w:val="Hyperlink"/>
+            <w:sz w:val="24"/>
+            <w:szCs w:val="24"/>
             <w:lang w:val="en-GB"/>
           </w:rPr>
           <w:t>https://us02web.zoom.us/j/87621326380?pwd=Y2FNaG9LODVOU0xSaEtVUzFTd2dMZz09</w:t>
@@ -199,11 +476,15 @@
       <w:pPr>
         <w:spacing w:after="0"/>
         <w:rPr>
-          <w:lang w:val="en-GB"/>
-        </w:rPr>
-      </w:pPr>
-      <w:r>
-        <w:rPr>
+          <w:sz w:val="24"/>
+          <w:szCs w:val="24"/>
+          <w:lang w:val="en-GB"/>
+        </w:rPr>
+      </w:pPr>
+      <w:r>
+        <w:rPr>
+          <w:sz w:val="24"/>
+          <w:szCs w:val="24"/>
           <w:lang w:val="en-GB"/>
         </w:rPr>
         <w:t>Meeting ID: 876 2132 6380</w:t>
@@ -212,11 +493,15 @@
     <w:p>
       <w:pPr>
         <w:rPr>
-          <w:lang w:val="en-GB"/>
-        </w:rPr>
-      </w:pPr>
-      <w:r>
-        <w:rPr>
+          <w:sz w:val="24"/>
+          <w:szCs w:val="24"/>
+          <w:lang w:val="en-GB"/>
+        </w:rPr>
+      </w:pPr>
+      <w:r>
+        <w:rPr>
+          <w:sz w:val="24"/>
+          <w:szCs w:val="24"/>
           <w:lang w:val="en-GB"/>
         </w:rPr>
         <w:t>Passcode: 956285</w:t>
@@ -226,12 +511,16 @@
       <w:pPr>
         <w:spacing w:after="0"/>
         <w:rPr>
+          <w:sz w:val="24"/>
+          <w:szCs w:val="24"/>
           <w:u w:val="single"/>
           <w:lang w:val="en-GB"/>
         </w:rPr>
       </w:pPr>
       <w:r>
         <w:rPr>
+          <w:sz w:val="24"/>
+          <w:szCs w:val="24"/>
           <w:u w:val="single"/>
           <w:lang w:val="en-GB"/>
         </w:rPr>
@@ -242,29 +531,23 @@
       <w:pPr>
         <w:spacing w:after="0"/>
         <w:rPr>
-          <w:lang w:val="en-GB"/>
-        </w:rPr>
-      </w:pPr>
-      <w:r>
-        <w:rPr>
-          <w:lang w:val="en-GB"/>
-        </w:rPr>
-        <w:t>I</w:t>
-      </w:r>
-      <w:r>
-        <w:rPr>
-          <w:lang w:val="en-GB"/>
-        </w:rPr>
-        <w:t xml:space="preserve">f you need </w:t>
-      </w:r>
-      <w:r>
-        <w:rPr>
-          <w:lang w:val="en-GB"/>
-        </w:rPr>
-        <w:t xml:space="preserve">help </w:t>
-      </w:r>
-      <w:r>
-        <w:rPr>
+          <w:sz w:val="24"/>
+          <w:szCs w:val="24"/>
+          <w:lang w:val="en-GB"/>
+        </w:rPr>
+      </w:pPr>
+      <w:r>
+        <w:rPr>
+          <w:sz w:val="24"/>
+          <w:szCs w:val="24"/>
+          <w:lang w:val="en-GB"/>
+        </w:rPr>
+        <w:t xml:space="preserve">If you need help </w:t>
+      </w:r>
+      <w:r>
+        <w:rPr>
+          <w:sz w:val="24"/>
+          <w:szCs w:val="24"/>
           <w:lang w:val="en-GB"/>
         </w:rPr>
         <w:t>during the session, please let us know how we can help you.</w:t>
@@ -278,71 +561,95 @@
           <w:numId w:val="2"/>
         </w:numPr>
         <w:rPr>
-          <w:lang w:val="en-GB"/>
-        </w:rPr>
-      </w:pPr>
-      <w:r>
-        <w:rPr>
+          <w:sz w:val="24"/>
+          <w:szCs w:val="24"/>
+          <w:lang w:val="en-GB"/>
+        </w:rPr>
+      </w:pPr>
+      <w:r>
+        <w:rPr>
+          <w:sz w:val="24"/>
+          <w:szCs w:val="24"/>
           <w:lang w:val="en-GB"/>
         </w:rPr>
         <w:t>Introduc</w:t>
       </w:r>
       <w:r>
         <w:rPr>
+          <w:sz w:val="24"/>
+          <w:szCs w:val="24"/>
           <w:lang w:val="en-GB"/>
         </w:rPr>
         <w:t xml:space="preserve">tion to </w:t>
       </w:r>
       <w:r>
         <w:rPr>
+          <w:sz w:val="24"/>
+          <w:szCs w:val="24"/>
           <w:lang w:val="en-GB"/>
         </w:rPr>
         <w:t xml:space="preserve">slack </w:t>
       </w:r>
       <w:r>
         <w:rPr>
+          <w:sz w:val="24"/>
+          <w:szCs w:val="24"/>
           <w:lang w:val="en-GB"/>
         </w:rPr>
         <w:t xml:space="preserve">– </w:t>
       </w:r>
       <w:r>
         <w:rPr>
+          <w:sz w:val="24"/>
+          <w:szCs w:val="24"/>
           <w:lang w:val="en-GB"/>
         </w:rPr>
         <w:t xml:space="preserve">what is </w:t>
       </w:r>
       <w:r>
         <w:rPr>
+          <w:sz w:val="24"/>
+          <w:szCs w:val="24"/>
           <w:lang w:val="en-GB"/>
         </w:rPr>
         <w:t>slack?</w:t>
       </w:r>
       <w:r>
         <w:rPr>
+          <w:sz w:val="24"/>
+          <w:szCs w:val="24"/>
           <w:lang w:val="en-GB"/>
         </w:rPr>
         <w:t xml:space="preserve"> what is </w:t>
       </w:r>
       <w:r>
         <w:rPr>
+          <w:sz w:val="24"/>
+          <w:szCs w:val="24"/>
           <w:lang w:val="en-GB"/>
         </w:rPr>
         <w:t xml:space="preserve">its </w:t>
       </w:r>
       <w:r>
         <w:rPr>
+          <w:sz w:val="24"/>
+          <w:szCs w:val="24"/>
           <w:lang w:val="en-GB"/>
         </w:rPr>
         <w:t>purpose?</w:t>
       </w:r>
       <w:r>
         <w:rPr>
+          <w:sz w:val="24"/>
+          <w:szCs w:val="24"/>
           <w:lang w:val="en-GB"/>
         </w:rPr>
         <w:t xml:space="preserve"> what do other people say about slack</w:t>
       </w:r>
       <w:r>
         <w:rPr>
+          <w:sz w:val="24"/>
+          <w:szCs w:val="24"/>
           <w:lang w:val="en-GB"/>
         </w:rPr>
         <w:t>?</w:t>
@@ -356,107 +663,143 @@
           <w:numId w:val="2"/>
         </w:numPr>
         <w:rPr>
-          <w:lang w:val="en-GB"/>
-        </w:rPr>
-      </w:pPr>
-      <w:r>
-        <w:rPr>
+          <w:sz w:val="24"/>
+          <w:szCs w:val="24"/>
+          <w:lang w:val="en-GB"/>
+        </w:rPr>
+      </w:pPr>
+      <w:r>
+        <w:rPr>
+          <w:sz w:val="24"/>
+          <w:szCs w:val="24"/>
           <w:lang w:val="en-GB"/>
         </w:rPr>
         <w:t>Practical session</w:t>
       </w:r>
       <w:r>
         <w:rPr>
+          <w:sz w:val="24"/>
+          <w:szCs w:val="24"/>
           <w:lang w:val="en-GB"/>
         </w:rPr>
         <w:t xml:space="preserve"> </w:t>
       </w:r>
       <w:r>
         <w:rPr>
+          <w:sz w:val="24"/>
+          <w:szCs w:val="24"/>
           <w:lang w:val="en-GB"/>
         </w:rPr>
         <w:t xml:space="preserve">1 </w:t>
       </w:r>
       <w:r>
         <w:rPr>
+          <w:sz w:val="24"/>
+          <w:szCs w:val="24"/>
           <w:lang w:val="en-GB"/>
         </w:rPr>
         <w:t>– slack installation</w:t>
       </w:r>
       <w:r>
         <w:rPr>
+          <w:sz w:val="24"/>
+          <w:szCs w:val="24"/>
           <w:lang w:val="en-GB"/>
         </w:rPr>
         <w:t xml:space="preserve">: </w:t>
       </w:r>
       <w:r>
         <w:rPr>
+          <w:sz w:val="24"/>
+          <w:szCs w:val="24"/>
           <w:lang w:val="en-GB"/>
         </w:rPr>
         <w:t xml:space="preserve">does </w:t>
       </w:r>
       <w:r>
         <w:rPr>
+          <w:sz w:val="24"/>
+          <w:szCs w:val="24"/>
           <w:lang w:val="en-GB"/>
         </w:rPr>
         <w:t>everyone hav</w:t>
       </w:r>
       <w:r>
         <w:rPr>
+          <w:sz w:val="24"/>
+          <w:szCs w:val="24"/>
           <w:lang w:val="en-GB"/>
         </w:rPr>
         <w:t xml:space="preserve">e </w:t>
       </w:r>
       <w:r>
         <w:rPr>
+          <w:sz w:val="24"/>
+          <w:szCs w:val="24"/>
           <w:lang w:val="en-GB"/>
         </w:rPr>
         <w:t>s</w:t>
       </w:r>
       <w:r>
         <w:rPr>
+          <w:sz w:val="24"/>
+          <w:szCs w:val="24"/>
           <w:lang w:val="en-GB"/>
         </w:rPr>
         <w:t xml:space="preserve">lack running on their device? If not, </w:t>
       </w:r>
       <w:r>
         <w:rPr>
+          <w:sz w:val="24"/>
+          <w:szCs w:val="24"/>
           <w:lang w:val="en-GB"/>
         </w:rPr>
         <w:t>h</w:t>
       </w:r>
       <w:r>
         <w:rPr>
+          <w:sz w:val="24"/>
+          <w:szCs w:val="24"/>
           <w:lang w:val="en-GB"/>
         </w:rPr>
         <w:t xml:space="preserve">ow </w:t>
       </w:r>
       <w:r>
         <w:rPr>
+          <w:sz w:val="24"/>
+          <w:szCs w:val="24"/>
           <w:lang w:val="en-GB"/>
         </w:rPr>
         <w:t xml:space="preserve">can </w:t>
       </w:r>
       <w:r>
         <w:rPr>
+          <w:sz w:val="24"/>
+          <w:szCs w:val="24"/>
           <w:lang w:val="en-GB"/>
         </w:rPr>
         <w:t xml:space="preserve">we </w:t>
       </w:r>
       <w:r>
         <w:rPr>
+          <w:sz w:val="24"/>
+          <w:szCs w:val="24"/>
           <w:lang w:val="en-GB"/>
         </w:rPr>
         <w:t>help</w:t>
       </w:r>
       <w:r>
         <w:rPr>
+          <w:sz w:val="24"/>
+          <w:szCs w:val="24"/>
           <w:lang w:val="en-GB"/>
         </w:rPr>
         <w:t>?</w:t>
       </w:r>
       <w:r>
         <w:rPr>
+          <w:sz w:val="24"/>
+          <w:szCs w:val="24"/>
           <w:lang w:val="en-GB"/>
         </w:rPr>
         <w:t xml:space="preserve"> </w:t>
@@ -465,6 +808,8 @@
         <w:rPr>
           <w:i/>
           <w:iCs/>
+          <w:sz w:val="24"/>
+          <w:szCs w:val="24"/>
           <w:lang w:val="en-GB"/>
         </w:rPr>
         <w:t>(</w:t>
@@ -475,6 +820,8 @@
         <w:rPr>
           <w:i/>
           <w:iCs/>
+          <w:sz w:val="24"/>
+          <w:szCs w:val="24"/>
           <w:lang w:val="en-GB"/>
         </w:rPr>
         <w:t>if</w:t>
@@ -484,6 +831,8 @@
         <w:rPr>
           <w:i/>
           <w:iCs/>
+          <w:sz w:val="24"/>
+          <w:szCs w:val="24"/>
           <w:lang w:val="en-GB"/>
         </w:rPr>
         <w:t xml:space="preserve"> you need one-on-one help to get it installed just let</w:t>
@@ -492,6 +841,8 @@
         <w:rPr>
           <w:i/>
           <w:iCs/>
+          <w:sz w:val="24"/>
+          <w:szCs w:val="24"/>
           <w:lang w:val="en-GB"/>
         </w:rPr>
         <w:t xml:space="preserve"> us</w:t>
@@ -500,6 +851,8 @@
         <w:rPr>
           <w:i/>
           <w:iCs/>
+          <w:sz w:val="24"/>
+          <w:szCs w:val="24"/>
           <w:lang w:val="en-GB"/>
         </w:rPr>
         <w:t xml:space="preserve"> know</w:t>
@@ -509,6 +862,8 @@
         <w:rPr>
           <w:i/>
           <w:iCs/>
+          <w:sz w:val="24"/>
+          <w:szCs w:val="24"/>
           <w:lang w:val="en-GB"/>
         </w:rPr>
         <w:t xml:space="preserve">, </w:t>
@@ -517,6 +872,8 @@
         <w:rPr>
           <w:i/>
           <w:iCs/>
+          <w:sz w:val="24"/>
+          <w:szCs w:val="24"/>
           <w:lang w:val="en-GB"/>
         </w:rPr>
         <w:t>we</w:t>
@@ -525,6 +882,8 @@
         <w:rPr>
           <w:i/>
           <w:iCs/>
+          <w:sz w:val="24"/>
+          <w:szCs w:val="24"/>
           <w:lang w:val="en-GB"/>
         </w:rPr>
         <w:t xml:space="preserve"> can assist</w:t>
@@ -533,42 +892,56 @@
         <w:rPr>
           <w:i/>
           <w:iCs/>
+          <w:sz w:val="24"/>
+          <w:szCs w:val="24"/>
           <w:lang w:val="en-GB"/>
         </w:rPr>
         <w:t>)</w:t>
       </w:r>
       <w:r>
         <w:rPr>
+          <w:sz w:val="24"/>
+          <w:szCs w:val="24"/>
           <w:lang w:val="en-GB"/>
         </w:rPr>
         <w:t xml:space="preserve">. You can install </w:t>
       </w:r>
       <w:r>
         <w:rPr>
+          <w:sz w:val="24"/>
+          <w:szCs w:val="24"/>
           <w:lang w:val="en-GB"/>
         </w:rPr>
         <w:t xml:space="preserve">it </w:t>
       </w:r>
       <w:r>
         <w:rPr>
+          <w:sz w:val="24"/>
+          <w:szCs w:val="24"/>
           <w:lang w:val="en-GB"/>
         </w:rPr>
         <w:t xml:space="preserve">in </w:t>
       </w:r>
       <w:r>
         <w:rPr>
+          <w:sz w:val="24"/>
+          <w:szCs w:val="24"/>
           <w:lang w:val="en-GB"/>
         </w:rPr>
         <w:t xml:space="preserve">all </w:t>
       </w:r>
       <w:r>
         <w:rPr>
+          <w:sz w:val="24"/>
+          <w:szCs w:val="24"/>
           <w:lang w:val="en-GB"/>
         </w:rPr>
         <w:t>your devices if you like to: desktop, tablet or mobile</w:t>
       </w:r>
       <w:r>
         <w:rPr>
+          <w:sz w:val="24"/>
+          <w:szCs w:val="24"/>
           <w:lang w:val="en-GB"/>
         </w:rPr>
         <w:t xml:space="preserve"> etc</w:t>
@@ -582,17 +955,23 @@
           <w:numId w:val="2"/>
         </w:numPr>
         <w:rPr>
-          <w:lang w:val="en-GB"/>
-        </w:rPr>
-      </w:pPr>
-      <w:r>
-        <w:rPr>
+          <w:sz w:val="24"/>
+          <w:szCs w:val="24"/>
+          <w:lang w:val="en-GB"/>
+        </w:rPr>
+      </w:pPr>
+      <w:r>
+        <w:rPr>
+          <w:sz w:val="24"/>
+          <w:szCs w:val="24"/>
           <w:lang w:val="en-GB"/>
         </w:rPr>
         <w:t>Desktop</w:t>
       </w:r>
       <w:r>
         <w:rPr>
+          <w:sz w:val="24"/>
+          <w:szCs w:val="24"/>
           <w:lang w:val="en-GB"/>
         </w:rPr>
         <w:t xml:space="preserve"> -mac/</w:t>
@@ -600,6 +979,8 @@
       <w:proofErr w:type="spellStart"/>
       <w:r>
         <w:rPr>
+          <w:sz w:val="24"/>
+          <w:szCs w:val="24"/>
           <w:lang w:val="en-GB"/>
         </w:rPr>
         <w:t>linux</w:t>
@@ -607,20 +988,26 @@
       <w:proofErr w:type="spellEnd"/>
       <w:r>
         <w:rPr>
+          <w:sz w:val="24"/>
+          <w:szCs w:val="24"/>
           <w:lang w:val="en-GB"/>
         </w:rPr>
         <w:t>/windows</w:t>
       </w:r>
       <w:r>
         <w:rPr>
+          <w:sz w:val="24"/>
+          <w:szCs w:val="24"/>
           <w:lang w:val="en-GB"/>
         </w:rPr>
         <w:t xml:space="preserve">: </w:t>
       </w:r>
-      <w:hyperlink r:id="rId8" w:history="1">
+      <w:hyperlink r:id="rId10" w:history="1">
         <w:r>
           <w:rPr>
             <w:rStyle w:val="Hyperlink"/>
+            <w:sz w:val="24"/>
+            <w:szCs w:val="24"/>
             <w:lang w:val="en-GB"/>
           </w:rPr>
           <w:t>https://slack.com/</w:t>
@@ -628,90 +1015,120 @@
       </w:hyperlink>
       <w:r>
         <w:rPr>
+          <w:sz w:val="24"/>
+          <w:szCs w:val="24"/>
           <w:lang w:val="en-GB"/>
         </w:rPr>
         <w:t xml:space="preserve"> (click the link </w:t>
       </w:r>
       <w:r>
         <w:rPr>
+          <w:sz w:val="24"/>
+          <w:szCs w:val="24"/>
           <w:lang w:val="en-GB"/>
         </w:rPr>
         <w:t xml:space="preserve">from a web browser in your device </w:t>
       </w:r>
       <w:r>
         <w:rPr>
+          <w:sz w:val="24"/>
+          <w:szCs w:val="24"/>
           <w:lang w:val="en-GB"/>
         </w:rPr>
         <w:t xml:space="preserve">then navigate to </w:t>
       </w:r>
       <w:r>
         <w:rPr>
+          <w:sz w:val="24"/>
+          <w:szCs w:val="24"/>
           <w:lang w:val="en-GB"/>
         </w:rPr>
         <w:t>the “</w:t>
       </w:r>
       <w:r>
         <w:rPr>
+          <w:sz w:val="24"/>
+          <w:szCs w:val="24"/>
           <w:lang w:val="en-GB"/>
         </w:rPr>
         <w:t>download</w:t>
       </w:r>
       <w:r>
         <w:rPr>
+          <w:sz w:val="24"/>
+          <w:szCs w:val="24"/>
           <w:lang w:val="en-GB"/>
         </w:rPr>
         <w:t>” button</w:t>
       </w:r>
       <w:r>
         <w:rPr>
+          <w:sz w:val="24"/>
+          <w:szCs w:val="24"/>
           <w:lang w:val="en-GB"/>
         </w:rPr>
         <w:t xml:space="preserve"> at the bottom of the page</w:t>
       </w:r>
       <w:r>
         <w:rPr>
+          <w:sz w:val="24"/>
+          <w:szCs w:val="24"/>
           <w:lang w:val="en-GB"/>
         </w:rPr>
         <w:t>, it will au</w:t>
       </w:r>
       <w:r>
         <w:rPr>
+          <w:sz w:val="24"/>
+          <w:szCs w:val="24"/>
           <w:lang w:val="en-GB"/>
         </w:rPr>
         <w:t>to</w:t>
       </w:r>
       <w:r>
         <w:rPr>
+          <w:sz w:val="24"/>
+          <w:szCs w:val="24"/>
           <w:lang w:val="en-GB"/>
         </w:rPr>
         <w:t>matically take you</w:t>
       </w:r>
       <w:r>
         <w:rPr>
+          <w:sz w:val="24"/>
+          <w:szCs w:val="24"/>
           <w:lang w:val="en-GB"/>
         </w:rPr>
         <w:t xml:space="preserve"> to</w:t>
       </w:r>
       <w:r>
         <w:rPr>
+          <w:sz w:val="24"/>
+          <w:szCs w:val="24"/>
           <w:lang w:val="en-GB"/>
         </w:rPr>
         <w:t xml:space="preserve"> a download specific t</w:t>
       </w:r>
       <w:r>
         <w:rPr>
+          <w:sz w:val="24"/>
+          <w:szCs w:val="24"/>
           <w:lang w:val="en-GB"/>
         </w:rPr>
         <w:t>o</w:t>
       </w:r>
       <w:r>
         <w:rPr>
+          <w:sz w:val="24"/>
+          <w:szCs w:val="24"/>
           <w:lang w:val="en-GB"/>
         </w:rPr>
         <w:t xml:space="preserve"> your device</w:t>
       </w:r>
       <w:r>
         <w:rPr>
+          <w:sz w:val="24"/>
+          <w:szCs w:val="24"/>
           <w:lang w:val="en-GB"/>
         </w:rPr>
         <w:t>)</w:t>
@@ -724,47 +1141,65 @@
           <w:ilvl w:val="1"/>
           <w:numId w:val="2"/>
         </w:numPr>
-      </w:pPr>
-      <w:r>
-        <w:rPr>
+        <w:rPr>
+          <w:sz w:val="24"/>
+          <w:szCs w:val="24"/>
+        </w:rPr>
+      </w:pPr>
+      <w:r>
+        <w:rPr>
+          <w:sz w:val="24"/>
+          <w:szCs w:val="24"/>
           <w:lang w:val="en-GB"/>
         </w:rPr>
         <w:t>D</w:t>
       </w:r>
       <w:r>
         <w:rPr>
+          <w:sz w:val="24"/>
+          <w:szCs w:val="24"/>
           <w:lang w:val="en-GB"/>
         </w:rPr>
         <w:t>esktop</w:t>
       </w:r>
       <w:r>
         <w:rPr>
+          <w:sz w:val="24"/>
+          <w:szCs w:val="24"/>
           <w:lang w:val="en-GB"/>
         </w:rPr>
         <w:t xml:space="preserve"> </w:t>
       </w:r>
       <w:r>
         <w:rPr>
+          <w:sz w:val="24"/>
+          <w:szCs w:val="24"/>
           <w:lang w:val="en-GB"/>
         </w:rPr>
         <w:t xml:space="preserve">windows </w:t>
       </w:r>
       <w:r>
         <w:rPr>
+          <w:sz w:val="24"/>
+          <w:szCs w:val="24"/>
           <w:lang w:val="en-GB"/>
         </w:rPr>
         <w:t>download</w:t>
       </w:r>
       <w:r>
         <w:rPr>
+          <w:sz w:val="24"/>
+          <w:szCs w:val="24"/>
           <w:lang w:val="en-GB"/>
         </w:rPr>
         <w:t xml:space="preserve">: </w:t>
       </w:r>
-      <w:hyperlink r:id="rId9" w:history="1">
+      <w:hyperlink r:id="rId11" w:history="1">
         <w:r>
           <w:rPr>
             <w:rStyle w:val="Hyperlink"/>
+            <w:sz w:val="24"/>
+            <w:szCs w:val="24"/>
           </w:rPr>
           <w:t>Windows | Downloads | Slack</w:t>
         </w:r>
@@ -778,19 +1213,25 @@
           <w:numId w:val="2"/>
         </w:numPr>
         <w:rPr>
-          <w:lang w:val="en-GB"/>
-        </w:rPr>
-      </w:pPr>
-      <w:r>
-        <w:rPr>
+          <w:sz w:val="24"/>
+          <w:szCs w:val="24"/>
+          <w:lang w:val="en-GB"/>
+        </w:rPr>
+      </w:pPr>
+      <w:r>
+        <w:rPr>
+          <w:sz w:val="24"/>
+          <w:szCs w:val="24"/>
           <w:lang w:val="en-GB"/>
         </w:rPr>
         <w:t xml:space="preserve">Android phone/tablet: </w:t>
       </w:r>
-      <w:hyperlink r:id="rId10" w:history="1">
+      <w:hyperlink r:id="rId12" w:history="1">
         <w:r>
           <w:rPr>
             <w:rStyle w:val="Hyperlink"/>
+            <w:sz w:val="24"/>
+            <w:szCs w:val="24"/>
             <w:lang w:val="en-GB"/>
           </w:rPr>
           <w:t>https://play.google.com/store/apps/details?id=com.Slack</w:t>
@@ -805,11 +1246,15 @@
           <w:numId w:val="2"/>
         </w:numPr>
         <w:rPr>
-          <w:lang w:val="en-GB"/>
-        </w:rPr>
-      </w:pPr>
-      <w:r>
-        <w:rPr>
+          <w:sz w:val="24"/>
+          <w:szCs w:val="24"/>
+          <w:lang w:val="en-GB"/>
+        </w:rPr>
+      </w:pPr>
+      <w:r>
+        <w:rPr>
+          <w:sz w:val="24"/>
+          <w:szCs w:val="24"/>
           <w:lang w:val="en-GB"/>
         </w:rPr>
         <w:t xml:space="preserve">Apple </w:t>
@@ -817,6 +1262,8 @@
       <w:proofErr w:type="spellStart"/>
       <w:r>
         <w:rPr>
+          <w:sz w:val="24"/>
+          <w:szCs w:val="24"/>
           <w:lang w:val="en-GB"/>
         </w:rPr>
         <w:t>iphone</w:t>
@@ -824,6 +1271,8 @@
       <w:proofErr w:type="spellEnd"/>
       <w:r>
         <w:rPr>
+          <w:sz w:val="24"/>
+          <w:szCs w:val="24"/>
           <w:lang w:val="en-GB"/>
         </w:rPr>
         <w:t>/</w:t>
@@ -831,6 +1280,8 @@
       <w:proofErr w:type="spellStart"/>
       <w:r>
         <w:rPr>
+          <w:sz w:val="24"/>
+          <w:szCs w:val="24"/>
           <w:lang w:val="en-GB"/>
         </w:rPr>
         <w:t>ipad</w:t>
@@ -838,14 +1289,18 @@
       <w:proofErr w:type="spellEnd"/>
       <w:r>
         <w:rPr>
+          <w:sz w:val="24"/>
+          <w:szCs w:val="24"/>
           <w:lang w:val="en-GB"/>
         </w:rPr>
         <w:t xml:space="preserve">: </w:t>
       </w:r>
-      <w:hyperlink r:id="rId11" w:history="1">
+      <w:hyperlink r:id="rId13" w:history="1">
         <w:r>
           <w:rPr>
             <w:rStyle w:val="Hyperlink"/>
+            <w:sz w:val="24"/>
+            <w:szCs w:val="24"/>
             <w:lang w:val="en-GB"/>
           </w:rPr>
           <w:t>https://apps.apple.com/app/slack-app/id618783545?ls=1</w:t>
@@ -860,251 +1315,335 @@
           <w:numId w:val="2"/>
         </w:numPr>
         <w:rPr>
-          <w:lang w:val="en-GB"/>
-        </w:rPr>
-      </w:pPr>
-      <w:r>
-        <w:rPr>
+          <w:sz w:val="24"/>
+          <w:szCs w:val="24"/>
+          <w:lang w:val="en-GB"/>
+        </w:rPr>
+      </w:pPr>
+      <w:r>
+        <w:rPr>
+          <w:sz w:val="24"/>
+          <w:szCs w:val="24"/>
           <w:lang w:val="en-GB"/>
         </w:rPr>
         <w:t xml:space="preserve">Practical session 2 – </w:t>
       </w:r>
       <w:r>
         <w:rPr>
+          <w:sz w:val="24"/>
+          <w:szCs w:val="24"/>
           <w:lang w:val="en-GB"/>
         </w:rPr>
         <w:t>Sign into slack from your device</w:t>
       </w:r>
       <w:r>
         <w:rPr>
+          <w:sz w:val="24"/>
+          <w:szCs w:val="24"/>
           <w:lang w:val="en-GB"/>
         </w:rPr>
         <w:t xml:space="preserve"> – </w:t>
       </w:r>
       <w:r>
         <w:rPr>
+          <w:sz w:val="24"/>
+          <w:szCs w:val="24"/>
           <w:lang w:val="en-GB"/>
         </w:rPr>
         <w:t>Don’t already have a slack account? No worries we can create one</w:t>
       </w:r>
       <w:r>
         <w:rPr>
+          <w:sz w:val="24"/>
+          <w:szCs w:val="24"/>
           <w:lang w:val="en-GB"/>
         </w:rPr>
         <w:t>. You can use your already existing google account to sign in</w:t>
       </w:r>
       <w:r>
         <w:rPr>
+          <w:sz w:val="24"/>
+          <w:szCs w:val="24"/>
           <w:lang w:val="en-GB"/>
         </w:rPr>
         <w:t xml:space="preserve"> or y</w:t>
       </w:r>
       <w:r>
         <w:rPr>
+          <w:sz w:val="24"/>
+          <w:szCs w:val="24"/>
           <w:lang w:val="en-GB"/>
         </w:rPr>
         <w:t xml:space="preserve">ou can also create a new </w:t>
       </w:r>
       <w:r>
         <w:rPr>
+          <w:sz w:val="24"/>
+          <w:szCs w:val="24"/>
           <w:lang w:val="en-GB"/>
         </w:rPr>
         <w:t>account using your work or school email or any other account.</w:t>
       </w:r>
       <w:r>
         <w:rPr>
+          <w:sz w:val="24"/>
+          <w:szCs w:val="24"/>
           <w:lang w:val="en-GB"/>
         </w:rPr>
         <w:t xml:space="preserve"> You can then sign into slack from your </w:t>
       </w:r>
       <w:r>
         <w:rPr>
+          <w:sz w:val="24"/>
+          <w:szCs w:val="24"/>
           <w:lang w:val="en-GB"/>
         </w:rPr>
         <w:t xml:space="preserve">desktop, tablet or mobile or </w:t>
       </w:r>
       <w:r>
         <w:rPr>
+          <w:sz w:val="24"/>
+          <w:szCs w:val="24"/>
           <w:lang w:val="en-GB"/>
         </w:rPr>
         <w:t xml:space="preserve">on </w:t>
       </w:r>
       <w:r>
         <w:rPr>
+          <w:sz w:val="24"/>
+          <w:szCs w:val="24"/>
           <w:lang w:val="en-GB"/>
         </w:rPr>
         <w:t>all</w:t>
       </w:r>
       <w:r>
         <w:rPr>
+          <w:sz w:val="24"/>
+          <w:szCs w:val="24"/>
           <w:lang w:val="en-GB"/>
         </w:rPr>
         <w:t xml:space="preserve"> your</w:t>
       </w:r>
       <w:r>
         <w:rPr>
+          <w:sz w:val="24"/>
+          <w:szCs w:val="24"/>
           <w:lang w:val="en-GB"/>
         </w:rPr>
         <w:t xml:space="preserve"> devices </w:t>
       </w:r>
       <w:r>
         <w:rPr>
+          <w:sz w:val="24"/>
+          <w:szCs w:val="24"/>
           <w:lang w:val="en-GB"/>
         </w:rPr>
         <w:t>at the same time</w:t>
       </w:r>
       <w:r>
         <w:rPr>
+          <w:sz w:val="24"/>
+          <w:szCs w:val="24"/>
           <w:lang w:val="en-GB"/>
         </w:rPr>
         <w:t xml:space="preserve">. Moreover, </w:t>
       </w:r>
       <w:r>
         <w:rPr>
+          <w:sz w:val="24"/>
+          <w:szCs w:val="24"/>
           <w:lang w:val="en-GB"/>
         </w:rPr>
         <w:t xml:space="preserve">if </w:t>
       </w:r>
       <w:r>
         <w:rPr>
+          <w:sz w:val="24"/>
+          <w:szCs w:val="24"/>
           <w:lang w:val="en-GB"/>
         </w:rPr>
         <w:t xml:space="preserve">you </w:t>
       </w:r>
       <w:r>
         <w:rPr>
+          <w:sz w:val="24"/>
+          <w:szCs w:val="24"/>
           <w:lang w:val="en-GB"/>
         </w:rPr>
         <w:t xml:space="preserve">have </w:t>
       </w:r>
       <w:r>
         <w:rPr>
+          <w:sz w:val="24"/>
+          <w:szCs w:val="24"/>
           <w:lang w:val="en-GB"/>
         </w:rPr>
         <w:t xml:space="preserve">two or more </w:t>
       </w:r>
       <w:r>
         <w:rPr>
+          <w:sz w:val="24"/>
+          <w:szCs w:val="24"/>
           <w:lang w:val="en-GB"/>
         </w:rPr>
         <w:t>different slack account</w:t>
       </w:r>
       <w:r>
         <w:rPr>
+          <w:sz w:val="24"/>
+          <w:szCs w:val="24"/>
           <w:lang w:val="en-GB"/>
         </w:rPr>
         <w:t>s</w:t>
       </w:r>
       <w:r>
         <w:rPr>
+          <w:sz w:val="24"/>
+          <w:szCs w:val="24"/>
           <w:lang w:val="en-GB"/>
         </w:rPr>
         <w:t xml:space="preserve"> created with different emails, they can all be accessed from </w:t>
       </w:r>
       <w:r>
         <w:rPr>
+          <w:sz w:val="24"/>
+          <w:szCs w:val="24"/>
           <w:lang w:val="en-GB"/>
         </w:rPr>
         <w:t xml:space="preserve">within </w:t>
       </w:r>
       <w:r>
         <w:rPr>
+          <w:sz w:val="24"/>
+          <w:szCs w:val="24"/>
           <w:lang w:val="en-GB"/>
         </w:rPr>
         <w:t>the same</w:t>
       </w:r>
       <w:r>
         <w:rPr>
+          <w:sz w:val="24"/>
+          <w:szCs w:val="24"/>
           <w:lang w:val="en-GB"/>
         </w:rPr>
         <w:t xml:space="preserve"> app!</w:t>
       </w:r>
       <w:r>
         <w:rPr>
+          <w:sz w:val="24"/>
+          <w:szCs w:val="24"/>
           <w:lang w:val="en-GB"/>
         </w:rPr>
         <w:t xml:space="preserve"> </w:t>
       </w:r>
       <w:r>
         <w:rPr>
+          <w:sz w:val="24"/>
+          <w:szCs w:val="24"/>
           <w:lang w:val="en-GB"/>
         </w:rPr>
         <w:t xml:space="preserve">Congratulations you </w:t>
       </w:r>
       <w:r>
         <w:rPr>
+          <w:sz w:val="24"/>
+          <w:szCs w:val="24"/>
           <w:lang w:val="en-GB"/>
         </w:rPr>
         <w:t xml:space="preserve">now </w:t>
       </w:r>
       <w:r>
         <w:rPr>
+          <w:sz w:val="24"/>
+          <w:szCs w:val="24"/>
           <w:lang w:val="en-GB"/>
         </w:rPr>
         <w:t>have</w:t>
       </w:r>
       <w:r>
         <w:rPr>
+          <w:sz w:val="24"/>
+          <w:szCs w:val="24"/>
           <w:lang w:val="en-GB"/>
         </w:rPr>
         <w:t xml:space="preserve"> </w:t>
       </w:r>
       <w:r>
         <w:rPr>
+          <w:sz w:val="24"/>
+          <w:szCs w:val="24"/>
           <w:lang w:val="en-GB"/>
         </w:rPr>
         <w:t xml:space="preserve">installed </w:t>
       </w:r>
       <w:r>
         <w:rPr>
+          <w:sz w:val="24"/>
+          <w:szCs w:val="24"/>
           <w:lang w:val="en-GB"/>
         </w:rPr>
         <w:t>slack</w:t>
       </w:r>
       <w:r>
         <w:rPr>
+          <w:sz w:val="24"/>
+          <w:szCs w:val="24"/>
           <w:lang w:val="en-GB"/>
         </w:rPr>
         <w:t xml:space="preserve"> and signed</w:t>
       </w:r>
       <w:r>
         <w:rPr>
+          <w:sz w:val="24"/>
+          <w:szCs w:val="24"/>
           <w:lang w:val="en-GB"/>
         </w:rPr>
         <w:t xml:space="preserve"> </w:t>
       </w:r>
       <w:r>
         <w:rPr>
+          <w:sz w:val="24"/>
+          <w:szCs w:val="24"/>
           <w:lang w:val="en-GB"/>
         </w:rPr>
         <w:t>i</w:t>
       </w:r>
       <w:r>
         <w:rPr>
+          <w:sz w:val="24"/>
+          <w:szCs w:val="24"/>
           <w:lang w:val="en-GB"/>
         </w:rPr>
         <w:t xml:space="preserve">n </w:t>
       </w:r>
       <w:r>
         <w:rPr>
+          <w:sz w:val="24"/>
+          <w:szCs w:val="24"/>
           <w:lang w:val="en-GB"/>
         </w:rPr>
         <w:t>from</w:t>
       </w:r>
       <w:r>
         <w:rPr>
+          <w:sz w:val="24"/>
+          <w:szCs w:val="24"/>
           <w:lang w:val="en-GB"/>
         </w:rPr>
         <w:t xml:space="preserve"> </w:t>
       </w:r>
       <w:r>
         <w:rPr>
+          <w:sz w:val="24"/>
+          <w:szCs w:val="24"/>
           <w:lang w:val="en-GB"/>
         </w:rPr>
         <w:t>your device(s)</w:t>
       </w:r>
       <w:r>
         <w:rPr>
+          <w:sz w:val="24"/>
+          <w:szCs w:val="24"/>
           <w:lang w:val="en-GB"/>
         </w:rPr>
         <w:t>!!</w:t>
@@ -1113,11 +1652,17 @@
     <w:p>
       <w:pPr>
         <w:pStyle w:val="ListParagraph"/>
+        <w:rPr>
+          <w:sz w:val="24"/>
+          <w:szCs w:val="24"/>
+        </w:rPr>
       </w:pPr>
       <w:r>
         <w:rPr>
           <w:b/>
           <w:bCs/>
+          <w:sz w:val="24"/>
+          <w:szCs w:val="24"/>
           <w:lang w:val="en-GB"/>
         </w:rPr>
         <w:t xml:space="preserve">Invitation </w:t>
@@ -1126,6 +1671,8 @@
         <w:rPr>
           <w:b/>
           <w:bCs/>
+          <w:sz w:val="24"/>
+          <w:szCs w:val="24"/>
           <w:lang w:val="en-GB"/>
         </w:rPr>
         <w:t>link</w:t>
@@ -1134,38 +1681,50 @@
         <w:rPr>
           <w:b/>
           <w:bCs/>
+          <w:sz w:val="24"/>
+          <w:szCs w:val="24"/>
           <w:lang w:val="en-GB"/>
         </w:rPr>
         <w:t>:</w:t>
       </w:r>
       <w:r>
         <w:rPr>
+          <w:sz w:val="24"/>
+          <w:szCs w:val="24"/>
           <w:lang w:val="en-GB"/>
         </w:rPr>
         <w:t xml:space="preserve"> </w:t>
       </w:r>
       <w:r>
         <w:rPr>
+          <w:sz w:val="24"/>
+          <w:szCs w:val="24"/>
           <w:lang w:val="en-GB"/>
         </w:rPr>
         <w:t>Please j</w:t>
       </w:r>
       <w:r>
         <w:rPr>
+          <w:sz w:val="24"/>
+          <w:szCs w:val="24"/>
           <w:lang w:val="en-GB"/>
         </w:rPr>
         <w:t>oin the</w:t>
       </w:r>
       <w:r>
         <w:rPr>
+          <w:sz w:val="24"/>
+          <w:szCs w:val="24"/>
           <w:lang w:val="en-GB"/>
         </w:rPr>
         <w:t xml:space="preserve"> slack group for the APS-AD committee members using the link </w:t>
       </w:r>
-      <w:hyperlink r:id="rId12" w:history="1">
+      <w:hyperlink r:id="rId14" w:history="1">
         <w:r>
           <w:rPr>
             <w:rStyle w:val="Hyperlink"/>
+            <w:sz w:val="24"/>
+            <w:szCs w:val="24"/>
           </w:rPr>
           <w:t>https://join.slack.com/t/africanphytopathology/shared_invite/zt-1834v74dc-mhPUTWf9Efzzt6PPvfQ1QA</w:t>
         </w:r>
@@ -1179,6 +1738,8 @@
           <w:i/>
           <w:iCs/>
           <w:color w:val="FF0000"/>
+          <w:sz w:val="24"/>
+          <w:szCs w:val="24"/>
           <w:u w:val="none"/>
           <w:lang w:val="en-GB"/>
         </w:rPr>
@@ -1190,9 +1751,12 @@
           <w:i/>
           <w:iCs/>
           <w:color w:val="ED7D31" w:themeColor="accent2"/>
+          <w:sz w:val="24"/>
+          <w:szCs w:val="24"/>
           <w:u w:val="none"/>
           <w:lang w:val="en-GB" w:eastAsia="en-GB"/>
         </w:rPr>
+        <w:lastRenderedPageBreak/>
         <w:t>The</w:t>
       </w:r>
       <w:r>
@@ -1202,6 +1766,8 @@
           <w:i/>
           <w:iCs/>
           <w:color w:val="ED7D31" w:themeColor="accent2"/>
+          <w:sz w:val="24"/>
+          <w:szCs w:val="24"/>
           <w:u w:val="none"/>
           <w:lang w:val="en-GB" w:eastAsia="en-GB"/>
         </w:rPr>
@@ -1214,6 +1780,8 @@
           <w:i/>
           <w:iCs/>
           <w:color w:val="ED7D31" w:themeColor="accent2"/>
+          <w:sz w:val="24"/>
+          <w:szCs w:val="24"/>
           <w:u w:val="none"/>
           <w:lang w:val="en-GB" w:eastAsia="en-GB"/>
         </w:rPr>
@@ -1226,6 +1794,8 @@
           <w:i/>
           <w:iCs/>
           <w:color w:val="ED7D31" w:themeColor="accent2"/>
+          <w:sz w:val="24"/>
+          <w:szCs w:val="24"/>
           <w:u w:val="none"/>
           <w:lang w:val="en-GB" w:eastAsia="en-GB"/>
         </w:rPr>
@@ -1238,6 +1808,8 @@
           <w:i/>
           <w:iCs/>
           <w:color w:val="ED7D31" w:themeColor="accent2"/>
+          <w:sz w:val="24"/>
+          <w:szCs w:val="24"/>
           <w:u w:val="none"/>
           <w:lang w:val="en-GB" w:eastAsia="en-GB"/>
         </w:rPr>
@@ -1250,6 +1822,8 @@
           <w:i/>
           <w:iCs/>
           <w:color w:val="ED7D31" w:themeColor="accent2"/>
+          <w:sz w:val="24"/>
+          <w:szCs w:val="24"/>
           <w:u w:val="none"/>
           <w:lang w:val="en-GB" w:eastAsia="en-GB"/>
         </w:rPr>
@@ -1262,6 +1836,8 @@
           <w:i/>
           <w:iCs/>
           <w:color w:val="ED7D31" w:themeColor="accent2"/>
+          <w:sz w:val="24"/>
+          <w:szCs w:val="24"/>
           <w:u w:val="none"/>
           <w:lang w:val="en-GB" w:eastAsia="en-GB"/>
         </w:rPr>
@@ -1274,6 +1850,8 @@
           <w:i/>
           <w:iCs/>
           <w:color w:val="ED7D31" w:themeColor="accent2"/>
+          <w:sz w:val="24"/>
+          <w:szCs w:val="24"/>
           <w:u w:val="none"/>
           <w:lang w:val="en-GB" w:eastAsia="en-GB"/>
         </w:rPr>
@@ -1286,6 +1864,8 @@
           <w:i/>
           <w:iCs/>
           <w:color w:val="ED7D31" w:themeColor="accent2"/>
+          <w:sz w:val="24"/>
+          <w:szCs w:val="24"/>
           <w:u w:val="none"/>
           <w:lang w:val="en-GB" w:eastAsia="en-GB"/>
         </w:rPr>
@@ -1298,6 +1878,8 @@
           <w:i/>
           <w:iCs/>
           <w:color w:val="ED7D31" w:themeColor="accent2"/>
+          <w:sz w:val="24"/>
+          <w:szCs w:val="24"/>
           <w:u w:val="none"/>
           <w:lang w:val="en-GB" w:eastAsia="en-GB"/>
         </w:rPr>
@@ -1312,23 +1894,31 @@
           <w:numId w:val="2"/>
         </w:numPr>
         <w:rPr>
-          <w:lang w:val="en-GB"/>
-        </w:rPr>
-      </w:pPr>
-      <w:r>
-        <w:rPr>
+          <w:sz w:val="24"/>
+          <w:szCs w:val="24"/>
+          <w:lang w:val="en-GB"/>
+        </w:rPr>
+      </w:pPr>
+      <w:r>
+        <w:rPr>
+          <w:sz w:val="24"/>
+          <w:szCs w:val="24"/>
           <w:lang w:val="en-GB"/>
         </w:rPr>
         <w:t>Let’s</w:t>
       </w:r>
       <w:r>
         <w:rPr>
+          <w:sz w:val="24"/>
+          <w:szCs w:val="24"/>
           <w:lang w:val="en-GB"/>
         </w:rPr>
         <w:t xml:space="preserve"> navigate around</w:t>
       </w:r>
       <w:r>
         <w:rPr>
+          <w:sz w:val="24"/>
+          <w:szCs w:val="24"/>
           <w:lang w:val="en-GB"/>
         </w:rPr>
         <w:t>!!</w:t>
@@ -1338,23 +1928,31 @@
       <w:pPr>
         <w:pStyle w:val="ListParagraph"/>
         <w:rPr>
-          <w:lang w:val="en-GB"/>
-        </w:rPr>
-      </w:pPr>
-      <w:r>
-        <w:rPr>
+          <w:sz w:val="24"/>
+          <w:szCs w:val="24"/>
+          <w:lang w:val="en-GB"/>
+        </w:rPr>
+      </w:pPr>
+      <w:r>
+        <w:rPr>
+          <w:sz w:val="24"/>
+          <w:szCs w:val="24"/>
           <w:lang w:val="en-GB"/>
         </w:rPr>
         <w:t xml:space="preserve">Creating and managing </w:t>
       </w:r>
       <w:r>
         <w:rPr>
+          <w:sz w:val="24"/>
+          <w:szCs w:val="24"/>
           <w:lang w:val="en-GB"/>
         </w:rPr>
         <w:t xml:space="preserve">slack </w:t>
       </w:r>
       <w:r>
         <w:rPr>
+          <w:sz w:val="24"/>
+          <w:szCs w:val="24"/>
           <w:lang w:val="en-GB"/>
         </w:rPr>
         <w:t>channels</w:t>
@@ -1364,59 +1962,79 @@
       <w:pPr>
         <w:pStyle w:val="ListParagraph"/>
         <w:rPr>
-          <w:lang w:val="en-GB"/>
-        </w:rPr>
-      </w:pPr>
-      <w:r>
-        <w:rPr>
+          <w:sz w:val="24"/>
+          <w:szCs w:val="24"/>
+          <w:lang w:val="en-GB"/>
+        </w:rPr>
+      </w:pPr>
+      <w:r>
+        <w:rPr>
+          <w:sz w:val="24"/>
+          <w:szCs w:val="24"/>
           <w:lang w:val="en-GB"/>
         </w:rPr>
         <w:t>Which app do you use to store your files</w:t>
       </w:r>
       <w:r>
         <w:rPr>
+          <w:sz w:val="24"/>
+          <w:szCs w:val="24"/>
           <w:lang w:val="en-GB"/>
         </w:rPr>
         <w:t xml:space="preserve">, </w:t>
       </w:r>
       <w:r>
         <w:rPr>
+          <w:sz w:val="24"/>
+          <w:szCs w:val="24"/>
           <w:lang w:val="en-GB"/>
         </w:rPr>
         <w:t>OneDrive?</w:t>
       </w:r>
       <w:r>
         <w:rPr>
+          <w:sz w:val="24"/>
+          <w:szCs w:val="24"/>
           <w:lang w:val="en-GB"/>
         </w:rPr>
         <w:t xml:space="preserve"> </w:t>
       </w:r>
       <w:r>
         <w:rPr>
+          <w:sz w:val="24"/>
+          <w:szCs w:val="24"/>
           <w:lang w:val="en-GB"/>
         </w:rPr>
         <w:t>google drive</w:t>
       </w:r>
       <w:r>
         <w:rPr>
+          <w:sz w:val="24"/>
+          <w:szCs w:val="24"/>
           <w:lang w:val="en-GB"/>
         </w:rPr>
         <w:t>?</w:t>
       </w:r>
       <w:r>
         <w:rPr>
+          <w:sz w:val="24"/>
+          <w:szCs w:val="24"/>
           <w:lang w:val="en-GB"/>
         </w:rPr>
         <w:t xml:space="preserve"> Dropbox?</w:t>
       </w:r>
       <w:r>
         <w:rPr>
+          <w:sz w:val="24"/>
+          <w:szCs w:val="24"/>
           <w:lang w:val="en-GB"/>
         </w:rPr>
         <w:t xml:space="preserve"> From slack app you can link your apps such that your files are easily accessible to share with colleagues etc</w:t>
       </w:r>
       <w:r>
         <w:rPr>
+          <w:sz w:val="24"/>
+          <w:szCs w:val="24"/>
           <w:lang w:val="en-GB"/>
         </w:rPr>
         <w:t xml:space="preserve">, </w:t>
@@ -1424,6 +2042,8 @@
       <w:proofErr w:type="spellStart"/>
       <w:r>
         <w:rPr>
+          <w:sz w:val="24"/>
+          <w:szCs w:val="24"/>
           <w:lang w:val="en-GB"/>
         </w:rPr>
         <w:t>its</w:t>
@@ -1431,84 +2051,112 @@
       <w:proofErr w:type="spellEnd"/>
       <w:r>
         <w:rPr>
+          <w:sz w:val="24"/>
+          <w:szCs w:val="24"/>
           <w:lang w:val="en-GB"/>
         </w:rPr>
         <w:t xml:space="preserve"> also possible to create</w:t>
       </w:r>
       <w:r>
         <w:rPr>
+          <w:sz w:val="24"/>
+          <w:szCs w:val="24"/>
           <w:lang w:val="en-GB"/>
         </w:rPr>
         <w:t xml:space="preserve"> documents from within slack</w:t>
       </w:r>
       <w:r>
         <w:rPr>
+          <w:sz w:val="24"/>
+          <w:szCs w:val="24"/>
           <w:lang w:val="en-GB"/>
         </w:rPr>
         <w:t xml:space="preserve">, and you can </w:t>
       </w:r>
       <w:r>
         <w:rPr>
+          <w:sz w:val="24"/>
+          <w:szCs w:val="24"/>
           <w:lang w:val="en-GB"/>
         </w:rPr>
         <w:t>share with everyone in a particular channel at the same time being autosaved into the associated</w:t>
       </w:r>
       <w:r>
         <w:rPr>
+          <w:sz w:val="24"/>
+          <w:szCs w:val="24"/>
           <w:lang w:val="en-GB"/>
         </w:rPr>
         <w:t xml:space="preserve"> OneDrive or google drive or Dropbox</w:t>
       </w:r>
       <w:r>
         <w:rPr>
+          <w:sz w:val="24"/>
+          <w:szCs w:val="24"/>
           <w:lang w:val="en-GB"/>
         </w:rPr>
         <w:t xml:space="preserve"> etc</w:t>
       </w:r>
       <w:r>
         <w:rPr>
+          <w:sz w:val="24"/>
+          <w:szCs w:val="24"/>
           <w:lang w:val="en-GB"/>
         </w:rPr>
         <w:t xml:space="preserve">. </w:t>
       </w:r>
       <w:r>
         <w:rPr>
+          <w:sz w:val="24"/>
+          <w:szCs w:val="24"/>
           <w:lang w:val="en-GB"/>
         </w:rPr>
         <w:t>it’s</w:t>
       </w:r>
       <w:r>
         <w:rPr>
+          <w:sz w:val="24"/>
+          <w:szCs w:val="24"/>
           <w:lang w:val="en-GB"/>
         </w:rPr>
         <w:t xml:space="preserve"> also possible to link meetings and calendar apps for scheduling meeting</w:t>
       </w:r>
       <w:r>
         <w:rPr>
+          <w:sz w:val="24"/>
+          <w:szCs w:val="24"/>
           <w:lang w:val="en-GB"/>
         </w:rPr>
         <w:t>s</w:t>
       </w:r>
       <w:r>
         <w:rPr>
+          <w:sz w:val="24"/>
+          <w:szCs w:val="24"/>
           <w:lang w:val="en-GB"/>
         </w:rPr>
         <w:t xml:space="preserve"> or</w:t>
       </w:r>
       <w:r>
         <w:rPr>
+          <w:sz w:val="24"/>
+          <w:szCs w:val="24"/>
           <w:lang w:val="en-GB"/>
         </w:rPr>
         <w:t xml:space="preserve"> </w:t>
       </w:r>
       <w:r>
         <w:rPr>
+          <w:sz w:val="24"/>
+          <w:szCs w:val="24"/>
           <w:lang w:val="en-GB"/>
         </w:rPr>
         <w:t>reminder</w:t>
       </w:r>
       <w:r>
         <w:rPr>
+          <w:sz w:val="24"/>
+          <w:szCs w:val="24"/>
           <w:lang w:val="en-GB"/>
         </w:rPr>
         <w:t>s etc</w:t>
@@ -1518,41 +2166,55 @@
       <w:pPr>
         <w:pStyle w:val="ListParagraph"/>
         <w:rPr>
-          <w:lang w:val="en-GB"/>
-        </w:rPr>
-      </w:pPr>
-      <w:r>
-        <w:rPr>
+          <w:sz w:val="24"/>
+          <w:szCs w:val="24"/>
+          <w:lang w:val="en-GB"/>
+        </w:rPr>
+      </w:pPr>
+      <w:r>
+        <w:rPr>
+          <w:sz w:val="24"/>
+          <w:szCs w:val="24"/>
           <w:lang w:val="en-GB"/>
         </w:rPr>
         <w:t>F</w:t>
       </w:r>
       <w:r>
         <w:rPr>
+          <w:sz w:val="24"/>
+          <w:szCs w:val="24"/>
           <w:lang w:val="en-GB"/>
         </w:rPr>
         <w:t>orward</w:t>
       </w:r>
       <w:r>
         <w:rPr>
+          <w:sz w:val="24"/>
+          <w:szCs w:val="24"/>
           <w:lang w:val="en-GB"/>
         </w:rPr>
         <w:t xml:space="preserve"> emails to specific committees on the fly with </w:t>
       </w:r>
       <w:r>
         <w:rPr>
+          <w:sz w:val="24"/>
+          <w:szCs w:val="24"/>
           <w:lang w:val="en-GB"/>
         </w:rPr>
         <w:t>“</w:t>
       </w:r>
       <w:r>
         <w:rPr>
+          <w:sz w:val="24"/>
+          <w:szCs w:val="24"/>
           <w:lang w:val="en-GB"/>
         </w:rPr>
         <w:t>slack for gmail</w:t>
       </w:r>
       <w:r>
         <w:rPr>
+          <w:sz w:val="24"/>
+          <w:szCs w:val="24"/>
           <w:lang w:val="en-GB"/>
         </w:rPr>
         <w:t>” or “slack for outlook”</w:t>
@@ -1566,6 +2228,8 @@
           <w:numId w:val="2"/>
         </w:numPr>
         <w:rPr>
+          <w:sz w:val="24"/>
+          <w:szCs w:val="24"/>
           <w:lang w:val="en-GB"/>
         </w:rPr>
       </w:pPr>
@@ -1573,145 +2237,168 @@
         <w:rPr>
           <w:b/>
           <w:bCs/>
+          <w:sz w:val="24"/>
+          <w:szCs w:val="24"/>
           <w:lang w:val="en-GB"/>
         </w:rPr>
         <w:t>Breakout session:</w:t>
       </w:r>
       <w:r>
         <w:rPr>
+          <w:sz w:val="24"/>
+          <w:szCs w:val="24"/>
           <w:lang w:val="en-GB"/>
         </w:rPr>
         <w:t xml:space="preserve"> </w:t>
       </w:r>
       <w:r>
         <w:rPr>
+          <w:sz w:val="24"/>
+          <w:szCs w:val="24"/>
           <w:lang w:val="en-GB"/>
         </w:rPr>
         <w:t>each committee goes into its own breakout room</w:t>
       </w:r>
       <w:r>
         <w:rPr>
+          <w:sz w:val="24"/>
+          <w:szCs w:val="24"/>
           <w:lang w:val="en-GB"/>
         </w:rPr>
         <w:t>. Brainstorm how you will use slack to benefit</w:t>
       </w:r>
       <w:r>
         <w:rPr>
+          <w:sz w:val="24"/>
+          <w:szCs w:val="24"/>
           <w:lang w:val="en-GB"/>
         </w:rPr>
         <w:t xml:space="preserve"> </w:t>
       </w:r>
       <w:r>
         <w:rPr>
+          <w:sz w:val="24"/>
+          <w:szCs w:val="24"/>
           <w:lang w:val="en-GB"/>
         </w:rPr>
         <w:t xml:space="preserve">their committee and how they will use it </w:t>
       </w:r>
       <w:r>
         <w:rPr>
+          <w:sz w:val="24"/>
+          <w:szCs w:val="24"/>
           <w:lang w:val="en-GB"/>
         </w:rPr>
         <w:t>to leverage communications with the rest of the committees</w:t>
       </w:r>
       <w:r>
         <w:rPr>
-          <w:lang w:val="en-GB"/>
-        </w:rPr>
-        <w:t xml:space="preserve">: </w:t>
-      </w:r>
-      <w:r>
-        <w:rPr>
-          <w:lang w:val="en-GB"/>
-        </w:rPr>
-        <w:t>inter- and intra APS-AD committees communications,</w:t>
-      </w:r>
-      <w:r>
-        <w:rPr>
+          <w:sz w:val="24"/>
+          <w:szCs w:val="24"/>
+          <w:lang w:val="en-GB"/>
+        </w:rPr>
+        <w:t>: inter- and intra APS-AD committees communications,</w:t>
+      </w:r>
+      <w:r>
+        <w:rPr>
+          <w:sz w:val="24"/>
+          <w:szCs w:val="24"/>
           <w:lang w:val="en-GB"/>
         </w:rPr>
         <w:t xml:space="preserve"> </w:t>
       </w:r>
       <w:r>
         <w:rPr>
-          <w:lang w:val="en-GB"/>
-        </w:rPr>
-        <w:t xml:space="preserve">scheduling </w:t>
-      </w:r>
-      <w:r>
-        <w:rPr>
-          <w:lang w:val="en-GB"/>
-        </w:rPr>
-        <w:lastRenderedPageBreak/>
-        <w:t xml:space="preserve">meetings, </w:t>
-      </w:r>
-      <w:r>
-        <w:rPr>
+          <w:sz w:val="24"/>
+          <w:szCs w:val="24"/>
+          <w:lang w:val="en-GB"/>
+        </w:rPr>
+        <w:t xml:space="preserve">scheduling meetings, </w:t>
+      </w:r>
+      <w:r>
+        <w:rPr>
+          <w:sz w:val="24"/>
+          <w:szCs w:val="24"/>
           <w:lang w:val="en-GB"/>
         </w:rPr>
         <w:t xml:space="preserve">creating </w:t>
       </w:r>
       <w:r>
         <w:rPr>
+          <w:sz w:val="24"/>
+          <w:szCs w:val="24"/>
           <w:lang w:val="en-GB"/>
         </w:rPr>
         <w:t xml:space="preserve">files </w:t>
       </w:r>
       <w:r>
         <w:rPr>
+          <w:sz w:val="24"/>
+          <w:szCs w:val="24"/>
           <w:lang w:val="en-GB"/>
         </w:rPr>
         <w:t>and</w:t>
       </w:r>
       <w:r>
         <w:rPr>
+          <w:sz w:val="24"/>
+          <w:szCs w:val="24"/>
           <w:lang w:val="en-GB"/>
         </w:rPr>
         <w:t xml:space="preserve"> file sharing </w:t>
       </w:r>
       <w:r>
         <w:rPr>
+          <w:sz w:val="24"/>
+          <w:szCs w:val="24"/>
           <w:lang w:val="en-GB"/>
         </w:rPr>
         <w:t xml:space="preserve">seamlessly </w:t>
       </w:r>
       <w:r>
         <w:rPr>
-          <w:lang w:val="en-GB"/>
-        </w:rPr>
-        <w:t>etc</w:t>
-      </w:r>
-      <w:r>
-        <w:rPr>
-          <w:lang w:val="en-GB"/>
-        </w:rPr>
-        <w:t>.</w:t>
-      </w:r>
-      <w:r>
-        <w:rPr>
+          <w:sz w:val="24"/>
+          <w:szCs w:val="24"/>
+          <w:lang w:val="en-GB"/>
+        </w:rPr>
+        <w:t>etc.</w:t>
+      </w:r>
+      <w:r>
+        <w:rPr>
+          <w:sz w:val="24"/>
+          <w:szCs w:val="24"/>
           <w:lang w:val="en-GB"/>
         </w:rPr>
         <w:t xml:space="preserve"> Explore the sl</w:t>
       </w:r>
       <w:r>
         <w:rPr>
+          <w:sz w:val="24"/>
+          <w:szCs w:val="24"/>
           <w:lang w:val="en-GB"/>
         </w:rPr>
         <w:t xml:space="preserve">ack </w:t>
       </w:r>
       <w:r>
         <w:rPr>
+          <w:sz w:val="24"/>
+          <w:szCs w:val="24"/>
           <w:lang w:val="en-GB"/>
         </w:rPr>
         <w:t xml:space="preserve">apps that can be </w:t>
       </w:r>
       <w:r>
         <w:rPr>
+          <w:sz w:val="24"/>
+          <w:szCs w:val="24"/>
           <w:lang w:val="en-GB"/>
         </w:rPr>
         <w:t>useful</w:t>
       </w:r>
       <w:r>
         <w:rPr>
+          <w:sz w:val="24"/>
+          <w:szCs w:val="24"/>
           <w:lang w:val="en-GB"/>
         </w:rPr>
         <w:t xml:space="preserve"> for their committee</w:t>
@@ -1726,11 +2413,15 @@
         </w:numPr>
         <w:spacing w:line="256" w:lineRule="auto"/>
         <w:rPr>
-          <w:lang w:val="en-GB"/>
-        </w:rPr>
-      </w:pPr>
-      <w:r>
-        <w:rPr>
+          <w:sz w:val="24"/>
+          <w:szCs w:val="24"/>
+          <w:lang w:val="en-GB"/>
+        </w:rPr>
+      </w:pPr>
+      <w:r>
+        <w:rPr>
+          <w:sz w:val="24"/>
+          <w:szCs w:val="24"/>
           <w:lang w:val="en-GB"/>
         </w:rPr>
         <w:t>Prompts to help stimulate discussion:</w:t>
@@ -1745,11 +2436,15 @@
         </w:numPr>
         <w:spacing w:line="256" w:lineRule="auto"/>
         <w:rPr>
-          <w:lang w:val="en-GB"/>
-        </w:rPr>
-      </w:pPr>
-      <w:r>
-        <w:rPr>
+          <w:sz w:val="24"/>
+          <w:szCs w:val="24"/>
+          <w:lang w:val="en-GB"/>
+        </w:rPr>
+      </w:pPr>
+      <w:r>
+        <w:rPr>
+          <w:sz w:val="24"/>
+          <w:szCs w:val="24"/>
           <w:lang w:val="en-GB"/>
         </w:rPr>
         <w:t xml:space="preserve">How will we use slack to keep connected? </w:t>
@@ -1764,11 +2459,15 @@
         </w:numPr>
         <w:spacing w:line="256" w:lineRule="auto"/>
         <w:rPr>
-          <w:lang w:val="en-GB"/>
-        </w:rPr>
-      </w:pPr>
-      <w:r>
-        <w:rPr>
+          <w:sz w:val="24"/>
+          <w:szCs w:val="24"/>
+          <w:lang w:val="en-GB"/>
+        </w:rPr>
+      </w:pPr>
+      <w:r>
+        <w:rPr>
+          <w:sz w:val="24"/>
+          <w:szCs w:val="24"/>
           <w:lang w:val="en-GB"/>
         </w:rPr>
         <w:t xml:space="preserve">What tone of communication do you expect in the channel? </w:t>
@@ -1783,11 +2482,15 @@
         </w:numPr>
         <w:spacing w:line="256" w:lineRule="auto"/>
         <w:rPr>
-          <w:lang w:val="en-GB"/>
-        </w:rPr>
-      </w:pPr>
-      <w:r>
-        <w:rPr>
+          <w:sz w:val="24"/>
+          <w:szCs w:val="24"/>
+          <w:lang w:val="en-GB"/>
+        </w:rPr>
+      </w:pPr>
+      <w:r>
+        <w:rPr>
+          <w:sz w:val="24"/>
+          <w:szCs w:val="24"/>
           <w:lang w:val="en-GB"/>
         </w:rPr>
         <w:t>How can we ensure we all stay active and engaged?</w:t>
@@ -1802,11 +2505,15 @@
         </w:numPr>
         <w:spacing w:line="256" w:lineRule="auto"/>
         <w:rPr>
-          <w:lang w:val="en-GB"/>
-        </w:rPr>
-      </w:pPr>
-      <w:r>
-        <w:rPr>
+          <w:sz w:val="24"/>
+          <w:szCs w:val="24"/>
+          <w:lang w:val="en-GB"/>
+        </w:rPr>
+      </w:pPr>
+      <w:r>
+        <w:rPr>
+          <w:sz w:val="24"/>
+          <w:szCs w:val="24"/>
           <w:lang w:val="en-GB"/>
         </w:rPr>
         <w:t xml:space="preserve"> What topics can we include in public channel? </w:t>
@@ -1821,11 +2528,15 @@
         </w:numPr>
         <w:spacing w:line="256" w:lineRule="auto"/>
         <w:rPr>
-          <w:lang w:val="en-GB"/>
-        </w:rPr>
-      </w:pPr>
-      <w:r>
-        <w:rPr>
+          <w:sz w:val="24"/>
+          <w:szCs w:val="24"/>
+          <w:lang w:val="en-GB"/>
+        </w:rPr>
+      </w:pPr>
+      <w:r>
+        <w:rPr>
+          <w:sz w:val="24"/>
+          <w:szCs w:val="24"/>
           <w:lang w:val="en-GB"/>
         </w:rPr>
         <w:t>Could your committee share/co-host a channel?</w:t>
@@ -1835,6 +2546,8 @@
       <w:pPr>
         <w:pStyle w:val="ListParagraph"/>
         <w:rPr>
+          <w:sz w:val="24"/>
+          <w:szCs w:val="24"/>
           <w:lang w:val="en-GB"/>
         </w:rPr>
       </w:pPr>
@@ -1842,6 +2555,8 @@
         <w:rPr>
           <w:b/>
           <w:bCs/>
+          <w:sz w:val="24"/>
+          <w:szCs w:val="24"/>
           <w:lang w:val="en-GB"/>
         </w:rPr>
         <w:t>Committee chairperson</w:t>
@@ -1850,42 +2565,48 @@
         <w:rPr>
           <w:b/>
           <w:bCs/>
+          <w:sz w:val="24"/>
+          <w:szCs w:val="24"/>
           <w:lang w:val="en-GB"/>
         </w:rPr>
         <w:t>/ secretary</w:t>
       </w:r>
       <w:r>
         <w:rPr>
+          <w:sz w:val="24"/>
+          <w:szCs w:val="24"/>
           <w:lang w:val="en-GB"/>
         </w:rPr>
         <w:t xml:space="preserve"> – </w:t>
       </w:r>
       <w:r>
         <w:rPr>
-          <w:lang w:val="en-GB"/>
-        </w:rPr>
-        <w:t>create a public channel for their committee and discuss what they will name their channel on which they will share all content and discussions that they want other committees to see or share into</w:t>
-      </w:r>
-      <w:r>
-        <w:rPr>
-          <w:lang w:val="en-GB"/>
-        </w:rPr>
-        <w:t xml:space="preserve">. </w:t>
-      </w:r>
-      <w:r>
-        <w:rPr>
+          <w:sz w:val="24"/>
+          <w:szCs w:val="24"/>
+          <w:lang w:val="en-GB"/>
+        </w:rPr>
+        <w:t xml:space="preserve">create a public channel for their committee and discuss what they will name their channel on which they will share all content and discussions that they want other committees to see or share into. </w:t>
+      </w:r>
+      <w:r>
+        <w:rPr>
+          <w:sz w:val="24"/>
+          <w:szCs w:val="24"/>
           <w:lang w:val="en-GB"/>
         </w:rPr>
         <w:t>A</w:t>
       </w:r>
       <w:r>
         <w:rPr>
+          <w:sz w:val="24"/>
+          <w:szCs w:val="24"/>
           <w:lang w:val="en-GB"/>
         </w:rPr>
         <w:t>lso create a private channel into which only the committee members who have access to committee restricted discussion can be added.</w:t>
       </w:r>
       <w:r>
         <w:rPr>
+          <w:sz w:val="24"/>
+          <w:szCs w:val="24"/>
           <w:lang w:val="en-GB"/>
         </w:rPr>
         <w:t xml:space="preserve"> (</w:t>
@@ -1893,6 +2614,8 @@
       <w:r>
         <w:rPr>
           <w:rFonts w:ascii="Calibri" w:hAnsi="Calibri" w:cs="Calibri"/>
+          <w:sz w:val="24"/>
+          <w:szCs w:val="24"/>
           <w:lang w:val="en-GB"/>
         </w:rPr>
         <w:t>Upon joining the APS-AD slack group, you will notice that each committee may already have a public channel to their name, you are welcome to rename it as you see fit and you may only need to create only a private channel if you already have a public channel created. Further details of how to create public or private channels will be covered in the training, and you are welcome to have your questions and comments ready for the training</w:t>
@@ -1900,6 +2623,8 @@
       <w:r>
         <w:rPr>
           <w:rFonts w:ascii="Calibri" w:hAnsi="Calibri" w:cs="Calibri"/>
+          <w:sz w:val="24"/>
+          <w:szCs w:val="24"/>
           <w:lang w:val="en-GB"/>
         </w:rPr>
         <w:t>)</w:t>
@@ -1907,6 +2632,8 @@
       <w:r>
         <w:rPr>
           <w:rFonts w:ascii="Calibri" w:hAnsi="Calibri" w:cs="Calibri"/>
+          <w:sz w:val="24"/>
+          <w:szCs w:val="24"/>
           <w:lang w:val="en-GB"/>
         </w:rPr>
         <w:t>.</w:t>
@@ -1916,17 +2643,23 @@
       <w:pPr>
         <w:pStyle w:val="ListParagraph"/>
         <w:rPr>
-          <w:lang w:val="en-GB"/>
-        </w:rPr>
-      </w:pPr>
-      <w:r>
-        <w:rPr>
+          <w:sz w:val="24"/>
+          <w:szCs w:val="24"/>
+          <w:lang w:val="en-GB"/>
+        </w:rPr>
+      </w:pPr>
+      <w:r>
+        <w:rPr>
+          <w:sz w:val="24"/>
+          <w:szCs w:val="24"/>
           <w:lang w:val="en-GB"/>
         </w:rPr>
         <w:t xml:space="preserve"> </w:t>
       </w:r>
       <w:r>
         <w:rPr>
+          <w:sz w:val="24"/>
+          <w:szCs w:val="24"/>
           <w:lang w:val="en-GB"/>
         </w:rPr>
         <w:t xml:space="preserve">The executive will also create their own public and private channels for similar purposes. </w:t>
@@ -1936,11 +2669,15 @@
       <w:pPr>
         <w:pStyle w:val="ListParagraph"/>
         <w:rPr>
-          <w:lang w:val="en-GB"/>
-        </w:rPr>
-      </w:pPr>
-      <w:r>
-        <w:rPr>
+          <w:sz w:val="24"/>
+          <w:szCs w:val="24"/>
+          <w:lang w:val="en-GB"/>
+        </w:rPr>
+      </w:pPr>
+      <w:r>
+        <w:rPr>
+          <w:sz w:val="24"/>
+          <w:szCs w:val="24"/>
           <w:lang w:val="en-GB"/>
         </w:rPr>
         <w:t>Therefore, the chairperson or secretaries of each committee will need to make sure that they have created a public and private channel for their committee and that they have added everyone who should have access to their committee in the private channel. The private channels will operate the like the current private WhatsApp groups that different committees have for their private discussion etc except this time they will have access to different tools from slack at their disposal as we will discuss in the training.</w:t>
@@ -1950,6 +2687,8 @@
       <w:pPr>
         <w:pStyle w:val="ListParagraph"/>
         <w:rPr>
+          <w:sz w:val="24"/>
+          <w:szCs w:val="24"/>
           <w:lang w:val="en-GB"/>
         </w:rPr>
       </w:pPr>
@@ -1957,14 +2696,19 @@
         <w:rPr>
           <w:b/>
           <w:bCs/>
-          <w:lang w:val="en-GB"/>
-        </w:rPr>
+          <w:sz w:val="24"/>
+          <w:szCs w:val="24"/>
+          <w:lang w:val="en-GB"/>
+        </w:rPr>
+        <w:lastRenderedPageBreak/>
         <w:t>**</w:t>
       </w:r>
       <w:r>
         <w:rPr>
           <w:i/>
           <w:iCs/>
+          <w:sz w:val="24"/>
+          <w:szCs w:val="24"/>
           <w:lang w:val="en-GB"/>
         </w:rPr>
         <w:t xml:space="preserve">Important to note is that the privacy level of each channel </w:t>
@@ -1973,6 +2717,8 @@
         <w:rPr>
           <w:i/>
           <w:iCs/>
+          <w:sz w:val="24"/>
+          <w:szCs w:val="24"/>
           <w:lang w:val="en-GB"/>
         </w:rPr>
         <w:t>from</w:t>
@@ -1981,6 +2727,8 @@
         <w:rPr>
           <w:i/>
           <w:iCs/>
+          <w:sz w:val="24"/>
+          <w:szCs w:val="24"/>
           <w:lang w:val="en-GB"/>
         </w:rPr>
         <w:t xml:space="preserve"> public </w:t>
@@ -1989,6 +2737,8 @@
         <w:rPr>
           <w:i/>
           <w:iCs/>
+          <w:sz w:val="24"/>
+          <w:szCs w:val="24"/>
           <w:lang w:val="en-GB"/>
         </w:rPr>
         <w:t>to</w:t>
@@ -1997,6 +2747,8 @@
         <w:rPr>
           <w:i/>
           <w:iCs/>
+          <w:sz w:val="24"/>
+          <w:szCs w:val="24"/>
           <w:lang w:val="en-GB"/>
         </w:rPr>
         <w:t xml:space="preserve"> private can be changed as needed</w:t>
@@ -2005,6 +2757,8 @@
         <w:rPr>
           <w:i/>
           <w:iCs/>
+          <w:sz w:val="24"/>
+          <w:szCs w:val="24"/>
           <w:lang w:val="en-GB"/>
         </w:rPr>
         <w:t>, however private channels cannot be made public</w:t>
@@ -2013,62 +2767,70 @@
         <w:rPr>
           <w:i/>
           <w:iCs/>
-          <w:lang w:val="en-GB"/>
-        </w:rPr>
-        <w:t>. This is crucial if in future we decide that other APS-AD ordinary members have access to the slack, we could upgrade the currently public committee groups to private and manually add the committee members of other committee into those groups. That would mean that when that happens, each committee will have two private groups, one private group that has its immediate members, and another private group that has all committee members from other committee groups but still private to the rest of the ordinary members that join in</w:t>
+          <w:sz w:val="24"/>
+          <w:szCs w:val="24"/>
+          <w:lang w:val="en-GB"/>
+        </w:rPr>
+        <w:t>. This is crucial if in future we decide that other APS-AD ordinary members have access to the slack, we could upgrade the currently public committee groups to private and manually add the committee members of other committee into those groups. That would mean that when that happens, each committee will have two private groups, one private group that has its immediate members, and another private group that has all committee members from other committee groups but still private to the rest of the ordinary members that join in.</w:t>
+      </w:r>
+      <w:r>
+        <w:rPr>
+          <w:b/>
+          <w:bCs/>
+          <w:sz w:val="24"/>
+          <w:szCs w:val="24"/>
+          <w:lang w:val="en-GB"/>
+        </w:rPr>
+        <w:t>**</w:t>
+      </w:r>
+    </w:p>
+    <w:p>
+      <w:pPr>
+        <w:pStyle w:val="ListParagraph"/>
+        <w:rPr>
+          <w:sz w:val="24"/>
+          <w:szCs w:val="24"/>
+          <w:lang w:val="en-GB"/>
+        </w:rPr>
+      </w:pPr>
+      <w:r>
+        <w:rPr>
+          <w:sz w:val="24"/>
+          <w:szCs w:val="24"/>
+          <w:lang w:val="en-GB"/>
+        </w:rPr>
+        <w:t>The communication manager could create a private channel from which he can integrate APS-AD telegram and APS-</w:t>
+      </w:r>
+      <w:r>
+        <w:rPr>
+          <w:sz w:val="24"/>
+          <w:szCs w:val="24"/>
+          <w:lang w:val="en-GB"/>
+        </w:rPr>
+        <w:t>AD twitter</w:t>
+      </w:r>
+      <w:r>
+        <w:rPr>
+          <w:sz w:val="24"/>
+          <w:szCs w:val="24"/>
+          <w:lang w:val="en-GB"/>
+        </w:rPr>
+        <w:t xml:space="preserve"> to allow for management of both twitter and telegram (</w:t>
       </w:r>
       <w:r>
         <w:rPr>
           <w:i/>
           <w:iCs/>
-          <w:lang w:val="en-GB"/>
-        </w:rPr>
-        <w:t>.</w:t>
-      </w:r>
-      <w:r>
-        <w:rPr>
-          <w:b/>
-          <w:bCs/>
-          <w:lang w:val="en-GB"/>
-        </w:rPr>
-        <w:t>**</w:t>
-      </w:r>
-    </w:p>
-    <w:p>
-      <w:pPr>
-        <w:pStyle w:val="ListParagraph"/>
-        <w:rPr>
-          <w:lang w:val="en-GB"/>
-        </w:rPr>
-      </w:pPr>
-      <w:r>
-        <w:rPr>
-          <w:lang w:val="en-GB"/>
-        </w:rPr>
-        <w:t>The communication manager could create a private channel from which he can integrate APS-AD telegram and APS-</w:t>
-      </w:r>
-      <w:r>
-        <w:rPr>
-          <w:lang w:val="en-GB"/>
-        </w:rPr>
-        <w:t>AD twitter</w:t>
-      </w:r>
-      <w:r>
-        <w:rPr>
-          <w:lang w:val="en-GB"/>
-        </w:rPr>
-        <w:t xml:space="preserve"> to allow for management of both twitter and telegram (</w:t>
-      </w:r>
-      <w:r>
-        <w:rPr>
-          <w:i/>
-          <w:iCs/>
+          <w:sz w:val="24"/>
+          <w:szCs w:val="24"/>
           <w:lang w:val="en-GB"/>
         </w:rPr>
         <w:t>we are still to explore tweeter and telegram integration further</w:t>
       </w:r>
       <w:r>
         <w:rPr>
+          <w:sz w:val="24"/>
+          <w:szCs w:val="24"/>
           <w:lang w:val="en-GB"/>
         </w:rPr>
         <w:t>).</w:t>
@@ -2082,23 +2844,31 @@
           <w:numId w:val="2"/>
         </w:numPr>
         <w:rPr>
-          <w:lang w:val="en-GB"/>
-        </w:rPr>
-      </w:pPr>
-      <w:r>
-        <w:rPr>
+          <w:sz w:val="24"/>
+          <w:szCs w:val="24"/>
+          <w:lang w:val="en-GB"/>
+        </w:rPr>
+      </w:pPr>
+      <w:r>
+        <w:rPr>
+          <w:sz w:val="24"/>
+          <w:szCs w:val="24"/>
           <w:lang w:val="en-GB"/>
         </w:rPr>
         <w:t>Report from committee chairs or secretary from the</w:t>
       </w:r>
       <w:r>
         <w:rPr>
+          <w:sz w:val="24"/>
+          <w:szCs w:val="24"/>
           <w:lang w:val="en-GB"/>
         </w:rPr>
         <w:t xml:space="preserve"> discussions or slack uses from the breakout sessions</w:t>
       </w:r>
       <w:r>
         <w:rPr>
+          <w:sz w:val="24"/>
+          <w:szCs w:val="24"/>
           <w:lang w:val="en-GB"/>
         </w:rPr>
         <w:t>.</w:t>
@@ -2112,23 +2882,31 @@
           <w:numId w:val="2"/>
         </w:numPr>
         <w:rPr>
-          <w:lang w:val="en-GB"/>
-        </w:rPr>
-      </w:pPr>
-      <w:r>
-        <w:rPr>
+          <w:sz w:val="24"/>
+          <w:szCs w:val="24"/>
+          <w:lang w:val="en-GB"/>
+        </w:rPr>
+      </w:pPr>
+      <w:r>
+        <w:rPr>
+          <w:sz w:val="24"/>
+          <w:szCs w:val="24"/>
           <w:lang w:val="en-GB"/>
         </w:rPr>
         <w:t>A</w:t>
       </w:r>
       <w:r>
         <w:rPr>
+          <w:sz w:val="24"/>
+          <w:szCs w:val="24"/>
           <w:lang w:val="en-GB"/>
         </w:rPr>
         <w:t xml:space="preserve">ny questions/issues </w:t>
       </w:r>
       <w:r>
         <w:rPr>
+          <w:sz w:val="24"/>
+          <w:szCs w:val="24"/>
           <w:lang w:val="en-GB"/>
         </w:rPr>
         <w:t>before we close?</w:t>
@@ -2143,53 +2921,63 @@
         </w:numPr>
         <w:spacing w:after="0"/>
         <w:rPr>
-          <w:lang w:val="en-GB"/>
-        </w:rPr>
-      </w:pPr>
-      <w:r>
-        <w:rPr>
+          <w:sz w:val="24"/>
+          <w:szCs w:val="24"/>
+          <w:lang w:val="en-GB"/>
+        </w:rPr>
+      </w:pPr>
+      <w:r>
+        <w:rPr>
+          <w:sz w:val="24"/>
+          <w:szCs w:val="24"/>
           <w:lang w:val="en-GB"/>
         </w:rPr>
         <w:t xml:space="preserve">The </w:t>
       </w:r>
       <w:r>
         <w:rPr>
+          <w:sz w:val="24"/>
+          <w:szCs w:val="24"/>
           <w:lang w:val="en-GB"/>
         </w:rPr>
         <w:t>PowerPoint</w:t>
       </w:r>
       <w:r>
         <w:rPr>
+          <w:sz w:val="24"/>
+          <w:szCs w:val="24"/>
           <w:lang w:val="en-GB"/>
         </w:rPr>
         <w:t xml:space="preserve"> of th</w:t>
       </w:r>
       <w:r>
         <w:rPr>
+          <w:sz w:val="24"/>
+          <w:szCs w:val="24"/>
           <w:lang w:val="en-GB"/>
         </w:rPr>
         <w:t>is</w:t>
       </w:r>
       <w:r>
         <w:rPr>
+          <w:sz w:val="24"/>
+          <w:szCs w:val="24"/>
           <w:lang w:val="en-GB"/>
         </w:rPr>
         <w:t xml:space="preserve"> training sessions will only be shared on slack</w:t>
       </w:r>
       <w:r>
         <w:rPr>
-          <w:lang w:val="en-GB"/>
-        </w:rPr>
-        <w:t xml:space="preserve"> in the channel called </w:t>
-      </w:r>
-      <w:r>
-        <w:rPr>
-          <w:lang w:val="en-GB"/>
-        </w:rPr>
-        <w:t>#training-proffessional-development</w:t>
-      </w:r>
-      <w:r>
-        <w:rPr>
+          <w:sz w:val="24"/>
+          <w:szCs w:val="24"/>
+          <w:lang w:val="en-GB"/>
+        </w:rPr>
+        <w:t xml:space="preserve"> in the channel called #training-proffessional-development</w:t>
+      </w:r>
+      <w:r>
+        <w:rPr>
+          <w:sz w:val="24"/>
+          <w:szCs w:val="24"/>
           <w:lang w:val="en-GB"/>
         </w:rPr>
         <w:t>!</w:t>
@@ -2199,11 +2987,15 @@
       <w:pPr>
         <w:ind w:left="360"/>
         <w:rPr>
-          <w:lang w:val="en-GB"/>
-        </w:rPr>
-      </w:pPr>
-      <w:r>
-        <w:rPr>
+          <w:sz w:val="24"/>
+          <w:szCs w:val="24"/>
+          <w:lang w:val="en-GB"/>
+        </w:rPr>
+      </w:pPr>
+      <w:r>
+        <w:rPr>
+          <w:sz w:val="24"/>
+          <w:szCs w:val="24"/>
           <w:lang w:val="en-GB"/>
         </w:rPr>
         <w:t xml:space="preserve">We would like your feedback to help us get better!! Sometime after the training, a survey will be sent out for your feedback to help us with future training programs. </w:t>
@@ -2213,11 +3005,15 @@
       <w:pPr>
         <w:spacing w:after="0"/>
         <w:rPr>
-          <w:lang w:val="en-GB"/>
-        </w:rPr>
-      </w:pPr>
-      <w:r>
-        <w:rPr>
+          <w:sz w:val="24"/>
+          <w:szCs w:val="24"/>
+          <w:lang w:val="en-GB"/>
+        </w:rPr>
+      </w:pPr>
+      <w:r>
+        <w:rPr>
+          <w:sz w:val="24"/>
+          <w:szCs w:val="24"/>
           <w:lang w:val="en-GB"/>
         </w:rPr>
         <w:t>Best regards,</w:t>
@@ -2226,18 +3022,27 @@
     <w:p>
       <w:pPr>
         <w:rPr>
-          <w:lang w:val="en-GB"/>
-        </w:rPr>
-      </w:pPr>
-      <w:r>
-        <w:rPr>
+          <w:sz w:val="24"/>
+          <w:szCs w:val="24"/>
+          <w:lang w:val="en-GB"/>
+        </w:rPr>
+      </w:pPr>
+      <w:r>
+        <w:rPr>
+          <w:sz w:val="24"/>
+          <w:szCs w:val="24"/>
           <w:lang w:val="en-GB"/>
         </w:rPr>
         <w:t>APS-AD communications &amp; marketing committee</w:t>
       </w:r>
     </w:p>
     <w:sectPr>
-      <w:footerReference w:type="default" r:id="rId13"/>
+      <w:headerReference w:type="even" r:id="rId15"/>
+      <w:headerReference w:type="default" r:id="rId16"/>
+      <w:footerReference w:type="even" r:id="rId17"/>
+      <w:footerReference w:type="default" r:id="rId18"/>
+      <w:headerReference w:type="first" r:id="rId19"/>
+      <w:footerReference w:type="first" r:id="rId20"/>
       <w:pgSz w:w="12240" w:h="15840"/>
       <w:pgMar w:top="630" w:right="1440" w:bottom="1440" w:left="1440" w:header="720" w:footer="720" w:gutter="0"/>
       <w:pgBorders w:offsetFrom="page">
@@ -2279,6 +3084,16 @@
 </file>
 
 <file path=word/footer1.xml><?xml version="1.0" encoding="utf-8"?>
+<w:ftr xmlns:wpc="http://schemas.microsoft.com/office/word/2010/wordprocessingCanvas" xmlns:cx="http://schemas.microsoft.com/office/drawing/2014/chartex" xmlns:cx1="http://schemas.microsoft.com/office/drawing/2015/9/8/chartex" xmlns:cx2="http://schemas.microsoft.com/office/drawing/2015/10/21/chartex" xmlns:cx3="http://schemas.microsoft.com/office/drawing/2016/5/9/chartex" xmlns:cx4="http://schemas.microsoft.com/office/drawing/2016/5/10/chartex" xmlns:cx5="http://schemas.microsoft.com/office/drawing/2016/5/11/chartex" xmlns:cx6="http://schemas.microsoft.com/office/drawing/2016/5/12/chartex" xmlns:cx7="http://schemas.microsoft.com/office/drawing/2016/5/13/chartex" xmlns:cx8="http://schemas.microsoft.com/office/drawing/2016/5/14/chartex" xmlns:mc="http://schemas.openxmlformats.org/markup-compatibility/2006" xmlns:aink="http://schemas.microsoft.com/office/drawing/2016/ink" xmlns:am3d="http://schemas.microsoft.com/office/drawing/2017/model3d" xmlns:o="urn:schemas-microsoft-com:office:office" xmlns:r="http://schemas.openxmlformats.org/officeDocument/2006/relationships" xmlns:m="http://schemas.openxmlformats.org/officeDocument/2006/math" xmlns:v="urn:schemas-microsoft-com:vml" xmlns:wp14="http://schemas.microsoft.com/office/word/2010/wordprocessingDrawing" xmlns:wp="http://schemas.openxmlformats.org/drawingml/2006/wordprocessingDrawing" xmlns:w10="urn:schemas-microsoft-com:office:word" xmlns:w="http://schemas.openxmlformats.org/wordprocessingml/2006/main" xmlns:w14="http://schemas.microsoft.com/office/word/2010/wordml" xmlns:w15="http://schemas.microsoft.com/office/word/2012/wordml" xmlns:w16cex="http://schemas.microsoft.com/office/word/2018/wordml/cex" xmlns:w16cid="http://schemas.microsoft.com/office/word/2016/wordml/cid" xmlns:w16="http://schemas.microsoft.com/office/word/2018/wordml" xmlns:w16sdtdh="http://schemas.microsoft.com/office/word/2020/wordml/sdtdatahash" xmlns:w16se="http://schemas.microsoft.com/office/word/2015/wordml/symex" xmlns:wpg="http://schemas.microsoft.com/office/word/2010/wordprocessingGroup" xmlns:wpi="http://schemas.microsoft.com/office/word/2010/wordprocessingInk" xmlns:wne="http://schemas.microsoft.com/office/word/2006/wordml" xmlns:wps="http://schemas.microsoft.com/office/word/2010/wordprocessingShape" mc:Ignorable="w14 w15 w16se w16cid w16 w16cex w16sdtdh wp14">
+  <w:p>
+    <w:pPr>
+      <w:pStyle w:val="Footer"/>
+    </w:pPr>
+  </w:p>
+</w:ftr>
+</file>
+
+<file path=word/footer2.xml><?xml version="1.0" encoding="utf-8"?>
 <w:ftr xmlns:wpc="http://schemas.microsoft.com/office/word/2010/wordprocessingCanvas" xmlns:cx="http://schemas.microsoft.com/office/drawing/2014/chartex" xmlns:cx1="http://schemas.microsoft.com/office/drawing/2015/9/8/chartex" xmlns:cx2="http://schemas.microsoft.com/office/drawing/2015/10/21/chartex" xmlns:cx3="http://schemas.microsoft.com/office/drawing/2016/5/9/chartex" xmlns:cx4="http://schemas.microsoft.com/office/drawing/2016/5/10/chartex" xmlns:cx5="http://schemas.microsoft.com/office/drawing/2016/5/11/chartex" xmlns:cx6="http://schemas.microsoft.com/office/drawing/2016/5/12/chartex" xmlns:cx7="http://schemas.microsoft.com/office/drawing/2016/5/13/chartex" xmlns:cx8="http://schemas.microsoft.com/office/drawing/2016/5/14/chartex" xmlns:mc="http://schemas.openxmlformats.org/markup-compatibility/2006" xmlns:aink="http://schemas.microsoft.com/office/drawing/2016/ink" xmlns:am3d="http://schemas.microsoft.com/office/drawing/2017/model3d" xmlns:o="urn:schemas-microsoft-com:office:office" xmlns:r="http://schemas.openxmlformats.org/officeDocument/2006/relationships" xmlns:m="http://schemas.openxmlformats.org/officeDocument/2006/math" xmlns:v="urn:schemas-microsoft-com:vml" xmlns:wp14="http://schemas.microsoft.com/office/word/2010/wordprocessingDrawing" xmlns:wp="http://schemas.openxmlformats.org/drawingml/2006/wordprocessingDrawing" xmlns:w10="urn:schemas-microsoft-com:office:word" xmlns:w="http://schemas.openxmlformats.org/wordprocessingml/2006/main" xmlns:w14="http://schemas.microsoft.com/office/word/2010/wordml" xmlns:w15="http://schemas.microsoft.com/office/word/2012/wordml" xmlns:w16cex="http://schemas.microsoft.com/office/word/2018/wordml/cex" xmlns:w16cid="http://schemas.microsoft.com/office/word/2016/wordml/cid" xmlns:w16="http://schemas.microsoft.com/office/word/2018/wordml" xmlns:w16sdtdh="http://schemas.microsoft.com/office/word/2020/wordml/sdtdatahash" xmlns:w16se="http://schemas.microsoft.com/office/word/2015/wordml/symex" xmlns:wpg="http://schemas.microsoft.com/office/word/2010/wordprocessingGroup" xmlns:wpi="http://schemas.microsoft.com/office/word/2010/wordprocessingInk" xmlns:wne="http://schemas.microsoft.com/office/word/2006/wordml" xmlns:wps="http://schemas.microsoft.com/office/word/2010/wordprocessingShape" mc:Ignorable="w14 w15 w16se w16cid w16 w16cex w16sdtdh wp14">
   <w:sdt>
     <w:sdtPr>
@@ -2408,6 +3223,16 @@
 </w:ftr>
 </file>
 
+<file path=word/footer3.xml><?xml version="1.0" encoding="utf-8"?>
+<w:ftr xmlns:wpc="http://schemas.microsoft.com/office/word/2010/wordprocessingCanvas" xmlns:cx="http://schemas.microsoft.com/office/drawing/2014/chartex" xmlns:cx1="http://schemas.microsoft.com/office/drawing/2015/9/8/chartex" xmlns:cx2="http://schemas.microsoft.com/office/drawing/2015/10/21/chartex" xmlns:cx3="http://schemas.microsoft.com/office/drawing/2016/5/9/chartex" xmlns:cx4="http://schemas.microsoft.com/office/drawing/2016/5/10/chartex" xmlns:cx5="http://schemas.microsoft.com/office/drawing/2016/5/11/chartex" xmlns:cx6="http://schemas.microsoft.com/office/drawing/2016/5/12/chartex" xmlns:cx7="http://schemas.microsoft.com/office/drawing/2016/5/13/chartex" xmlns:cx8="http://schemas.microsoft.com/office/drawing/2016/5/14/chartex" xmlns:mc="http://schemas.openxmlformats.org/markup-compatibility/2006" xmlns:aink="http://schemas.microsoft.com/office/drawing/2016/ink" xmlns:am3d="http://schemas.microsoft.com/office/drawing/2017/model3d" xmlns:o="urn:schemas-microsoft-com:office:office" xmlns:r="http://schemas.openxmlformats.org/officeDocument/2006/relationships" xmlns:m="http://schemas.openxmlformats.org/officeDocument/2006/math" xmlns:v="urn:schemas-microsoft-com:vml" xmlns:wp14="http://schemas.microsoft.com/office/word/2010/wordprocessingDrawing" xmlns:wp="http://schemas.openxmlformats.org/drawingml/2006/wordprocessingDrawing" xmlns:w10="urn:schemas-microsoft-com:office:word" xmlns:w="http://schemas.openxmlformats.org/wordprocessingml/2006/main" xmlns:w14="http://schemas.microsoft.com/office/word/2010/wordml" xmlns:w15="http://schemas.microsoft.com/office/word/2012/wordml" xmlns:w16cex="http://schemas.microsoft.com/office/word/2018/wordml/cex" xmlns:w16cid="http://schemas.microsoft.com/office/word/2016/wordml/cid" xmlns:w16="http://schemas.microsoft.com/office/word/2018/wordml" xmlns:w16sdtdh="http://schemas.microsoft.com/office/word/2020/wordml/sdtdatahash" xmlns:w16se="http://schemas.microsoft.com/office/word/2015/wordml/symex" xmlns:wpg="http://schemas.microsoft.com/office/word/2010/wordprocessingGroup" xmlns:wpi="http://schemas.microsoft.com/office/word/2010/wordprocessingInk" xmlns:wne="http://schemas.microsoft.com/office/word/2006/wordml" xmlns:wps="http://schemas.microsoft.com/office/word/2010/wordprocessingShape" mc:Ignorable="w14 w15 w16se w16cid w16 w16cex w16sdtdh wp14">
+  <w:p>
+    <w:pPr>
+      <w:pStyle w:val="Footer"/>
+    </w:pPr>
+  </w:p>
+</w:ftr>
+</file>
+
 <file path=word/footnotes.xml><?xml version="1.0" encoding="utf-8"?>
 <w:footnotes xmlns:wpc="http://schemas.microsoft.com/office/word/2010/wordprocessingCanvas" xmlns:cx="http://schemas.microsoft.com/office/drawing/2014/chartex" xmlns:cx1="http://schemas.microsoft.com/office/drawing/2015/9/8/chartex" xmlns:cx2="http://schemas.microsoft.com/office/drawing/2015/10/21/chartex" xmlns:cx3="http://schemas.microsoft.com/office/drawing/2016/5/9/chartex" xmlns:cx4="http://schemas.microsoft.com/office/drawing/2016/5/10/chartex" xmlns:cx5="http://schemas.microsoft.com/office/drawing/2016/5/11/chartex" xmlns:cx6="http://schemas.microsoft.com/office/drawing/2016/5/12/chartex" xmlns:cx7="http://schemas.microsoft.com/office/drawing/2016/5/13/chartex" xmlns:cx8="http://schemas.microsoft.com/office/drawing/2016/5/14/chartex" xmlns:mc="http://schemas.openxmlformats.org/markup-compatibility/2006" xmlns:aink="http://schemas.microsoft.com/office/drawing/2016/ink" xmlns:am3d="http://schemas.microsoft.com/office/drawing/2017/model3d" xmlns:o="urn:schemas-microsoft-com:office:office" xmlns:r="http://schemas.openxmlformats.org/officeDocument/2006/relationships" xmlns:m="http://schemas.openxmlformats.org/officeDocument/2006/math" xmlns:v="urn:schemas-microsoft-com:vml" xmlns:wp14="http://schemas.microsoft.com/office/word/2010/wordprocessingDrawing" xmlns:wp="http://schemas.openxmlformats.org/drawingml/2006/wordprocessingDrawing" xmlns:w10="urn:schemas-microsoft-com:office:word" xmlns:w="http://schemas.openxmlformats.org/wordprocessingml/2006/main" xmlns:w14="http://schemas.microsoft.com/office/word/2010/wordml" xmlns:w15="http://schemas.microsoft.com/office/word/2012/wordml" xmlns:w16cex="http://schemas.microsoft.com/office/word/2018/wordml/cex" xmlns:w16cid="http://schemas.microsoft.com/office/word/2016/wordml/cid" xmlns:w16="http://schemas.microsoft.com/office/word/2018/wordml" xmlns:w16sdtdh="http://schemas.microsoft.com/office/word/2020/wordml/sdtdatahash" xmlns:w16se="http://schemas.microsoft.com/office/word/2015/wordml/symex" xmlns:wpg="http://schemas.microsoft.com/office/word/2010/wordprocessingGroup" xmlns:wpi="http://schemas.microsoft.com/office/word/2010/wordprocessingInk" xmlns:wne="http://schemas.microsoft.com/office/word/2006/wordml" xmlns:wps="http://schemas.microsoft.com/office/word/2010/wordprocessingShape" mc:Ignorable="w14 w15 w16se w16cid w16 w16cex w16sdtdh wp14">
   <w:footnote w:type="separator" w:id="-1">
@@ -2431,6 +3256,36 @@
     </w:p>
   </w:footnote>
 </w:footnotes>
+</file>
+
+<file path=word/header1.xml><?xml version="1.0" encoding="utf-8"?>
+<w:hdr xmlns:wpc="http://schemas.microsoft.com/office/word/2010/wordprocessingCanvas" xmlns:cx="http://schemas.microsoft.com/office/drawing/2014/chartex" xmlns:cx1="http://schemas.microsoft.com/office/drawing/2015/9/8/chartex" xmlns:cx2="http://schemas.microsoft.com/office/drawing/2015/10/21/chartex" xmlns:cx3="http://schemas.microsoft.com/office/drawing/2016/5/9/chartex" xmlns:cx4="http://schemas.microsoft.com/office/drawing/2016/5/10/chartex" xmlns:cx5="http://schemas.microsoft.com/office/drawing/2016/5/11/chartex" xmlns:cx6="http://schemas.microsoft.com/office/drawing/2016/5/12/chartex" xmlns:cx7="http://schemas.microsoft.com/office/drawing/2016/5/13/chartex" xmlns:cx8="http://schemas.microsoft.com/office/drawing/2016/5/14/chartex" xmlns:mc="http://schemas.openxmlformats.org/markup-compatibility/2006" xmlns:aink="http://schemas.microsoft.com/office/drawing/2016/ink" xmlns:am3d="http://schemas.microsoft.com/office/drawing/2017/model3d" xmlns:o="urn:schemas-microsoft-com:office:office" xmlns:r="http://schemas.openxmlformats.org/officeDocument/2006/relationships" xmlns:m="http://schemas.openxmlformats.org/officeDocument/2006/math" xmlns:v="urn:schemas-microsoft-com:vml" xmlns:wp14="http://schemas.microsoft.com/office/word/2010/wordprocessingDrawing" xmlns:wp="http://schemas.openxmlformats.org/drawingml/2006/wordprocessingDrawing" xmlns:w10="urn:schemas-microsoft-com:office:word" xmlns:w="http://schemas.openxmlformats.org/wordprocessingml/2006/main" xmlns:w14="http://schemas.microsoft.com/office/word/2010/wordml" xmlns:w15="http://schemas.microsoft.com/office/word/2012/wordml" xmlns:w16cex="http://schemas.microsoft.com/office/word/2018/wordml/cex" xmlns:w16cid="http://schemas.microsoft.com/office/word/2016/wordml/cid" xmlns:w16="http://schemas.microsoft.com/office/word/2018/wordml" xmlns:w16sdtdh="http://schemas.microsoft.com/office/word/2020/wordml/sdtdatahash" xmlns:w16se="http://schemas.microsoft.com/office/word/2015/wordml/symex" xmlns:wpg="http://schemas.microsoft.com/office/word/2010/wordprocessingGroup" xmlns:wpi="http://schemas.microsoft.com/office/word/2010/wordprocessingInk" xmlns:wne="http://schemas.microsoft.com/office/word/2006/wordml" xmlns:wps="http://schemas.microsoft.com/office/word/2010/wordprocessingShape" mc:Ignorable="w14 w15 w16se w16cid w16 w16cex w16sdtdh wp14">
+  <w:p>
+    <w:pPr>
+      <w:pStyle w:val="Header"/>
+    </w:pPr>
+  </w:p>
+</w:hdr>
+</file>
+
+<file path=word/header2.xml><?xml version="1.0" encoding="utf-8"?>
+<w:hdr xmlns:wpc="http://schemas.microsoft.com/office/word/2010/wordprocessingCanvas" xmlns:cx="http://schemas.microsoft.com/office/drawing/2014/chartex" xmlns:cx1="http://schemas.microsoft.com/office/drawing/2015/9/8/chartex" xmlns:cx2="http://schemas.microsoft.com/office/drawing/2015/10/21/chartex" xmlns:cx3="http://schemas.microsoft.com/office/drawing/2016/5/9/chartex" xmlns:cx4="http://schemas.microsoft.com/office/drawing/2016/5/10/chartex" xmlns:cx5="http://schemas.microsoft.com/office/drawing/2016/5/11/chartex" xmlns:cx6="http://schemas.microsoft.com/office/drawing/2016/5/12/chartex" xmlns:cx7="http://schemas.microsoft.com/office/drawing/2016/5/13/chartex" xmlns:cx8="http://schemas.microsoft.com/office/drawing/2016/5/14/chartex" xmlns:mc="http://schemas.openxmlformats.org/markup-compatibility/2006" xmlns:aink="http://schemas.microsoft.com/office/drawing/2016/ink" xmlns:am3d="http://schemas.microsoft.com/office/drawing/2017/model3d" xmlns:o="urn:schemas-microsoft-com:office:office" xmlns:r="http://schemas.openxmlformats.org/officeDocument/2006/relationships" xmlns:m="http://schemas.openxmlformats.org/officeDocument/2006/math" xmlns:v="urn:schemas-microsoft-com:vml" xmlns:wp14="http://schemas.microsoft.com/office/word/2010/wordprocessingDrawing" xmlns:wp="http://schemas.openxmlformats.org/drawingml/2006/wordprocessingDrawing" xmlns:w10="urn:schemas-microsoft-com:office:word" xmlns:w="http://schemas.openxmlformats.org/wordprocessingml/2006/main" xmlns:w14="http://schemas.microsoft.com/office/word/2010/wordml" xmlns:w15="http://schemas.microsoft.com/office/word/2012/wordml" xmlns:w16cex="http://schemas.microsoft.com/office/word/2018/wordml/cex" xmlns:w16cid="http://schemas.microsoft.com/office/word/2016/wordml/cid" xmlns:w16="http://schemas.microsoft.com/office/word/2018/wordml" xmlns:w16sdtdh="http://schemas.microsoft.com/office/word/2020/wordml/sdtdatahash" xmlns:w16se="http://schemas.microsoft.com/office/word/2015/wordml/symex" xmlns:wpg="http://schemas.microsoft.com/office/word/2010/wordprocessingGroup" xmlns:wpi="http://schemas.microsoft.com/office/word/2010/wordprocessingInk" xmlns:wne="http://schemas.microsoft.com/office/word/2006/wordml" xmlns:wps="http://schemas.microsoft.com/office/word/2010/wordprocessingShape" mc:Ignorable="w14 w15 w16se w16cid w16 w16cex w16sdtdh wp14">
+  <w:p>
+    <w:pPr>
+      <w:pStyle w:val="Header"/>
+    </w:pPr>
+  </w:p>
+</w:hdr>
+</file>
+
+<file path=word/header3.xml><?xml version="1.0" encoding="utf-8"?>
+<w:hdr xmlns:wpc="http://schemas.microsoft.com/office/word/2010/wordprocessingCanvas" xmlns:cx="http://schemas.microsoft.com/office/drawing/2014/chartex" xmlns:cx1="http://schemas.microsoft.com/office/drawing/2015/9/8/chartex" xmlns:cx2="http://schemas.microsoft.com/office/drawing/2015/10/21/chartex" xmlns:cx3="http://schemas.microsoft.com/office/drawing/2016/5/9/chartex" xmlns:cx4="http://schemas.microsoft.com/office/drawing/2016/5/10/chartex" xmlns:cx5="http://schemas.microsoft.com/office/drawing/2016/5/11/chartex" xmlns:cx6="http://schemas.microsoft.com/office/drawing/2016/5/12/chartex" xmlns:cx7="http://schemas.microsoft.com/office/drawing/2016/5/13/chartex" xmlns:cx8="http://schemas.microsoft.com/office/drawing/2016/5/14/chartex" xmlns:mc="http://schemas.openxmlformats.org/markup-compatibility/2006" xmlns:aink="http://schemas.microsoft.com/office/drawing/2016/ink" xmlns:am3d="http://schemas.microsoft.com/office/drawing/2017/model3d" xmlns:o="urn:schemas-microsoft-com:office:office" xmlns:r="http://schemas.openxmlformats.org/officeDocument/2006/relationships" xmlns:m="http://schemas.openxmlformats.org/officeDocument/2006/math" xmlns:v="urn:schemas-microsoft-com:vml" xmlns:wp14="http://schemas.microsoft.com/office/word/2010/wordprocessingDrawing" xmlns:wp="http://schemas.openxmlformats.org/drawingml/2006/wordprocessingDrawing" xmlns:w10="urn:schemas-microsoft-com:office:word" xmlns:w="http://schemas.openxmlformats.org/wordprocessingml/2006/main" xmlns:w14="http://schemas.microsoft.com/office/word/2010/wordml" xmlns:w15="http://schemas.microsoft.com/office/word/2012/wordml" xmlns:w16cex="http://schemas.microsoft.com/office/word/2018/wordml/cex" xmlns:w16cid="http://schemas.microsoft.com/office/word/2016/wordml/cid" xmlns:w16="http://schemas.microsoft.com/office/word/2018/wordml" xmlns:w16sdtdh="http://schemas.microsoft.com/office/word/2020/wordml/sdtdatahash" xmlns:w16se="http://schemas.microsoft.com/office/word/2015/wordml/symex" xmlns:wpg="http://schemas.microsoft.com/office/word/2010/wordprocessingGroup" xmlns:wpi="http://schemas.microsoft.com/office/word/2010/wordprocessingInk" xmlns:wne="http://schemas.microsoft.com/office/word/2006/wordml" xmlns:wps="http://schemas.microsoft.com/office/word/2010/wordprocessingShape" mc:Ignorable="w14 w15 w16se w16cid w16 w16cex w16sdtdh wp14">
+  <w:p>
+    <w:pPr>
+      <w:pStyle w:val="Header"/>
+    </w:pPr>
+  </w:p>
+</w:hdr>
 </file>
 
 <file path=word/numbering.xml><?xml version="1.0" encoding="utf-8"?>

--- a/slacktraining.docx
+++ b/slacktraining.docx
@@ -1,6 +1,6 @@
 
 <file path=word/document.xml><?xml version="1.0" encoding="utf-8"?>
-<w:document xmlns:wpc="http://schemas.microsoft.com/office/word/2010/wordprocessingCanvas" xmlns:cx="http://schemas.microsoft.com/office/drawing/2014/chartex" xmlns:cx1="http://schemas.microsoft.com/office/drawing/2015/9/8/chartex" xmlns:cx2="http://schemas.microsoft.com/office/drawing/2015/10/21/chartex" xmlns:cx3="http://schemas.microsoft.com/office/drawing/2016/5/9/chartex" xmlns:cx4="http://schemas.microsoft.com/office/drawing/2016/5/10/chartex" xmlns:cx5="http://schemas.microsoft.com/office/drawing/2016/5/11/chartex" xmlns:cx6="http://schemas.microsoft.com/office/drawing/2016/5/12/chartex" xmlns:cx7="http://schemas.microsoft.com/office/drawing/2016/5/13/chartex" xmlns:cx8="http://schemas.microsoft.com/office/drawing/2016/5/14/chartex" xmlns:mc="http://schemas.openxmlformats.org/markup-compatibility/2006" xmlns:aink="http://schemas.microsoft.com/office/drawing/2016/ink" xmlns:am3d="http://schemas.microsoft.com/office/drawing/2017/model3d" xmlns:o="urn:schemas-microsoft-com:office:office" xmlns:r="http://schemas.openxmlformats.org/officeDocument/2006/relationships" xmlns:m="http://schemas.openxmlformats.org/officeDocument/2006/math" xmlns:v="urn:schemas-microsoft-com:vml" xmlns:wp14="http://schemas.microsoft.com/office/word/2010/wordprocessingDrawing" xmlns:wp="http://schemas.openxmlformats.org/drawingml/2006/wordprocessingDrawing" xmlns:w10="urn:schemas-microsoft-com:office:word" xmlns:w="http://schemas.openxmlformats.org/wordprocessingml/2006/main" xmlns:w14="http://schemas.microsoft.com/office/word/2010/wordml" xmlns:w15="http://schemas.microsoft.com/office/word/2012/wordml" xmlns:w16cex="http://schemas.microsoft.com/office/word/2018/wordml/cex" xmlns:w16cid="http://schemas.microsoft.com/office/word/2016/wordml/cid" xmlns:w16="http://schemas.microsoft.com/office/word/2018/wordml" xmlns:w16sdtdh="http://schemas.microsoft.com/office/word/2020/wordml/sdtdatahash" xmlns:w16se="http://schemas.microsoft.com/office/word/2015/wordml/symex" xmlns:wpg="http://schemas.microsoft.com/office/word/2010/wordprocessingGroup" xmlns:wpi="http://schemas.microsoft.com/office/word/2010/wordprocessingInk" xmlns:wne="http://schemas.microsoft.com/office/word/2006/wordml" xmlns:wps="http://schemas.microsoft.com/office/word/2010/wordprocessingShape" mc:Ignorable="w14 w15 w16se w16cid w16 w16cex w16sdtdh wp14">
+<w:document xmlns:wpc="http://schemas.microsoft.com/office/word/2010/wordprocessingCanvas" xmlns:cx="http://schemas.microsoft.com/office/drawing/2014/chartex" xmlns:cx1="http://schemas.microsoft.com/office/drawing/2015/9/8/chartex" xmlns:cx2="http://schemas.microsoft.com/office/drawing/2015/10/21/chartex" xmlns:cx3="http://schemas.microsoft.com/office/drawing/2016/5/9/chartex" xmlns:cx4="http://schemas.microsoft.com/office/drawing/2016/5/10/chartex" xmlns:cx5="http://schemas.microsoft.com/office/drawing/2016/5/11/chartex" xmlns:cx6="http://schemas.microsoft.com/office/drawing/2016/5/12/chartex" xmlns:cx7="http://schemas.microsoft.com/office/drawing/2016/5/13/chartex" xmlns:cx8="http://schemas.microsoft.com/office/drawing/2016/5/14/chartex" xmlns:mc="http://schemas.openxmlformats.org/markup-compatibility/2006" xmlns:aink="http://schemas.microsoft.com/office/drawing/2016/ink" xmlns:am3d="http://schemas.microsoft.com/office/drawing/2017/model3d" xmlns:o="urn:schemas-microsoft-com:office:office" xmlns:oel="http://schemas.microsoft.com/office/2019/extlst" xmlns:r="http://schemas.openxmlformats.org/officeDocument/2006/relationships" xmlns:m="http://schemas.openxmlformats.org/officeDocument/2006/math" xmlns:v="urn:schemas-microsoft-com:vml" xmlns:wp14="http://schemas.microsoft.com/office/word/2010/wordprocessingDrawing" xmlns:wp="http://schemas.openxmlformats.org/drawingml/2006/wordprocessingDrawing" xmlns:w10="urn:schemas-microsoft-com:office:word" xmlns:w="http://schemas.openxmlformats.org/wordprocessingml/2006/main" xmlns:w14="http://schemas.microsoft.com/office/word/2010/wordml" xmlns:w15="http://schemas.microsoft.com/office/word/2012/wordml" xmlns:w16cex="http://schemas.microsoft.com/office/word/2018/wordml/cex" xmlns:w16cid="http://schemas.microsoft.com/office/word/2016/wordml/cid" xmlns:w16="http://schemas.microsoft.com/office/word/2018/wordml" xmlns:w16sdtdh="http://schemas.microsoft.com/office/word/2020/wordml/sdtdatahash" xmlns:w16se="http://schemas.microsoft.com/office/word/2015/wordml/symex" xmlns:wpg="http://schemas.microsoft.com/office/word/2010/wordprocessingGroup" xmlns:wpi="http://schemas.microsoft.com/office/word/2010/wordprocessingInk" xmlns:wne="http://schemas.microsoft.com/office/word/2006/wordml" xmlns:wps="http://schemas.microsoft.com/office/word/2010/wordprocessingShape" mc:Ignorable="w14 w15 w16se w16cid w16 w16cex w16sdtdh wp14">
   <w:body>
     <w:p>
       <w:pPr>
@@ -3059,7 +3059,7 @@
 </file>
 
 <file path=word/endnotes.xml><?xml version="1.0" encoding="utf-8"?>
-<w:endnotes xmlns:wpc="http://schemas.microsoft.com/office/word/2010/wordprocessingCanvas" xmlns:cx="http://schemas.microsoft.com/office/drawing/2014/chartex" xmlns:cx1="http://schemas.microsoft.com/office/drawing/2015/9/8/chartex" xmlns:cx2="http://schemas.microsoft.com/office/drawing/2015/10/21/chartex" xmlns:cx3="http://schemas.microsoft.com/office/drawing/2016/5/9/chartex" xmlns:cx4="http://schemas.microsoft.com/office/drawing/2016/5/10/chartex" xmlns:cx5="http://schemas.microsoft.com/office/drawing/2016/5/11/chartex" xmlns:cx6="http://schemas.microsoft.com/office/drawing/2016/5/12/chartex" xmlns:cx7="http://schemas.microsoft.com/office/drawing/2016/5/13/chartex" xmlns:cx8="http://schemas.microsoft.com/office/drawing/2016/5/14/chartex" xmlns:mc="http://schemas.openxmlformats.org/markup-compatibility/2006" xmlns:aink="http://schemas.microsoft.com/office/drawing/2016/ink" xmlns:am3d="http://schemas.microsoft.com/office/drawing/2017/model3d" xmlns:o="urn:schemas-microsoft-com:office:office" xmlns:r="http://schemas.openxmlformats.org/officeDocument/2006/relationships" xmlns:m="http://schemas.openxmlformats.org/officeDocument/2006/math" xmlns:v="urn:schemas-microsoft-com:vml" xmlns:wp14="http://schemas.microsoft.com/office/word/2010/wordprocessingDrawing" xmlns:wp="http://schemas.openxmlformats.org/drawingml/2006/wordprocessingDrawing" xmlns:w10="urn:schemas-microsoft-com:office:word" xmlns:w="http://schemas.openxmlformats.org/wordprocessingml/2006/main" xmlns:w14="http://schemas.microsoft.com/office/word/2010/wordml" xmlns:w15="http://schemas.microsoft.com/office/word/2012/wordml" xmlns:w16cex="http://schemas.microsoft.com/office/word/2018/wordml/cex" xmlns:w16cid="http://schemas.microsoft.com/office/word/2016/wordml/cid" xmlns:w16="http://schemas.microsoft.com/office/word/2018/wordml" xmlns:w16sdtdh="http://schemas.microsoft.com/office/word/2020/wordml/sdtdatahash" xmlns:w16se="http://schemas.microsoft.com/office/word/2015/wordml/symex" xmlns:wpg="http://schemas.microsoft.com/office/word/2010/wordprocessingGroup" xmlns:wpi="http://schemas.microsoft.com/office/word/2010/wordprocessingInk" xmlns:wne="http://schemas.microsoft.com/office/word/2006/wordml" xmlns:wps="http://schemas.microsoft.com/office/word/2010/wordprocessingShape" mc:Ignorable="w14 w15 w16se w16cid w16 w16cex w16sdtdh wp14">
+<w:endnotes xmlns:wpc="http://schemas.microsoft.com/office/word/2010/wordprocessingCanvas" xmlns:cx="http://schemas.microsoft.com/office/drawing/2014/chartex" xmlns:cx1="http://schemas.microsoft.com/office/drawing/2015/9/8/chartex" xmlns:cx2="http://schemas.microsoft.com/office/drawing/2015/10/21/chartex" xmlns:cx3="http://schemas.microsoft.com/office/drawing/2016/5/9/chartex" xmlns:cx4="http://schemas.microsoft.com/office/drawing/2016/5/10/chartex" xmlns:cx5="http://schemas.microsoft.com/office/drawing/2016/5/11/chartex" xmlns:cx6="http://schemas.microsoft.com/office/drawing/2016/5/12/chartex" xmlns:cx7="http://schemas.microsoft.com/office/drawing/2016/5/13/chartex" xmlns:cx8="http://schemas.microsoft.com/office/drawing/2016/5/14/chartex" xmlns:mc="http://schemas.openxmlformats.org/markup-compatibility/2006" xmlns:aink="http://schemas.microsoft.com/office/drawing/2016/ink" xmlns:am3d="http://schemas.microsoft.com/office/drawing/2017/model3d" xmlns:o="urn:schemas-microsoft-com:office:office" xmlns:oel="http://schemas.microsoft.com/office/2019/extlst" xmlns:r="http://schemas.openxmlformats.org/officeDocument/2006/relationships" xmlns:m="http://schemas.openxmlformats.org/officeDocument/2006/math" xmlns:v="urn:schemas-microsoft-com:vml" xmlns:wp14="http://schemas.microsoft.com/office/word/2010/wordprocessingDrawing" xmlns:wp="http://schemas.openxmlformats.org/drawingml/2006/wordprocessingDrawing" xmlns:w10="urn:schemas-microsoft-com:office:word" xmlns:w="http://schemas.openxmlformats.org/wordprocessingml/2006/main" xmlns:w14="http://schemas.microsoft.com/office/word/2010/wordml" xmlns:w15="http://schemas.microsoft.com/office/word/2012/wordml" xmlns:w16cex="http://schemas.microsoft.com/office/word/2018/wordml/cex" xmlns:w16cid="http://schemas.microsoft.com/office/word/2016/wordml/cid" xmlns:w16="http://schemas.microsoft.com/office/word/2018/wordml" xmlns:w16sdtdh="http://schemas.microsoft.com/office/word/2020/wordml/sdtdatahash" xmlns:w16se="http://schemas.microsoft.com/office/word/2015/wordml/symex" xmlns:wpg="http://schemas.microsoft.com/office/word/2010/wordprocessingGroup" xmlns:wpi="http://schemas.microsoft.com/office/word/2010/wordprocessingInk" xmlns:wne="http://schemas.microsoft.com/office/word/2006/wordml" xmlns:wps="http://schemas.microsoft.com/office/word/2010/wordprocessingShape" mc:Ignorable="w14 w15 w16se w16cid w16 w16cex w16sdtdh wp14">
   <w:endnote w:type="separator" w:id="-1">
     <w:p>
       <w:pPr>
@@ -3084,7 +3084,7 @@
 </file>
 
 <file path=word/footer1.xml><?xml version="1.0" encoding="utf-8"?>
-<w:ftr xmlns:wpc="http://schemas.microsoft.com/office/word/2010/wordprocessingCanvas" xmlns:cx="http://schemas.microsoft.com/office/drawing/2014/chartex" xmlns:cx1="http://schemas.microsoft.com/office/drawing/2015/9/8/chartex" xmlns:cx2="http://schemas.microsoft.com/office/drawing/2015/10/21/chartex" xmlns:cx3="http://schemas.microsoft.com/office/drawing/2016/5/9/chartex" xmlns:cx4="http://schemas.microsoft.com/office/drawing/2016/5/10/chartex" xmlns:cx5="http://schemas.microsoft.com/office/drawing/2016/5/11/chartex" xmlns:cx6="http://schemas.microsoft.com/office/drawing/2016/5/12/chartex" xmlns:cx7="http://schemas.microsoft.com/office/drawing/2016/5/13/chartex" xmlns:cx8="http://schemas.microsoft.com/office/drawing/2016/5/14/chartex" xmlns:mc="http://schemas.openxmlformats.org/markup-compatibility/2006" xmlns:aink="http://schemas.microsoft.com/office/drawing/2016/ink" xmlns:am3d="http://schemas.microsoft.com/office/drawing/2017/model3d" xmlns:o="urn:schemas-microsoft-com:office:office" xmlns:r="http://schemas.openxmlformats.org/officeDocument/2006/relationships" xmlns:m="http://schemas.openxmlformats.org/officeDocument/2006/math" xmlns:v="urn:schemas-microsoft-com:vml" xmlns:wp14="http://schemas.microsoft.com/office/word/2010/wordprocessingDrawing" xmlns:wp="http://schemas.openxmlformats.org/drawingml/2006/wordprocessingDrawing" xmlns:w10="urn:schemas-microsoft-com:office:word" xmlns:w="http://schemas.openxmlformats.org/wordprocessingml/2006/main" xmlns:w14="http://schemas.microsoft.com/office/word/2010/wordml" xmlns:w15="http://schemas.microsoft.com/office/word/2012/wordml" xmlns:w16cex="http://schemas.microsoft.com/office/word/2018/wordml/cex" xmlns:w16cid="http://schemas.microsoft.com/office/word/2016/wordml/cid" xmlns:w16="http://schemas.microsoft.com/office/word/2018/wordml" xmlns:w16sdtdh="http://schemas.microsoft.com/office/word/2020/wordml/sdtdatahash" xmlns:w16se="http://schemas.microsoft.com/office/word/2015/wordml/symex" xmlns:wpg="http://schemas.microsoft.com/office/word/2010/wordprocessingGroup" xmlns:wpi="http://schemas.microsoft.com/office/word/2010/wordprocessingInk" xmlns:wne="http://schemas.microsoft.com/office/word/2006/wordml" xmlns:wps="http://schemas.microsoft.com/office/word/2010/wordprocessingShape" mc:Ignorable="w14 w15 w16se w16cid w16 w16cex w16sdtdh wp14">
+<w:ftr xmlns:wpc="http://schemas.microsoft.com/office/word/2010/wordprocessingCanvas" xmlns:cx="http://schemas.microsoft.com/office/drawing/2014/chartex" xmlns:cx1="http://schemas.microsoft.com/office/drawing/2015/9/8/chartex" xmlns:cx2="http://schemas.microsoft.com/office/drawing/2015/10/21/chartex" xmlns:cx3="http://schemas.microsoft.com/office/drawing/2016/5/9/chartex" xmlns:cx4="http://schemas.microsoft.com/office/drawing/2016/5/10/chartex" xmlns:cx5="http://schemas.microsoft.com/office/drawing/2016/5/11/chartex" xmlns:cx6="http://schemas.microsoft.com/office/drawing/2016/5/12/chartex" xmlns:cx7="http://schemas.microsoft.com/office/drawing/2016/5/13/chartex" xmlns:cx8="http://schemas.microsoft.com/office/drawing/2016/5/14/chartex" xmlns:mc="http://schemas.openxmlformats.org/markup-compatibility/2006" xmlns:aink="http://schemas.microsoft.com/office/drawing/2016/ink" xmlns:am3d="http://schemas.microsoft.com/office/drawing/2017/model3d" xmlns:o="urn:schemas-microsoft-com:office:office" xmlns:oel="http://schemas.microsoft.com/office/2019/extlst" xmlns:r="http://schemas.openxmlformats.org/officeDocument/2006/relationships" xmlns:m="http://schemas.openxmlformats.org/officeDocument/2006/math" xmlns:v="urn:schemas-microsoft-com:vml" xmlns:wp14="http://schemas.microsoft.com/office/word/2010/wordprocessingDrawing" xmlns:wp="http://schemas.openxmlformats.org/drawingml/2006/wordprocessingDrawing" xmlns:w10="urn:schemas-microsoft-com:office:word" xmlns:w="http://schemas.openxmlformats.org/wordprocessingml/2006/main" xmlns:w14="http://schemas.microsoft.com/office/word/2010/wordml" xmlns:w15="http://schemas.microsoft.com/office/word/2012/wordml" xmlns:w16cex="http://schemas.microsoft.com/office/word/2018/wordml/cex" xmlns:w16cid="http://schemas.microsoft.com/office/word/2016/wordml/cid" xmlns:w16="http://schemas.microsoft.com/office/word/2018/wordml" xmlns:w16sdtdh="http://schemas.microsoft.com/office/word/2020/wordml/sdtdatahash" xmlns:w16se="http://schemas.microsoft.com/office/word/2015/wordml/symex" xmlns:wpg="http://schemas.microsoft.com/office/word/2010/wordprocessingGroup" xmlns:wpi="http://schemas.microsoft.com/office/word/2010/wordprocessingInk" xmlns:wne="http://schemas.microsoft.com/office/word/2006/wordml" xmlns:wps="http://schemas.microsoft.com/office/word/2010/wordprocessingShape" mc:Ignorable="w14 w15 w16se w16cid w16 w16cex w16sdtdh wp14">
   <w:p>
     <w:pPr>
       <w:pStyle w:val="Footer"/>
@@ -3094,7 +3094,7 @@
 </file>
 
 <file path=word/footer2.xml><?xml version="1.0" encoding="utf-8"?>
-<w:ftr xmlns:wpc="http://schemas.microsoft.com/office/word/2010/wordprocessingCanvas" xmlns:cx="http://schemas.microsoft.com/office/drawing/2014/chartex" xmlns:cx1="http://schemas.microsoft.com/office/drawing/2015/9/8/chartex" xmlns:cx2="http://schemas.microsoft.com/office/drawing/2015/10/21/chartex" xmlns:cx3="http://schemas.microsoft.com/office/drawing/2016/5/9/chartex" xmlns:cx4="http://schemas.microsoft.com/office/drawing/2016/5/10/chartex" xmlns:cx5="http://schemas.microsoft.com/office/drawing/2016/5/11/chartex" xmlns:cx6="http://schemas.microsoft.com/office/drawing/2016/5/12/chartex" xmlns:cx7="http://schemas.microsoft.com/office/drawing/2016/5/13/chartex" xmlns:cx8="http://schemas.microsoft.com/office/drawing/2016/5/14/chartex" xmlns:mc="http://schemas.openxmlformats.org/markup-compatibility/2006" xmlns:aink="http://schemas.microsoft.com/office/drawing/2016/ink" xmlns:am3d="http://schemas.microsoft.com/office/drawing/2017/model3d" xmlns:o="urn:schemas-microsoft-com:office:office" xmlns:r="http://schemas.openxmlformats.org/officeDocument/2006/relationships" xmlns:m="http://schemas.openxmlformats.org/officeDocument/2006/math" xmlns:v="urn:schemas-microsoft-com:vml" xmlns:wp14="http://schemas.microsoft.com/office/word/2010/wordprocessingDrawing" xmlns:wp="http://schemas.openxmlformats.org/drawingml/2006/wordprocessingDrawing" xmlns:w10="urn:schemas-microsoft-com:office:word" xmlns:w="http://schemas.openxmlformats.org/wordprocessingml/2006/main" xmlns:w14="http://schemas.microsoft.com/office/word/2010/wordml" xmlns:w15="http://schemas.microsoft.com/office/word/2012/wordml" xmlns:w16cex="http://schemas.microsoft.com/office/word/2018/wordml/cex" xmlns:w16cid="http://schemas.microsoft.com/office/word/2016/wordml/cid" xmlns:w16="http://schemas.microsoft.com/office/word/2018/wordml" xmlns:w16sdtdh="http://schemas.microsoft.com/office/word/2020/wordml/sdtdatahash" xmlns:w16se="http://schemas.microsoft.com/office/word/2015/wordml/symex" xmlns:wpg="http://schemas.microsoft.com/office/word/2010/wordprocessingGroup" xmlns:wpi="http://schemas.microsoft.com/office/word/2010/wordprocessingInk" xmlns:wne="http://schemas.microsoft.com/office/word/2006/wordml" xmlns:wps="http://schemas.microsoft.com/office/word/2010/wordprocessingShape" mc:Ignorable="w14 w15 w16se w16cid w16 w16cex w16sdtdh wp14">
+<w:ftr xmlns:wpc="http://schemas.microsoft.com/office/word/2010/wordprocessingCanvas" xmlns:cx="http://schemas.microsoft.com/office/drawing/2014/chartex" xmlns:cx1="http://schemas.microsoft.com/office/drawing/2015/9/8/chartex" xmlns:cx2="http://schemas.microsoft.com/office/drawing/2015/10/21/chartex" xmlns:cx3="http://schemas.microsoft.com/office/drawing/2016/5/9/chartex" xmlns:cx4="http://schemas.microsoft.com/office/drawing/2016/5/10/chartex" xmlns:cx5="http://schemas.microsoft.com/office/drawing/2016/5/11/chartex" xmlns:cx6="http://schemas.microsoft.com/office/drawing/2016/5/12/chartex" xmlns:cx7="http://schemas.microsoft.com/office/drawing/2016/5/13/chartex" xmlns:cx8="http://schemas.microsoft.com/office/drawing/2016/5/14/chartex" xmlns:mc="http://schemas.openxmlformats.org/markup-compatibility/2006" xmlns:aink="http://schemas.microsoft.com/office/drawing/2016/ink" xmlns:am3d="http://schemas.microsoft.com/office/drawing/2017/model3d" xmlns:o="urn:schemas-microsoft-com:office:office" xmlns:oel="http://schemas.microsoft.com/office/2019/extlst" xmlns:r="http://schemas.openxmlformats.org/officeDocument/2006/relationships" xmlns:m="http://schemas.openxmlformats.org/officeDocument/2006/math" xmlns:v="urn:schemas-microsoft-com:vml" xmlns:wp14="http://schemas.microsoft.com/office/word/2010/wordprocessingDrawing" xmlns:wp="http://schemas.openxmlformats.org/drawingml/2006/wordprocessingDrawing" xmlns:w10="urn:schemas-microsoft-com:office:word" xmlns:w="http://schemas.openxmlformats.org/wordprocessingml/2006/main" xmlns:w14="http://schemas.microsoft.com/office/word/2010/wordml" xmlns:w15="http://schemas.microsoft.com/office/word/2012/wordml" xmlns:w16cex="http://schemas.microsoft.com/office/word/2018/wordml/cex" xmlns:w16cid="http://schemas.microsoft.com/office/word/2016/wordml/cid" xmlns:w16="http://schemas.microsoft.com/office/word/2018/wordml" xmlns:w16sdtdh="http://schemas.microsoft.com/office/word/2020/wordml/sdtdatahash" xmlns:w16se="http://schemas.microsoft.com/office/word/2015/wordml/symex" xmlns:wpg="http://schemas.microsoft.com/office/word/2010/wordprocessingGroup" xmlns:wpi="http://schemas.microsoft.com/office/word/2010/wordprocessingInk" xmlns:wne="http://schemas.microsoft.com/office/word/2006/wordml" xmlns:wps="http://schemas.microsoft.com/office/word/2010/wordprocessingShape" mc:Ignorable="w14 w15 w16se w16cid w16 w16cex w16sdtdh wp14">
   <w:sdt>
     <w:sdtPr>
       <w:id w:val="89673008"/>
@@ -3224,7 +3224,7 @@
 </file>
 
 <file path=word/footer3.xml><?xml version="1.0" encoding="utf-8"?>
-<w:ftr xmlns:wpc="http://schemas.microsoft.com/office/word/2010/wordprocessingCanvas" xmlns:cx="http://schemas.microsoft.com/office/drawing/2014/chartex" xmlns:cx1="http://schemas.microsoft.com/office/drawing/2015/9/8/chartex" xmlns:cx2="http://schemas.microsoft.com/office/drawing/2015/10/21/chartex" xmlns:cx3="http://schemas.microsoft.com/office/drawing/2016/5/9/chartex" xmlns:cx4="http://schemas.microsoft.com/office/drawing/2016/5/10/chartex" xmlns:cx5="http://schemas.microsoft.com/office/drawing/2016/5/11/chartex" xmlns:cx6="http://schemas.microsoft.com/office/drawing/2016/5/12/chartex" xmlns:cx7="http://schemas.microsoft.com/office/drawing/2016/5/13/chartex" xmlns:cx8="http://schemas.microsoft.com/office/drawing/2016/5/14/chartex" xmlns:mc="http://schemas.openxmlformats.org/markup-compatibility/2006" xmlns:aink="http://schemas.microsoft.com/office/drawing/2016/ink" xmlns:am3d="http://schemas.microsoft.com/office/drawing/2017/model3d" xmlns:o="urn:schemas-microsoft-com:office:office" xmlns:r="http://schemas.openxmlformats.org/officeDocument/2006/relationships" xmlns:m="http://schemas.openxmlformats.org/officeDocument/2006/math" xmlns:v="urn:schemas-microsoft-com:vml" xmlns:wp14="http://schemas.microsoft.com/office/word/2010/wordprocessingDrawing" xmlns:wp="http://schemas.openxmlformats.org/drawingml/2006/wordprocessingDrawing" xmlns:w10="urn:schemas-microsoft-com:office:word" xmlns:w="http://schemas.openxmlformats.org/wordprocessingml/2006/main" xmlns:w14="http://schemas.microsoft.com/office/word/2010/wordml" xmlns:w15="http://schemas.microsoft.com/office/word/2012/wordml" xmlns:w16cex="http://schemas.microsoft.com/office/word/2018/wordml/cex" xmlns:w16cid="http://schemas.microsoft.com/office/word/2016/wordml/cid" xmlns:w16="http://schemas.microsoft.com/office/word/2018/wordml" xmlns:w16sdtdh="http://schemas.microsoft.com/office/word/2020/wordml/sdtdatahash" xmlns:w16se="http://schemas.microsoft.com/office/word/2015/wordml/symex" xmlns:wpg="http://schemas.microsoft.com/office/word/2010/wordprocessingGroup" xmlns:wpi="http://schemas.microsoft.com/office/word/2010/wordprocessingInk" xmlns:wne="http://schemas.microsoft.com/office/word/2006/wordml" xmlns:wps="http://schemas.microsoft.com/office/word/2010/wordprocessingShape" mc:Ignorable="w14 w15 w16se w16cid w16 w16cex w16sdtdh wp14">
+<w:ftr xmlns:wpc="http://schemas.microsoft.com/office/word/2010/wordprocessingCanvas" xmlns:cx="http://schemas.microsoft.com/office/drawing/2014/chartex" xmlns:cx1="http://schemas.microsoft.com/office/drawing/2015/9/8/chartex" xmlns:cx2="http://schemas.microsoft.com/office/drawing/2015/10/21/chartex" xmlns:cx3="http://schemas.microsoft.com/office/drawing/2016/5/9/chartex" xmlns:cx4="http://schemas.microsoft.com/office/drawing/2016/5/10/chartex" xmlns:cx5="http://schemas.microsoft.com/office/drawing/2016/5/11/chartex" xmlns:cx6="http://schemas.microsoft.com/office/drawing/2016/5/12/chartex" xmlns:cx7="http://schemas.microsoft.com/office/drawing/2016/5/13/chartex" xmlns:cx8="http://schemas.microsoft.com/office/drawing/2016/5/14/chartex" xmlns:mc="http://schemas.openxmlformats.org/markup-compatibility/2006" xmlns:aink="http://schemas.microsoft.com/office/drawing/2016/ink" xmlns:am3d="http://schemas.microsoft.com/office/drawing/2017/model3d" xmlns:o="urn:schemas-microsoft-com:office:office" xmlns:oel="http://schemas.microsoft.com/office/2019/extlst" xmlns:r="http://schemas.openxmlformats.org/officeDocument/2006/relationships" xmlns:m="http://schemas.openxmlformats.org/officeDocument/2006/math" xmlns:v="urn:schemas-microsoft-com:vml" xmlns:wp14="http://schemas.microsoft.com/office/word/2010/wordprocessingDrawing" xmlns:wp="http://schemas.openxmlformats.org/drawingml/2006/wordprocessingDrawing" xmlns:w10="urn:schemas-microsoft-com:office:word" xmlns:w="http://schemas.openxmlformats.org/wordprocessingml/2006/main" xmlns:w14="http://schemas.microsoft.com/office/word/2010/wordml" xmlns:w15="http://schemas.microsoft.com/office/word/2012/wordml" xmlns:w16cex="http://schemas.microsoft.com/office/word/2018/wordml/cex" xmlns:w16cid="http://schemas.microsoft.com/office/word/2016/wordml/cid" xmlns:w16="http://schemas.microsoft.com/office/word/2018/wordml" xmlns:w16sdtdh="http://schemas.microsoft.com/office/word/2020/wordml/sdtdatahash" xmlns:w16se="http://schemas.microsoft.com/office/word/2015/wordml/symex" xmlns:wpg="http://schemas.microsoft.com/office/word/2010/wordprocessingGroup" xmlns:wpi="http://schemas.microsoft.com/office/word/2010/wordprocessingInk" xmlns:wne="http://schemas.microsoft.com/office/word/2006/wordml" xmlns:wps="http://schemas.microsoft.com/office/word/2010/wordprocessingShape" mc:Ignorable="w14 w15 w16se w16cid w16 w16cex w16sdtdh wp14">
   <w:p>
     <w:pPr>
       <w:pStyle w:val="Footer"/>
@@ -3234,7 +3234,7 @@
 </file>
 
 <file path=word/footnotes.xml><?xml version="1.0" encoding="utf-8"?>
-<w:footnotes xmlns:wpc="http://schemas.microsoft.com/office/word/2010/wordprocessingCanvas" xmlns:cx="http://schemas.microsoft.com/office/drawing/2014/chartex" xmlns:cx1="http://schemas.microsoft.com/office/drawing/2015/9/8/chartex" xmlns:cx2="http://schemas.microsoft.com/office/drawing/2015/10/21/chartex" xmlns:cx3="http://schemas.microsoft.com/office/drawing/2016/5/9/chartex" xmlns:cx4="http://schemas.microsoft.com/office/drawing/2016/5/10/chartex" xmlns:cx5="http://schemas.microsoft.com/office/drawing/2016/5/11/chartex" xmlns:cx6="http://schemas.microsoft.com/office/drawing/2016/5/12/chartex" xmlns:cx7="http://schemas.microsoft.com/office/drawing/2016/5/13/chartex" xmlns:cx8="http://schemas.microsoft.com/office/drawing/2016/5/14/chartex" xmlns:mc="http://schemas.openxmlformats.org/markup-compatibility/2006" xmlns:aink="http://schemas.microsoft.com/office/drawing/2016/ink" xmlns:am3d="http://schemas.microsoft.com/office/drawing/2017/model3d" xmlns:o="urn:schemas-microsoft-com:office:office" xmlns:r="http://schemas.openxmlformats.org/officeDocument/2006/relationships" xmlns:m="http://schemas.openxmlformats.org/officeDocument/2006/math" xmlns:v="urn:schemas-microsoft-com:vml" xmlns:wp14="http://schemas.microsoft.com/office/word/2010/wordprocessingDrawing" xmlns:wp="http://schemas.openxmlformats.org/drawingml/2006/wordprocessingDrawing" xmlns:w10="urn:schemas-microsoft-com:office:word" xmlns:w="http://schemas.openxmlformats.org/wordprocessingml/2006/main" xmlns:w14="http://schemas.microsoft.com/office/word/2010/wordml" xmlns:w15="http://schemas.microsoft.com/office/word/2012/wordml" xmlns:w16cex="http://schemas.microsoft.com/office/word/2018/wordml/cex" xmlns:w16cid="http://schemas.microsoft.com/office/word/2016/wordml/cid" xmlns:w16="http://schemas.microsoft.com/office/word/2018/wordml" xmlns:w16sdtdh="http://schemas.microsoft.com/office/word/2020/wordml/sdtdatahash" xmlns:w16se="http://schemas.microsoft.com/office/word/2015/wordml/symex" xmlns:wpg="http://schemas.microsoft.com/office/word/2010/wordprocessingGroup" xmlns:wpi="http://schemas.microsoft.com/office/word/2010/wordprocessingInk" xmlns:wne="http://schemas.microsoft.com/office/word/2006/wordml" xmlns:wps="http://schemas.microsoft.com/office/word/2010/wordprocessingShape" mc:Ignorable="w14 w15 w16se w16cid w16 w16cex w16sdtdh wp14">
+<w:footnotes xmlns:wpc="http://schemas.microsoft.com/office/word/2010/wordprocessingCanvas" xmlns:cx="http://schemas.microsoft.com/office/drawing/2014/chartex" xmlns:cx1="http://schemas.microsoft.com/office/drawing/2015/9/8/chartex" xmlns:cx2="http://schemas.microsoft.com/office/drawing/2015/10/21/chartex" xmlns:cx3="http://schemas.microsoft.com/office/drawing/2016/5/9/chartex" xmlns:cx4="http://schemas.microsoft.com/office/drawing/2016/5/10/chartex" xmlns:cx5="http://schemas.microsoft.com/office/drawing/2016/5/11/chartex" xmlns:cx6="http://schemas.microsoft.com/office/drawing/2016/5/12/chartex" xmlns:cx7="http://schemas.microsoft.com/office/drawing/2016/5/13/chartex" xmlns:cx8="http://schemas.microsoft.com/office/drawing/2016/5/14/chartex" xmlns:mc="http://schemas.openxmlformats.org/markup-compatibility/2006" xmlns:aink="http://schemas.microsoft.com/office/drawing/2016/ink" xmlns:am3d="http://schemas.microsoft.com/office/drawing/2017/model3d" xmlns:o="urn:schemas-microsoft-com:office:office" xmlns:oel="http://schemas.microsoft.com/office/2019/extlst" xmlns:r="http://schemas.openxmlformats.org/officeDocument/2006/relationships" xmlns:m="http://schemas.openxmlformats.org/officeDocument/2006/math" xmlns:v="urn:schemas-microsoft-com:vml" xmlns:wp14="http://schemas.microsoft.com/office/word/2010/wordprocessingDrawing" xmlns:wp="http://schemas.openxmlformats.org/drawingml/2006/wordprocessingDrawing" xmlns:w10="urn:schemas-microsoft-com:office:word" xmlns:w="http://schemas.openxmlformats.org/wordprocessingml/2006/main" xmlns:w14="http://schemas.microsoft.com/office/word/2010/wordml" xmlns:w15="http://schemas.microsoft.com/office/word/2012/wordml" xmlns:w16cex="http://schemas.microsoft.com/office/word/2018/wordml/cex" xmlns:w16cid="http://schemas.microsoft.com/office/word/2016/wordml/cid" xmlns:w16="http://schemas.microsoft.com/office/word/2018/wordml" xmlns:w16sdtdh="http://schemas.microsoft.com/office/word/2020/wordml/sdtdatahash" xmlns:w16se="http://schemas.microsoft.com/office/word/2015/wordml/symex" xmlns:wpg="http://schemas.microsoft.com/office/word/2010/wordprocessingGroup" xmlns:wpi="http://schemas.microsoft.com/office/word/2010/wordprocessingInk" xmlns:wne="http://schemas.microsoft.com/office/word/2006/wordml" xmlns:wps="http://schemas.microsoft.com/office/word/2010/wordprocessingShape" mc:Ignorable="w14 w15 w16se w16cid w16 w16cex w16sdtdh wp14">
   <w:footnote w:type="separator" w:id="-1">
     <w:p>
       <w:pPr>
@@ -3259,7 +3259,7 @@
 </file>
 
 <file path=word/header1.xml><?xml version="1.0" encoding="utf-8"?>
-<w:hdr xmlns:wpc="http://schemas.microsoft.com/office/word/2010/wordprocessingCanvas" xmlns:cx="http://schemas.microsoft.com/office/drawing/2014/chartex" xmlns:cx1="http://schemas.microsoft.com/office/drawing/2015/9/8/chartex" xmlns:cx2="http://schemas.microsoft.com/office/drawing/2015/10/21/chartex" xmlns:cx3="http://schemas.microsoft.com/office/drawing/2016/5/9/chartex" xmlns:cx4="http://schemas.microsoft.com/office/drawing/2016/5/10/chartex" xmlns:cx5="http://schemas.microsoft.com/office/drawing/2016/5/11/chartex" xmlns:cx6="http://schemas.microsoft.com/office/drawing/2016/5/12/chartex" xmlns:cx7="http://schemas.microsoft.com/office/drawing/2016/5/13/chartex" xmlns:cx8="http://schemas.microsoft.com/office/drawing/2016/5/14/chartex" xmlns:mc="http://schemas.openxmlformats.org/markup-compatibility/2006" xmlns:aink="http://schemas.microsoft.com/office/drawing/2016/ink" xmlns:am3d="http://schemas.microsoft.com/office/drawing/2017/model3d" xmlns:o="urn:schemas-microsoft-com:office:office" xmlns:r="http://schemas.openxmlformats.org/officeDocument/2006/relationships" xmlns:m="http://schemas.openxmlformats.org/officeDocument/2006/math" xmlns:v="urn:schemas-microsoft-com:vml" xmlns:wp14="http://schemas.microsoft.com/office/word/2010/wordprocessingDrawing" xmlns:wp="http://schemas.openxmlformats.org/drawingml/2006/wordprocessingDrawing" xmlns:w10="urn:schemas-microsoft-com:office:word" xmlns:w="http://schemas.openxmlformats.org/wordprocessingml/2006/main" xmlns:w14="http://schemas.microsoft.com/office/word/2010/wordml" xmlns:w15="http://schemas.microsoft.com/office/word/2012/wordml" xmlns:w16cex="http://schemas.microsoft.com/office/word/2018/wordml/cex" xmlns:w16cid="http://schemas.microsoft.com/office/word/2016/wordml/cid" xmlns:w16="http://schemas.microsoft.com/office/word/2018/wordml" xmlns:w16sdtdh="http://schemas.microsoft.com/office/word/2020/wordml/sdtdatahash" xmlns:w16se="http://schemas.microsoft.com/office/word/2015/wordml/symex" xmlns:wpg="http://schemas.microsoft.com/office/word/2010/wordprocessingGroup" xmlns:wpi="http://schemas.microsoft.com/office/word/2010/wordprocessingInk" xmlns:wne="http://schemas.microsoft.com/office/word/2006/wordml" xmlns:wps="http://schemas.microsoft.com/office/word/2010/wordprocessingShape" mc:Ignorable="w14 w15 w16se w16cid w16 w16cex w16sdtdh wp14">
+<w:hdr xmlns:wpc="http://schemas.microsoft.com/office/word/2010/wordprocessingCanvas" xmlns:cx="http://schemas.microsoft.com/office/drawing/2014/chartex" xmlns:cx1="http://schemas.microsoft.com/office/drawing/2015/9/8/chartex" xmlns:cx2="http://schemas.microsoft.com/office/drawing/2015/10/21/chartex" xmlns:cx3="http://schemas.microsoft.com/office/drawing/2016/5/9/chartex" xmlns:cx4="http://schemas.microsoft.com/office/drawing/2016/5/10/chartex" xmlns:cx5="http://schemas.microsoft.com/office/drawing/2016/5/11/chartex" xmlns:cx6="http://schemas.microsoft.com/office/drawing/2016/5/12/chartex" xmlns:cx7="http://schemas.microsoft.com/office/drawing/2016/5/13/chartex" xmlns:cx8="http://schemas.microsoft.com/office/drawing/2016/5/14/chartex" xmlns:mc="http://schemas.openxmlformats.org/markup-compatibility/2006" xmlns:aink="http://schemas.microsoft.com/office/drawing/2016/ink" xmlns:am3d="http://schemas.microsoft.com/office/drawing/2017/model3d" xmlns:o="urn:schemas-microsoft-com:office:office" xmlns:oel="http://schemas.microsoft.com/office/2019/extlst" xmlns:r="http://schemas.openxmlformats.org/officeDocument/2006/relationships" xmlns:m="http://schemas.openxmlformats.org/officeDocument/2006/math" xmlns:v="urn:schemas-microsoft-com:vml" xmlns:wp14="http://schemas.microsoft.com/office/word/2010/wordprocessingDrawing" xmlns:wp="http://schemas.openxmlformats.org/drawingml/2006/wordprocessingDrawing" xmlns:w10="urn:schemas-microsoft-com:office:word" xmlns:w="http://schemas.openxmlformats.org/wordprocessingml/2006/main" xmlns:w14="http://schemas.microsoft.com/office/word/2010/wordml" xmlns:w15="http://schemas.microsoft.com/office/word/2012/wordml" xmlns:w16cex="http://schemas.microsoft.com/office/word/2018/wordml/cex" xmlns:w16cid="http://schemas.microsoft.com/office/word/2016/wordml/cid" xmlns:w16="http://schemas.microsoft.com/office/word/2018/wordml" xmlns:w16sdtdh="http://schemas.microsoft.com/office/word/2020/wordml/sdtdatahash" xmlns:w16se="http://schemas.microsoft.com/office/word/2015/wordml/symex" xmlns:wpg="http://schemas.microsoft.com/office/word/2010/wordprocessingGroup" xmlns:wpi="http://schemas.microsoft.com/office/word/2010/wordprocessingInk" xmlns:wne="http://schemas.microsoft.com/office/word/2006/wordml" xmlns:wps="http://schemas.microsoft.com/office/word/2010/wordprocessingShape" mc:Ignorable="w14 w15 w16se w16cid w16 w16cex w16sdtdh wp14">
   <w:p>
     <w:pPr>
       <w:pStyle w:val="Header"/>
@@ -3269,7 +3269,7 @@
 </file>
 
 <file path=word/header2.xml><?xml version="1.0" encoding="utf-8"?>
-<w:hdr xmlns:wpc="http://schemas.microsoft.com/office/word/2010/wordprocessingCanvas" xmlns:cx="http://schemas.microsoft.com/office/drawing/2014/chartex" xmlns:cx1="http://schemas.microsoft.com/office/drawing/2015/9/8/chartex" xmlns:cx2="http://schemas.microsoft.com/office/drawing/2015/10/21/chartex" xmlns:cx3="http://schemas.microsoft.com/office/drawing/2016/5/9/chartex" xmlns:cx4="http://schemas.microsoft.com/office/drawing/2016/5/10/chartex" xmlns:cx5="http://schemas.microsoft.com/office/drawing/2016/5/11/chartex" xmlns:cx6="http://schemas.microsoft.com/office/drawing/2016/5/12/chartex" xmlns:cx7="http://schemas.microsoft.com/office/drawing/2016/5/13/chartex" xmlns:cx8="http://schemas.microsoft.com/office/drawing/2016/5/14/chartex" xmlns:mc="http://schemas.openxmlformats.org/markup-compatibility/2006" xmlns:aink="http://schemas.microsoft.com/office/drawing/2016/ink" xmlns:am3d="http://schemas.microsoft.com/office/drawing/2017/model3d" xmlns:o="urn:schemas-microsoft-com:office:office" xmlns:r="http://schemas.openxmlformats.org/officeDocument/2006/relationships" xmlns:m="http://schemas.openxmlformats.org/officeDocument/2006/math" xmlns:v="urn:schemas-microsoft-com:vml" xmlns:wp14="http://schemas.microsoft.com/office/word/2010/wordprocessingDrawing" xmlns:wp="http://schemas.openxmlformats.org/drawingml/2006/wordprocessingDrawing" xmlns:w10="urn:schemas-microsoft-com:office:word" xmlns:w="http://schemas.openxmlformats.org/wordprocessingml/2006/main" xmlns:w14="http://schemas.microsoft.com/office/word/2010/wordml" xmlns:w15="http://schemas.microsoft.com/office/word/2012/wordml" xmlns:w16cex="http://schemas.microsoft.com/office/word/2018/wordml/cex" xmlns:w16cid="http://schemas.microsoft.com/office/word/2016/wordml/cid" xmlns:w16="http://schemas.microsoft.com/office/word/2018/wordml" xmlns:w16sdtdh="http://schemas.microsoft.com/office/word/2020/wordml/sdtdatahash" xmlns:w16se="http://schemas.microsoft.com/office/word/2015/wordml/symex" xmlns:wpg="http://schemas.microsoft.com/office/word/2010/wordprocessingGroup" xmlns:wpi="http://schemas.microsoft.com/office/word/2010/wordprocessingInk" xmlns:wne="http://schemas.microsoft.com/office/word/2006/wordml" xmlns:wps="http://schemas.microsoft.com/office/word/2010/wordprocessingShape" mc:Ignorable="w14 w15 w16se w16cid w16 w16cex w16sdtdh wp14">
+<w:hdr xmlns:wpc="http://schemas.microsoft.com/office/word/2010/wordprocessingCanvas" xmlns:cx="http://schemas.microsoft.com/office/drawing/2014/chartex" xmlns:cx1="http://schemas.microsoft.com/office/drawing/2015/9/8/chartex" xmlns:cx2="http://schemas.microsoft.com/office/drawing/2015/10/21/chartex" xmlns:cx3="http://schemas.microsoft.com/office/drawing/2016/5/9/chartex" xmlns:cx4="http://schemas.microsoft.com/office/drawing/2016/5/10/chartex" xmlns:cx5="http://schemas.microsoft.com/office/drawing/2016/5/11/chartex" xmlns:cx6="http://schemas.microsoft.com/office/drawing/2016/5/12/chartex" xmlns:cx7="http://schemas.microsoft.com/office/drawing/2016/5/13/chartex" xmlns:cx8="http://schemas.microsoft.com/office/drawing/2016/5/14/chartex" xmlns:mc="http://schemas.openxmlformats.org/markup-compatibility/2006" xmlns:aink="http://schemas.microsoft.com/office/drawing/2016/ink" xmlns:am3d="http://schemas.microsoft.com/office/drawing/2017/model3d" xmlns:o="urn:schemas-microsoft-com:office:office" xmlns:oel="http://schemas.microsoft.com/office/2019/extlst" xmlns:r="http://schemas.openxmlformats.org/officeDocument/2006/relationships" xmlns:m="http://schemas.openxmlformats.org/officeDocument/2006/math" xmlns:v="urn:schemas-microsoft-com:vml" xmlns:wp14="http://schemas.microsoft.com/office/word/2010/wordprocessingDrawing" xmlns:wp="http://schemas.openxmlformats.org/drawingml/2006/wordprocessingDrawing" xmlns:w10="urn:schemas-microsoft-com:office:word" xmlns:w="http://schemas.openxmlformats.org/wordprocessingml/2006/main" xmlns:w14="http://schemas.microsoft.com/office/word/2010/wordml" xmlns:w15="http://schemas.microsoft.com/office/word/2012/wordml" xmlns:w16cex="http://schemas.microsoft.com/office/word/2018/wordml/cex" xmlns:w16cid="http://schemas.microsoft.com/office/word/2016/wordml/cid" xmlns:w16="http://schemas.microsoft.com/office/word/2018/wordml" xmlns:w16sdtdh="http://schemas.microsoft.com/office/word/2020/wordml/sdtdatahash" xmlns:w16se="http://schemas.microsoft.com/office/word/2015/wordml/symex" xmlns:wpg="http://schemas.microsoft.com/office/word/2010/wordprocessingGroup" xmlns:wpi="http://schemas.microsoft.com/office/word/2010/wordprocessingInk" xmlns:wne="http://schemas.microsoft.com/office/word/2006/wordml" xmlns:wps="http://schemas.microsoft.com/office/word/2010/wordprocessingShape" mc:Ignorable="w14 w15 w16se w16cid w16 w16cex w16sdtdh wp14">
   <w:p>
     <w:pPr>
       <w:pStyle w:val="Header"/>
@@ -3279,7 +3279,7 @@
 </file>
 
 <file path=word/header3.xml><?xml version="1.0" encoding="utf-8"?>
-<w:hdr xmlns:wpc="http://schemas.microsoft.com/office/word/2010/wordprocessingCanvas" xmlns:cx="http://schemas.microsoft.com/office/drawing/2014/chartex" xmlns:cx1="http://schemas.microsoft.com/office/drawing/2015/9/8/chartex" xmlns:cx2="http://schemas.microsoft.com/office/drawing/2015/10/21/chartex" xmlns:cx3="http://schemas.microsoft.com/office/drawing/2016/5/9/chartex" xmlns:cx4="http://schemas.microsoft.com/office/drawing/2016/5/10/chartex" xmlns:cx5="http://schemas.microsoft.com/office/drawing/2016/5/11/chartex" xmlns:cx6="http://schemas.microsoft.com/office/drawing/2016/5/12/chartex" xmlns:cx7="http://schemas.microsoft.com/office/drawing/2016/5/13/chartex" xmlns:cx8="http://schemas.microsoft.com/office/drawing/2016/5/14/chartex" xmlns:mc="http://schemas.openxmlformats.org/markup-compatibility/2006" xmlns:aink="http://schemas.microsoft.com/office/drawing/2016/ink" xmlns:am3d="http://schemas.microsoft.com/office/drawing/2017/model3d" xmlns:o="urn:schemas-microsoft-com:office:office" xmlns:r="http://schemas.openxmlformats.org/officeDocument/2006/relationships" xmlns:m="http://schemas.openxmlformats.org/officeDocument/2006/math" xmlns:v="urn:schemas-microsoft-com:vml" xmlns:wp14="http://schemas.microsoft.com/office/word/2010/wordprocessingDrawing" xmlns:wp="http://schemas.openxmlformats.org/drawingml/2006/wordprocessingDrawing" xmlns:w10="urn:schemas-microsoft-com:office:word" xmlns:w="http://schemas.openxmlformats.org/wordprocessingml/2006/main" xmlns:w14="http://schemas.microsoft.com/office/word/2010/wordml" xmlns:w15="http://schemas.microsoft.com/office/word/2012/wordml" xmlns:w16cex="http://schemas.microsoft.com/office/word/2018/wordml/cex" xmlns:w16cid="http://schemas.microsoft.com/office/word/2016/wordml/cid" xmlns:w16="http://schemas.microsoft.com/office/word/2018/wordml" xmlns:w16sdtdh="http://schemas.microsoft.com/office/word/2020/wordml/sdtdatahash" xmlns:w16se="http://schemas.microsoft.com/office/word/2015/wordml/symex" xmlns:wpg="http://schemas.microsoft.com/office/word/2010/wordprocessingGroup" xmlns:wpi="http://schemas.microsoft.com/office/word/2010/wordprocessingInk" xmlns:wne="http://schemas.microsoft.com/office/word/2006/wordml" xmlns:wps="http://schemas.microsoft.com/office/word/2010/wordprocessingShape" mc:Ignorable="w14 w15 w16se w16cid w16 w16cex w16sdtdh wp14">
+<w:hdr xmlns:wpc="http://schemas.microsoft.com/office/word/2010/wordprocessingCanvas" xmlns:cx="http://schemas.microsoft.com/office/drawing/2014/chartex" xmlns:cx1="http://schemas.microsoft.com/office/drawing/2015/9/8/chartex" xmlns:cx2="http://schemas.microsoft.com/office/drawing/2015/10/21/chartex" xmlns:cx3="http://schemas.microsoft.com/office/drawing/2016/5/9/chartex" xmlns:cx4="http://schemas.microsoft.com/office/drawing/2016/5/10/chartex" xmlns:cx5="http://schemas.microsoft.com/office/drawing/2016/5/11/chartex" xmlns:cx6="http://schemas.microsoft.com/office/drawing/2016/5/12/chartex" xmlns:cx7="http://schemas.microsoft.com/office/drawing/2016/5/13/chartex" xmlns:cx8="http://schemas.microsoft.com/office/drawing/2016/5/14/chartex" xmlns:mc="http://schemas.openxmlformats.org/markup-compatibility/2006" xmlns:aink="http://schemas.microsoft.com/office/drawing/2016/ink" xmlns:am3d="http://schemas.microsoft.com/office/drawing/2017/model3d" xmlns:o="urn:schemas-microsoft-com:office:office" xmlns:oel="http://schemas.microsoft.com/office/2019/extlst" xmlns:r="http://schemas.openxmlformats.org/officeDocument/2006/relationships" xmlns:m="http://schemas.openxmlformats.org/officeDocument/2006/math" xmlns:v="urn:schemas-microsoft-com:vml" xmlns:wp14="http://schemas.microsoft.com/office/word/2010/wordprocessingDrawing" xmlns:wp="http://schemas.openxmlformats.org/drawingml/2006/wordprocessingDrawing" xmlns:w10="urn:schemas-microsoft-com:office:word" xmlns:w="http://schemas.openxmlformats.org/wordprocessingml/2006/main" xmlns:w14="http://schemas.microsoft.com/office/word/2010/wordml" xmlns:w15="http://schemas.microsoft.com/office/word/2012/wordml" xmlns:w16cex="http://schemas.microsoft.com/office/word/2018/wordml/cex" xmlns:w16cid="http://schemas.microsoft.com/office/word/2016/wordml/cid" xmlns:w16="http://schemas.microsoft.com/office/word/2018/wordml" xmlns:w16sdtdh="http://schemas.microsoft.com/office/word/2020/wordml/sdtdatahash" xmlns:w16se="http://schemas.microsoft.com/office/word/2015/wordml/symex" xmlns:wpg="http://schemas.microsoft.com/office/word/2010/wordprocessingGroup" xmlns:wpi="http://schemas.microsoft.com/office/word/2010/wordprocessingInk" xmlns:wne="http://schemas.microsoft.com/office/word/2006/wordml" xmlns:wps="http://schemas.microsoft.com/office/word/2010/wordprocessingShape" mc:Ignorable="w14 w15 w16se w16cid w16 w16cex w16sdtdh wp14">
   <w:p>
     <w:pPr>
       <w:pStyle w:val="Header"/>
@@ -3289,7 +3289,7 @@
 </file>
 
 <file path=word/numbering.xml><?xml version="1.0" encoding="utf-8"?>
-<w:numbering xmlns:wpc="http://schemas.microsoft.com/office/word/2010/wordprocessingCanvas" xmlns:cx="http://schemas.microsoft.com/office/drawing/2014/chartex" xmlns:cx1="http://schemas.microsoft.com/office/drawing/2015/9/8/chartex" xmlns:cx2="http://schemas.microsoft.com/office/drawing/2015/10/21/chartex" xmlns:cx3="http://schemas.microsoft.com/office/drawing/2016/5/9/chartex" xmlns:cx4="http://schemas.microsoft.com/office/drawing/2016/5/10/chartex" xmlns:cx5="http://schemas.microsoft.com/office/drawing/2016/5/11/chartex" xmlns:cx6="http://schemas.microsoft.com/office/drawing/2016/5/12/chartex" xmlns:cx7="http://schemas.microsoft.com/office/drawing/2016/5/13/chartex" xmlns:cx8="http://schemas.microsoft.com/office/drawing/2016/5/14/chartex" xmlns:mc="http://schemas.openxmlformats.org/markup-compatibility/2006" xmlns:aink="http://schemas.microsoft.com/office/drawing/2016/ink" xmlns:am3d="http://schemas.microsoft.com/office/drawing/2017/model3d" xmlns:o="urn:schemas-microsoft-com:office:office" xmlns:r="http://schemas.openxmlformats.org/officeDocument/2006/relationships" xmlns:m="http://schemas.openxmlformats.org/officeDocument/2006/math" xmlns:v="urn:schemas-microsoft-com:vml" xmlns:wp14="http://schemas.microsoft.com/office/word/2010/wordprocessingDrawing" xmlns:wp="http://schemas.openxmlformats.org/drawingml/2006/wordprocessingDrawing" xmlns:w10="urn:schemas-microsoft-com:office:word" xmlns:w="http://schemas.openxmlformats.org/wordprocessingml/2006/main" xmlns:w14="http://schemas.microsoft.com/office/word/2010/wordml" xmlns:w15="http://schemas.microsoft.com/office/word/2012/wordml" xmlns:w16cex="http://schemas.microsoft.com/office/word/2018/wordml/cex" xmlns:w16cid="http://schemas.microsoft.com/office/word/2016/wordml/cid" xmlns:w16="http://schemas.microsoft.com/office/word/2018/wordml" xmlns:w16sdtdh="http://schemas.microsoft.com/office/word/2020/wordml/sdtdatahash" xmlns:w16se="http://schemas.microsoft.com/office/word/2015/wordml/symex" xmlns:wpg="http://schemas.microsoft.com/office/word/2010/wordprocessingGroup" xmlns:wpi="http://schemas.microsoft.com/office/word/2010/wordprocessingInk" xmlns:wne="http://schemas.microsoft.com/office/word/2006/wordml" xmlns:wps="http://schemas.microsoft.com/office/word/2010/wordprocessingShape" mc:Ignorable="w14 w15 w16se w16cid w16 w16cex w16sdtdh wp14">
+<w:numbering xmlns:wpc="http://schemas.microsoft.com/office/word/2010/wordprocessingCanvas" xmlns:cx="http://schemas.microsoft.com/office/drawing/2014/chartex" xmlns:cx1="http://schemas.microsoft.com/office/drawing/2015/9/8/chartex" xmlns:cx2="http://schemas.microsoft.com/office/drawing/2015/10/21/chartex" xmlns:cx3="http://schemas.microsoft.com/office/drawing/2016/5/9/chartex" xmlns:cx4="http://schemas.microsoft.com/office/drawing/2016/5/10/chartex" xmlns:cx5="http://schemas.microsoft.com/office/drawing/2016/5/11/chartex" xmlns:cx6="http://schemas.microsoft.com/office/drawing/2016/5/12/chartex" xmlns:cx7="http://schemas.microsoft.com/office/drawing/2016/5/13/chartex" xmlns:cx8="http://schemas.microsoft.com/office/drawing/2016/5/14/chartex" xmlns:mc="http://schemas.openxmlformats.org/markup-compatibility/2006" xmlns:aink="http://schemas.microsoft.com/office/drawing/2016/ink" xmlns:am3d="http://schemas.microsoft.com/office/drawing/2017/model3d" xmlns:o="urn:schemas-microsoft-com:office:office" xmlns:oel="http://schemas.microsoft.com/office/2019/extlst" xmlns:r="http://schemas.openxmlformats.org/officeDocument/2006/relationships" xmlns:m="http://schemas.openxmlformats.org/officeDocument/2006/math" xmlns:v="urn:schemas-microsoft-com:vml" xmlns:wp14="http://schemas.microsoft.com/office/word/2010/wordprocessingDrawing" xmlns:wp="http://schemas.openxmlformats.org/drawingml/2006/wordprocessingDrawing" xmlns:w10="urn:schemas-microsoft-com:office:word" xmlns:w="http://schemas.openxmlformats.org/wordprocessingml/2006/main" xmlns:w14="http://schemas.microsoft.com/office/word/2010/wordml" xmlns:w15="http://schemas.microsoft.com/office/word/2012/wordml" xmlns:w16cex="http://schemas.microsoft.com/office/word/2018/wordml/cex" xmlns:w16cid="http://schemas.microsoft.com/office/word/2016/wordml/cid" xmlns:w16="http://schemas.microsoft.com/office/word/2018/wordml" xmlns:w16sdtdh="http://schemas.microsoft.com/office/word/2020/wordml/sdtdatahash" xmlns:w16se="http://schemas.microsoft.com/office/word/2015/wordml/symex" xmlns:wpg="http://schemas.microsoft.com/office/word/2010/wordprocessingGroup" xmlns:wpi="http://schemas.microsoft.com/office/word/2010/wordprocessingInk" xmlns:wne="http://schemas.microsoft.com/office/word/2006/wordml" xmlns:wps="http://schemas.microsoft.com/office/word/2010/wordprocessingShape" mc:Ignorable="w14 w15 w16se w16cid w16 w16cex w16sdtdh wp14">
   <w:abstractNum w:abstractNumId="0" w15:restartNumberingAfterBreak="0">
     <w:nsid w:val="4E665BF6"/>
     <w:multiLevelType w:val="multilevel"/>
